--- a/AYUSH_Diabetes_PCOS/biodata_format.docx
+++ b/AYUSH_Diabetes_PCOS/biodata_format.docx
@@ -4,7 +4,7 @@
   <w:body>
     <w:p>
       <w:pPr>
-        <w:pStyle w:val="138"/>
+        <w:pStyle w:val="877"/>
         <w:pBdr>
           <w:top w:val="none" w:color="000000" w:sz="4" w:space="0"/>
           <w:left w:val="none" w:color="000000" w:sz="4" w:space="0"/>
@@ -29,7 +29,7 @@
     </w:p>
     <w:p>
       <w:pPr>
-        <w:pStyle w:val="664"/>
+        <w:pStyle w:val="939"/>
         <w:numPr>
           <w:ilvl w:val="0"/>
           <w:numId w:val="20"/>
@@ -65,7 +65,7 @@
     </w:p>
     <w:p>
       <w:pPr>
-        <w:pStyle w:val="664"/>
+        <w:pStyle w:val="939"/>
         <w:numPr>
           <w:ilvl w:val="0"/>
           <w:numId w:val="20"/>
@@ -101,7 +101,7 @@
     </w:p>
     <w:p>
       <w:pPr>
-        <w:pStyle w:val="664"/>
+        <w:pStyle w:val="939"/>
         <w:numPr>
           <w:ilvl w:val="0"/>
           <w:numId w:val="20"/>
@@ -203,7 +203,7 @@
     </w:p>
     <w:p>
       <w:pPr>
-        <w:pStyle w:val="664"/>
+        <w:pStyle w:val="939"/>
         <w:numPr>
           <w:ilvl w:val="0"/>
           <w:numId w:val="20"/>
@@ -239,7 +239,7 @@
     </w:p>
     <w:p>
       <w:pPr>
-        <w:pStyle w:val="664"/>
+        <w:pStyle w:val="939"/>
         <w:numPr>
           <w:ilvl w:val="0"/>
           <w:numId w:val="20"/>
@@ -267,7 +267,7 @@
     </w:p>
     <w:tbl>
       <w:tblPr>
-        <w:tblStyle w:val="11"/>
+        <w:tblStyle w:val="751"/>
         <w:tblW w:w="0" w:type="auto"/>
         <w:tblInd w:w="0" w:type="dxa"/>
         <w:tblBorders>
@@ -306,7 +306,7 @@
           <w:p>
             <w:pPr>
               <w:pBdr/>
-              <w:spacing w:after="0" w:before="0" w:line="240"/>
+              <w:spacing w:after="0" w:before="0" w:line="240" w:lineRule="auto"/>
               <w:ind w:firstLine="0" w:left="0"/>
               <w:jc w:val="center"/>
               <w:rPr/>
@@ -340,7 +340,7 @@
           <w:p>
             <w:pPr>
               <w:pBdr/>
-              <w:spacing w:after="0" w:before="0" w:line="240"/>
+              <w:spacing w:after="0" w:before="0" w:line="240" w:lineRule="auto"/>
               <w:ind w:firstLine="0" w:left="0"/>
               <w:jc w:val="center"/>
               <w:rPr/>
@@ -374,7 +374,7 @@
           <w:p>
             <w:pPr>
               <w:pBdr/>
-              <w:spacing w:after="0" w:before="0" w:line="240"/>
+              <w:spacing w:after="0" w:before="0" w:line="240" w:lineRule="auto"/>
               <w:ind w:firstLine="0" w:left="0"/>
               <w:jc w:val="center"/>
               <w:rPr/>
@@ -408,7 +408,7 @@
           <w:p>
             <w:pPr>
               <w:pBdr/>
-              <w:spacing w:after="0" w:before="0" w:line="240"/>
+              <w:spacing w:after="0" w:before="0" w:line="240" w:lineRule="auto"/>
               <w:ind w:firstLine="0" w:left="0"/>
               <w:jc w:val="center"/>
               <w:rPr/>
@@ -445,7 +445,7 @@
           <w:p>
             <w:pPr>
               <w:pBdr/>
-              <w:spacing w:after="0" w:before="0" w:line="240"/>
+              <w:spacing w:after="0" w:before="0" w:line="240" w:lineRule="auto"/>
               <w:ind w:firstLine="0" w:left="0"/>
               <w:rPr/>
             </w:pPr>
@@ -472,7 +472,7 @@
           <w:p>
             <w:pPr>
               <w:pBdr/>
-              <w:spacing w:after="0" w:before="0" w:line="240"/>
+              <w:spacing w:after="0" w:before="0" w:line="240" w:lineRule="auto"/>
               <w:ind w:firstLine="0" w:left="0"/>
               <w:rPr/>
             </w:pPr>
@@ -499,7 +499,7 @@
           <w:p>
             <w:pPr>
               <w:pBdr/>
-              <w:spacing w:after="0" w:before="0" w:line="240"/>
+              <w:spacing w:after="0" w:before="0" w:line="240" w:lineRule="auto"/>
               <w:ind w:firstLine="0" w:left="0"/>
               <w:rPr/>
             </w:pPr>
@@ -526,7 +526,7 @@
           <w:p>
             <w:pPr>
               <w:pBdr/>
-              <w:spacing w:after="0" w:before="0" w:line="240"/>
+              <w:spacing w:after="0" w:before="0" w:line="240" w:lineRule="auto"/>
               <w:ind w:firstLine="0" w:left="0"/>
               <w:rPr/>
             </w:pPr>
@@ -556,7 +556,7 @@
           <w:p>
             <w:pPr>
               <w:pBdr/>
-              <w:spacing w:after="0" w:before="0" w:line="240"/>
+              <w:spacing w:after="0" w:before="0" w:line="240" w:lineRule="auto"/>
               <w:ind w:firstLine="0" w:left="0"/>
               <w:rPr/>
             </w:pPr>
@@ -583,7 +583,7 @@
           <w:p>
             <w:pPr>
               <w:pBdr/>
-              <w:spacing w:after="0" w:before="0" w:line="240"/>
+              <w:spacing w:after="0" w:before="0" w:line="240" w:lineRule="auto"/>
               <w:ind w:firstLine="0" w:left="0"/>
               <w:rPr/>
             </w:pPr>
@@ -610,7 +610,7 @@
           <w:p>
             <w:pPr>
               <w:pBdr/>
-              <w:spacing w:after="0" w:before="0" w:line="240"/>
+              <w:spacing w:after="0" w:before="0" w:line="240" w:lineRule="auto"/>
               <w:ind w:firstLine="0" w:left="0"/>
               <w:rPr/>
             </w:pPr>
@@ -637,7 +637,7 @@
           <w:p>
             <w:pPr>
               <w:pBdr/>
-              <w:spacing w:after="0" w:before="0" w:line="240"/>
+              <w:spacing w:after="0" w:before="0" w:line="240" w:lineRule="auto"/>
               <w:ind w:firstLine="0" w:left="0"/>
               <w:rPr/>
             </w:pPr>
@@ -667,7 +667,7 @@
           <w:p>
             <w:pPr>
               <w:pBdr/>
-              <w:spacing w:after="0" w:before="0" w:line="240"/>
+              <w:spacing w:after="0" w:before="0" w:line="240" w:lineRule="auto"/>
               <w:ind w:firstLine="0" w:left="0"/>
               <w:rPr/>
             </w:pPr>
@@ -694,7 +694,7 @@
           <w:p>
             <w:pPr>
               <w:pBdr/>
-              <w:spacing w:after="0" w:before="0" w:line="240"/>
+              <w:spacing w:after="0" w:before="0" w:line="240" w:lineRule="auto"/>
               <w:ind w:firstLine="0" w:left="0"/>
               <w:rPr/>
             </w:pPr>
@@ -721,7 +721,7 @@
           <w:p>
             <w:pPr>
               <w:pBdr/>
-              <w:spacing w:after="0" w:before="0" w:line="240"/>
+              <w:spacing w:after="0" w:before="0" w:line="240" w:lineRule="auto"/>
               <w:ind w:firstLine="0" w:left="0"/>
               <w:rPr/>
             </w:pPr>
@@ -748,7 +748,7 @@
           <w:p>
             <w:pPr>
               <w:pBdr/>
-              <w:spacing w:after="0" w:before="0" w:line="240"/>
+              <w:spacing w:after="0" w:before="0" w:line="240" w:lineRule="auto"/>
               <w:ind w:firstLine="0" w:left="0"/>
               <w:rPr/>
             </w:pPr>
@@ -762,7 +762,7 @@
     </w:tbl>
     <w:p>
       <w:pPr>
-        <w:pStyle w:val="664"/>
+        <w:pStyle w:val="939"/>
         <w:numPr>
           <w:ilvl w:val="0"/>
           <w:numId w:val="20"/>
@@ -790,7 +790,7 @@
     </w:p>
     <w:tbl>
       <w:tblPr>
-        <w:tblStyle w:val="11"/>
+        <w:tblStyle w:val="751"/>
         <w:tblW w:w="0" w:type="auto"/>
         <w:tblInd w:w="0" w:type="dxa"/>
         <w:tblBorders>
@@ -828,7 +828,7 @@
           <w:p>
             <w:pPr>
               <w:pBdr/>
-              <w:spacing w:after="0" w:before="0" w:line="240"/>
+              <w:spacing w:after="0" w:before="0" w:line="240" w:lineRule="auto"/>
               <w:ind w:firstLine="0" w:left="0"/>
               <w:jc w:val="center"/>
               <w:rPr/>
@@ -862,7 +862,7 @@
           <w:p>
             <w:pPr>
               <w:pBdr/>
-              <w:spacing w:after="0" w:before="0" w:line="240"/>
+              <w:spacing w:after="0" w:before="0" w:line="240" w:lineRule="auto"/>
               <w:ind w:firstLine="0" w:left="0"/>
               <w:jc w:val="center"/>
               <w:rPr/>
@@ -896,7 +896,7 @@
           <w:p>
             <w:pPr>
               <w:pBdr/>
-              <w:spacing w:after="0" w:before="0" w:line="240"/>
+              <w:spacing w:after="0" w:before="0" w:line="240" w:lineRule="auto"/>
               <w:ind w:firstLine="0" w:left="0"/>
               <w:jc w:val="center"/>
               <w:rPr/>
@@ -933,7 +933,7 @@
           <w:p>
             <w:pPr>
               <w:pBdr/>
-              <w:spacing w:after="0" w:before="0" w:line="240"/>
+              <w:spacing w:after="0" w:before="0" w:line="240" w:lineRule="auto"/>
               <w:ind w:firstLine="0" w:left="0"/>
               <w:rPr/>
             </w:pPr>
@@ -960,7 +960,7 @@
           <w:p>
             <w:pPr>
               <w:pBdr/>
-              <w:spacing w:after="0" w:before="0" w:line="240"/>
+              <w:spacing w:after="0" w:before="0" w:line="240" w:lineRule="auto"/>
               <w:ind w:firstLine="0" w:left="0"/>
               <w:rPr/>
             </w:pPr>
@@ -970,7 +970,6 @@
             <w:r>
               <w:t xml:space="preserve">The University of Texas at Austin, Austin, TX USA</w:t>
             </w:r>
-            <w:r/>
             <w:r/>
           </w:p>
         </w:tc>
@@ -991,7 +990,7 @@
           <w:p>
             <w:pPr>
               <w:pBdr/>
-              <w:spacing w:after="0" w:before="0" w:line="240"/>
+              <w:spacing w:after="0" w:before="0" w:line="240" w:lineRule="auto"/>
               <w:ind w:firstLine="0" w:left="0"/>
               <w:rPr/>
             </w:pPr>
@@ -1021,7 +1020,7 @@
           <w:p>
             <w:pPr>
               <w:pBdr/>
-              <w:spacing w:after="0" w:before="0" w:line="240"/>
+              <w:spacing w:after="0" w:before="0" w:line="240" w:lineRule="auto"/>
               <w:ind w:firstLine="0" w:left="0"/>
               <w:rPr/>
             </w:pPr>
@@ -1048,7 +1047,7 @@
           <w:p>
             <w:pPr>
               <w:pBdr/>
-              <w:spacing w:after="0" w:before="0" w:line="240"/>
+              <w:spacing w:after="0" w:before="0" w:line="240" w:lineRule="auto"/>
               <w:ind w:firstLine="0" w:left="0"/>
               <w:rPr/>
             </w:pPr>
@@ -1075,7 +1074,7 @@
           <w:p>
             <w:pPr>
               <w:pBdr/>
-              <w:spacing w:after="0" w:before="0" w:line="240"/>
+              <w:spacing w:after="0" w:before="0" w:line="240" w:lineRule="auto"/>
               <w:ind w:firstLine="0" w:left="0"/>
               <w:rPr/>
             </w:pPr>
@@ -1105,7 +1104,7 @@
           <w:p>
             <w:pPr>
               <w:pBdr/>
-              <w:spacing w:after="0" w:before="0" w:line="240"/>
+              <w:spacing w:after="0" w:before="0" w:line="240" w:lineRule="auto"/>
               <w:ind w:firstLine="0" w:left="0"/>
               <w:rPr/>
             </w:pPr>
@@ -1132,7 +1131,7 @@
           <w:p>
             <w:pPr>
               <w:pBdr/>
-              <w:spacing w:after="0" w:before="0" w:line="240"/>
+              <w:spacing w:after="0" w:before="0" w:line="240" w:lineRule="auto"/>
               <w:ind w:firstLine="0" w:left="0"/>
               <w:rPr/>
             </w:pPr>
@@ -1159,7 +1158,7 @@
           <w:p>
             <w:pPr>
               <w:pBdr/>
-              <w:spacing w:after="0" w:before="0" w:line="240"/>
+              <w:spacing w:after="0" w:before="0" w:line="240" w:lineRule="auto"/>
               <w:ind w:firstLine="0" w:left="0"/>
               <w:rPr/>
             </w:pPr>
@@ -1190,7 +1189,7 @@
           <w:p>
             <w:pPr>
               <w:pBdr/>
-              <w:spacing w:after="0" w:before="0" w:line="240"/>
+              <w:spacing w:after="0" w:before="0" w:line="240" w:lineRule="auto"/>
               <w:ind w:firstLine="0" w:left="0"/>
               <w:rPr/>
             </w:pPr>
@@ -1218,7 +1217,7 @@
           <w:p>
             <w:pPr>
               <w:pBdr/>
-              <w:spacing w:after="0" w:before="0" w:line="240"/>
+              <w:spacing w:after="0" w:before="0" w:line="240" w:lineRule="auto"/>
               <w:ind w:firstLine="0" w:left="0"/>
               <w:rPr/>
             </w:pPr>
@@ -1246,7 +1245,7 @@
           <w:p>
             <w:pPr>
               <w:pBdr/>
-              <w:spacing w:after="0" w:before="0" w:line="240"/>
+              <w:spacing w:after="0" w:before="0" w:line="240" w:lineRule="auto"/>
               <w:ind w:firstLine="0" w:left="0"/>
               <w:rPr/>
             </w:pPr>
@@ -1277,7 +1276,7 @@
           <w:p>
             <w:pPr>
               <w:pBdr/>
-              <w:spacing w:after="0" w:before="0" w:line="240"/>
+              <w:spacing w:after="0" w:before="0" w:line="240" w:lineRule="auto"/>
               <w:ind w:firstLine="0" w:left="0"/>
               <w:rPr/>
             </w:pPr>
@@ -1305,7 +1304,7 @@
           <w:p>
             <w:pPr>
               <w:pBdr/>
-              <w:spacing w:after="0" w:before="0" w:line="240"/>
+              <w:spacing w:after="0" w:before="0" w:line="240" w:lineRule="auto"/>
               <w:ind w:firstLine="0" w:left="0"/>
               <w:rPr/>
             </w:pPr>
@@ -1333,7 +1332,7 @@
           <w:p>
             <w:pPr>
               <w:pBdr/>
-              <w:spacing w:after="0" w:before="0" w:line="240"/>
+              <w:spacing w:after="0" w:before="0" w:line="240" w:lineRule="auto"/>
               <w:ind w:firstLine="0" w:left="0"/>
               <w:rPr/>
             </w:pPr>
@@ -1373,10 +1372,15 @@
       <w:r>
         <w:rPr>
           <w:rFonts w:ascii="Times New Roman" w:hAnsi="Times New Roman" w:eastAsia="Times New Roman" w:cs="Times New Roman"/>
-          <w:b/>
-          <w:color w:val="000000"/>
           <w:sz w:val="24"/>
-          <w:highlight w:val="none"/>
+          <w:szCs w:val="24"/>
+        </w:rPr>
+      </w:r>
+      <w:r>
+        <w:rPr>
+          <w:rFonts w:ascii="Times New Roman" w:hAnsi="Times New Roman" w:eastAsia="Times New Roman" w:cs="Times New Roman"/>
+          <w:sz w:val="24"/>
+          <w:szCs w:val="24"/>
         </w:rPr>
       </w:r>
     </w:p>
@@ -1408,10 +1412,15 @@
       <w:r>
         <w:rPr>
           <w:rFonts w:ascii="Times New Roman" w:hAnsi="Times New Roman" w:eastAsia="Times New Roman" w:cs="Times New Roman"/>
-          <w:b/>
-          <w:color w:val="000000"/>
           <w:sz w:val="24"/>
-          <w:highlight w:val="none"/>
+          <w:szCs w:val="24"/>
+        </w:rPr>
+      </w:r>
+      <w:r>
+        <w:rPr>
+          <w:rFonts w:ascii="Times New Roman" w:hAnsi="Times New Roman" w:eastAsia="Times New Roman" w:cs="Times New Roman"/>
+          <w:sz w:val="24"/>
+          <w:szCs w:val="24"/>
         </w:rPr>
       </w:r>
     </w:p>
@@ -1443,10 +1452,15 @@
       <w:r>
         <w:rPr>
           <w:rFonts w:ascii="Times New Roman" w:hAnsi="Times New Roman" w:eastAsia="Times New Roman" w:cs="Times New Roman"/>
-          <w:b/>
-          <w:color w:val="000000"/>
           <w:sz w:val="24"/>
-          <w:highlight w:val="none"/>
+          <w:szCs w:val="24"/>
+        </w:rPr>
+      </w:r>
+      <w:r>
+        <w:rPr>
+          <w:rFonts w:ascii="Times New Roman" w:hAnsi="Times New Roman" w:eastAsia="Times New Roman" w:cs="Times New Roman"/>
+          <w:sz w:val="24"/>
+          <w:szCs w:val="24"/>
         </w:rPr>
       </w:r>
     </w:p>
@@ -1478,10 +1492,15 @@
       <w:r>
         <w:rPr>
           <w:rFonts w:ascii="Times New Roman" w:hAnsi="Times New Roman" w:eastAsia="Times New Roman" w:cs="Times New Roman"/>
-          <w:b/>
-          <w:color w:val="000000"/>
           <w:sz w:val="24"/>
-          <w:highlight w:val="none"/>
+          <w:szCs w:val="24"/>
+        </w:rPr>
+      </w:r>
+      <w:r>
+        <w:rPr>
+          <w:rFonts w:ascii="Times New Roman" w:hAnsi="Times New Roman" w:eastAsia="Times New Roman" w:cs="Times New Roman"/>
+          <w:sz w:val="24"/>
+          <w:szCs w:val="24"/>
         </w:rPr>
       </w:r>
     </w:p>
@@ -1513,10 +1532,15 @@
       <w:r>
         <w:rPr>
           <w:rFonts w:ascii="Times New Roman" w:hAnsi="Times New Roman" w:eastAsia="Times New Roman" w:cs="Times New Roman"/>
-          <w:b/>
-          <w:color w:val="000000"/>
           <w:sz w:val="24"/>
-          <w:highlight w:val="none"/>
+          <w:szCs w:val="24"/>
+        </w:rPr>
+      </w:r>
+      <w:r>
+        <w:rPr>
+          <w:rFonts w:ascii="Times New Roman" w:hAnsi="Times New Roman" w:eastAsia="Times New Roman" w:cs="Times New Roman"/>
+          <w:sz w:val="24"/>
+          <w:szCs w:val="24"/>
         </w:rPr>
       </w:r>
     </w:p>
@@ -1548,16 +1572,21 @@
       <w:r>
         <w:rPr>
           <w:rFonts w:ascii="Times New Roman" w:hAnsi="Times New Roman" w:eastAsia="Times New Roman" w:cs="Times New Roman"/>
-          <w:b/>
-          <w:color w:val="000000"/>
           <w:sz w:val="24"/>
-          <w:highlight w:val="none"/>
+          <w:szCs w:val="24"/>
+        </w:rPr>
+      </w:r>
+      <w:r>
+        <w:rPr>
+          <w:rFonts w:ascii="Times New Roman" w:hAnsi="Times New Roman" w:eastAsia="Times New Roman" w:cs="Times New Roman"/>
+          <w:sz w:val="24"/>
+          <w:szCs w:val="24"/>
         </w:rPr>
       </w:r>
     </w:p>
     <w:p>
       <w:pPr>
-        <w:pStyle w:val="664"/>
+        <w:pStyle w:val="939"/>
         <w:numPr>
           <w:ilvl w:val="0"/>
           <w:numId w:val="20"/>
@@ -1585,7 +1614,7 @@
     </w:p>
     <w:tbl>
       <w:tblPr>
-        <w:tblStyle w:val="11"/>
+        <w:tblStyle w:val="751"/>
         <w:tblW w:w="0" w:type="auto"/>
         <w:tblInd w:w="0" w:type="dxa"/>
         <w:tblBorders>
@@ -1623,7 +1652,7 @@
           <w:p>
             <w:pPr>
               <w:pBdr/>
-              <w:spacing w:after="0" w:before="0" w:line="240"/>
+              <w:spacing w:after="0" w:before="0" w:line="240" w:lineRule="auto"/>
               <w:ind w:firstLine="0" w:left="0"/>
               <w:jc w:val="center"/>
               <w:rPr/>
@@ -1657,7 +1686,7 @@
           <w:p>
             <w:pPr>
               <w:pBdr/>
-              <w:spacing w:after="0" w:before="0" w:line="240"/>
+              <w:spacing w:after="0" w:before="0" w:line="240" w:lineRule="auto"/>
               <w:ind w:firstLine="0" w:left="0"/>
               <w:jc w:val="center"/>
               <w:rPr/>
@@ -1691,7 +1720,7 @@
           <w:p>
             <w:pPr>
               <w:pBdr/>
-              <w:spacing w:after="0" w:before="0" w:line="240"/>
+              <w:spacing w:after="0" w:before="0" w:line="240" w:lineRule="auto"/>
               <w:ind w:firstLine="0" w:left="0"/>
               <w:jc w:val="center"/>
               <w:rPr/>
@@ -1730,7 +1759,7 @@
           <w:p>
             <w:pPr>
               <w:pBdr/>
-              <w:spacing w:after="0" w:before="0" w:line="240"/>
+              <w:spacing w:after="0" w:before="0" w:line="240" w:lineRule="auto"/>
               <w:ind w:firstLine="0" w:left="0"/>
               <w:rPr/>
             </w:pPr>
@@ -1757,7 +1786,7 @@
           <w:p>
             <w:pPr>
               <w:pBdr/>
-              <w:spacing w:after="0" w:before="0" w:line="1016"/>
+              <w:spacing w:after="0" w:before="0" w:line="1016" w:lineRule="auto"/>
               <w:ind w:firstLine="0" w:left="0"/>
               <w:rPr/>
             </w:pPr>
@@ -1769,7 +1798,7 @@
           <w:p>
             <w:pPr>
               <w:pBdr/>
-              <w:spacing w:after="0" w:before="0" w:line="1016"/>
+              <w:spacing w:after="0" w:before="0" w:line="1016" w:lineRule="auto"/>
               <w:ind w:firstLine="0" w:left="0"/>
               <w:rPr/>
             </w:pPr>
@@ -1777,15 +1806,15 @@
               <w:t xml:space="preserve">Austin, TX USA</w:t>
             </w:r>
             <w:r/>
-            <w:r/>
           </w:p>
           <w:p>
             <w:pPr>
               <w:pBdr/>
-              <w:spacing w:after="0" w:before="0" w:line="240"/>
+              <w:spacing w:after="0" w:before="0" w:line="240" w:lineRule="auto"/>
               <w:ind w:firstLine="0" w:left="0"/>
               <w:rPr/>
             </w:pPr>
+            <w:r/>
             <w:r/>
           </w:p>
         </w:tc>
@@ -1806,7 +1835,7 @@
           <w:p>
             <w:pPr>
               <w:pBdr/>
-              <w:spacing w:after="0" w:before="0" w:line="240"/>
+              <w:spacing w:after="0" w:before="0" w:line="240" w:lineRule="auto"/>
               <w:ind w:firstLine="0" w:left="0"/>
               <w:rPr/>
             </w:pPr>
@@ -1836,14 +1865,13 @@
           <w:p>
             <w:pPr>
               <w:pBdr/>
-              <w:spacing w:after="0" w:before="0" w:line="1016"/>
+              <w:spacing w:after="0" w:before="0" w:line="1016" w:lineRule="auto"/>
               <w:ind w:firstLine="0" w:left="0"/>
               <w:rPr/>
             </w:pPr>
             <w:r>
               <w:t xml:space="preserve">2017-Present</w:t>
             </w:r>
-            <w:r/>
             <w:r/>
           </w:p>
         </w:tc>
@@ -1864,7 +1892,7 @@
           <w:p>
             <w:pPr>
               <w:pBdr/>
-              <w:spacing w:after="0" w:before="0" w:line="1016"/>
+              <w:spacing w:after="0" w:before="0" w:line="1016" w:lineRule="auto"/>
               <w:ind w:firstLine="0" w:left="0"/>
               <w:rPr/>
             </w:pPr>
@@ -1876,14 +1904,13 @@
           <w:p>
             <w:pPr>
               <w:pBdr/>
-              <w:spacing w:after="0" w:before="0" w:line="1016"/>
+              <w:spacing w:after="0" w:before="0" w:line="1016" w:lineRule="auto"/>
               <w:ind w:firstLine="0" w:left="0"/>
               <w:rPr/>
             </w:pPr>
             <w:r>
               <w:t xml:space="preserve">West Bengal, India</w:t>
             </w:r>
-            <w:r/>
             <w:r/>
           </w:p>
         </w:tc>
@@ -1904,7 +1931,7 @@
           <w:p>
             <w:pPr>
               <w:pBdr/>
-              <w:spacing w:after="0" w:before="0" w:line="1016"/>
+              <w:spacing w:after="0" w:before="0" w:line="1016" w:lineRule="auto"/>
               <w:ind w:firstLine="0" w:left="0"/>
               <w:rPr/>
             </w:pPr>
@@ -1912,14 +1939,13 @@
               <w:t xml:space="preserve">Assistant Professor (Teaching M.Sc &amp; Ph.D, Department of Physics)</w:t>
             </w:r>
             <w:r/>
-            <w:r/>
           </w:p>
         </w:tc>
       </w:tr>
     </w:tbl>
     <w:p>
       <w:pPr>
-        <w:pStyle w:val="664"/>
+        <w:pStyle w:val="939"/>
         <w:numPr>
           <w:ilvl w:val="0"/>
           <w:numId w:val="20"/>
@@ -1954,7 +1980,7 @@
     </w:p>
     <w:p>
       <w:pPr>
-        <w:pStyle w:val="664"/>
+        <w:pStyle w:val="939"/>
         <w:numPr>
           <w:ilvl w:val="0"/>
           <w:numId w:val="21"/>
@@ -1986,7 +2012,15 @@
       </w:r>
       <w:r>
         <w:rPr>
-          <w:rFonts w:ascii="Times New Roman" w:hAnsi="Times New Roman" w:eastAsia="Times New Roman" w:cs="Times New Roman"/>
+          <w:rFonts w:ascii="Times New Roman" w:hAnsi="Times New Roman" w:cs="Times New Roman"/>
+          <w:sz w:val="24"/>
+          <w:szCs w:val="24"/>
+          <w:u w:val="none"/>
+        </w:rPr>
+      </w:r>
+      <w:r>
+        <w:rPr>
+          <w:rFonts w:ascii="Times New Roman" w:hAnsi="Times New Roman" w:cs="Times New Roman"/>
           <w:sz w:val="24"/>
           <w:szCs w:val="24"/>
           <w:u w:val="none"/>
@@ -1995,7 +2029,7 @@
     </w:p>
     <w:p>
       <w:pPr>
-        <w:pStyle w:val="664"/>
+        <w:pStyle w:val="939"/>
         <w:numPr>
           <w:ilvl w:val="2"/>
           <w:numId w:val="25"/>
@@ -2028,7 +2062,7 @@
       <w:hyperlink r:id="rId9" w:tooltip="https://arxiv.org/abs/1804.11065" w:history="1">
         <w:r>
           <w:rPr>
-            <w:rStyle w:val="186"/>
+            <w:rStyle w:val="922"/>
             <w:rFonts w:ascii="Times New Roman" w:hAnsi="Times New Roman" w:eastAsia="Times New Roman" w:cs="Times New Roman"/>
             <w:color w:val="000000"/>
             <w:sz w:val="24"/>
@@ -2040,7 +2074,7 @@
       </w:hyperlink>
       <w:r>
         <w:rPr>
-          <w:rFonts w:ascii="Times New Roman" w:hAnsi="Times New Roman" w:eastAsia="Times New Roman" w:cs="Times New Roman"/>
+          <w:rFonts w:ascii="Times New Roman" w:hAnsi="Times New Roman" w:cs="Times New Roman"/>
           <w:sz w:val="24"/>
           <w:szCs w:val="24"/>
           <w:u w:val="none"/>
@@ -2048,7 +2082,7 @@
       </w:r>
       <w:r>
         <w:rPr>
-          <w:rFonts w:ascii="Times New Roman" w:hAnsi="Times New Roman" w:eastAsia="Times New Roman" w:cs="Times New Roman"/>
+          <w:rFonts w:ascii="Times New Roman" w:hAnsi="Times New Roman" w:cs="Times New Roman"/>
           <w:sz w:val="24"/>
           <w:szCs w:val="24"/>
           <w:u w:val="none"/>
@@ -2057,7 +2091,7 @@
     </w:p>
     <w:p>
       <w:pPr>
-        <w:pStyle w:val="664"/>
+        <w:pStyle w:val="939"/>
         <w:numPr>
           <w:ilvl w:val="2"/>
           <w:numId w:val="25"/>
@@ -2088,7 +2122,7 @@
       <w:hyperlink r:id="rId10" w:tooltip="https://www.scientificamerican.com/article/the-exquisite-precision-of-time-crystals/" w:history="1">
         <w:r>
           <w:rPr>
-            <w:rStyle w:val="186"/>
+            <w:rStyle w:val="922"/>
             <w:rFonts w:ascii="Times New Roman" w:hAnsi="Times New Roman" w:eastAsia="Times New Roman" w:cs="Times New Roman"/>
             <w:color w:val="000000"/>
             <w:sz w:val="24"/>
@@ -2100,7 +2134,7 @@
       </w:hyperlink>
       <w:r>
         <w:rPr>
-          <w:rFonts w:ascii="Times New Roman" w:hAnsi="Times New Roman" w:eastAsia="Times New Roman" w:cs="Times New Roman"/>
+          <w:rFonts w:ascii="Times New Roman" w:hAnsi="Times New Roman" w:cs="Times New Roman"/>
           <w:sz w:val="24"/>
           <w:szCs w:val="24"/>
           <w:u w:val="none"/>
@@ -2108,7 +2142,7 @@
       </w:r>
       <w:r>
         <w:rPr>
-          <w:rFonts w:ascii="Times New Roman" w:hAnsi="Times New Roman" w:eastAsia="Times New Roman" w:cs="Times New Roman"/>
+          <w:rFonts w:ascii="Times New Roman" w:hAnsi="Times New Roman" w:cs="Times New Roman"/>
           <w:sz w:val="24"/>
           <w:szCs w:val="24"/>
           <w:u w:val="none"/>
@@ -2117,7 +2151,7 @@
     </w:p>
     <w:p>
       <w:pPr>
-        <w:pStyle w:val="664"/>
+        <w:pStyle w:val="939"/>
         <w:numPr>
           <w:ilvl w:val="2"/>
           <w:numId w:val="25"/>
@@ -2148,7 +2182,7 @@
       <w:hyperlink r:id="rId11" w:tooltip="https://doi.org/10.48550/arXiv.2301.00942" w:history="1">
         <w:r>
           <w:rPr>
-            <w:rStyle w:val="186"/>
+            <w:rStyle w:val="922"/>
             <w:rFonts w:ascii="Times New Roman" w:hAnsi="Times New Roman" w:eastAsia="Times New Roman" w:cs="Times New Roman"/>
             <w:color w:val="000000"/>
             <w:sz w:val="24"/>
@@ -2160,7 +2194,7 @@
       </w:hyperlink>
       <w:r>
         <w:rPr>
-          <w:rFonts w:ascii="Times New Roman" w:hAnsi="Times New Roman" w:eastAsia="Times New Roman" w:cs="Times New Roman"/>
+          <w:rFonts w:ascii="Times New Roman" w:hAnsi="Times New Roman" w:cs="Times New Roman"/>
           <w:sz w:val="24"/>
           <w:szCs w:val="24"/>
           <w:u w:val="none"/>
@@ -2168,7 +2202,7 @@
       </w:r>
       <w:r>
         <w:rPr>
-          <w:rFonts w:ascii="Times New Roman" w:hAnsi="Times New Roman" w:eastAsia="Times New Roman" w:cs="Times New Roman"/>
+          <w:rFonts w:ascii="Times New Roman" w:hAnsi="Times New Roman" w:cs="Times New Roman"/>
           <w:sz w:val="24"/>
           <w:szCs w:val="24"/>
           <w:u w:val="none"/>
@@ -2177,7 +2211,7 @@
     </w:p>
     <w:p>
       <w:pPr>
-        <w:pStyle w:val="664"/>
+        <w:pStyle w:val="939"/>
         <w:numPr>
           <w:ilvl w:val="2"/>
           <w:numId w:val="25"/>
@@ -2208,7 +2242,7 @@
       <w:hyperlink r:id="rId12" w:tooltip="https://arxiv.org/abs/2102.11095" w:history="1">
         <w:r>
           <w:rPr>
-            <w:rStyle w:val="186"/>
+            <w:rStyle w:val="922"/>
             <w:rFonts w:ascii="Times New Roman" w:hAnsi="Times New Roman" w:eastAsia="Times New Roman" w:cs="Times New Roman"/>
             <w:color w:val="000000"/>
             <w:sz w:val="24"/>
@@ -2220,7 +2254,7 @@
       </w:hyperlink>
       <w:r>
         <w:rPr>
-          <w:rFonts w:ascii="Times New Roman" w:hAnsi="Times New Roman" w:eastAsia="Times New Roman" w:cs="Times New Roman"/>
+          <w:rFonts w:ascii="Times New Roman" w:hAnsi="Times New Roman" w:cs="Times New Roman"/>
           <w:sz w:val="24"/>
           <w:szCs w:val="24"/>
           <w:u w:val="none"/>
@@ -2228,7 +2262,7 @@
       </w:r>
       <w:r>
         <w:rPr>
-          <w:rFonts w:ascii="Times New Roman" w:hAnsi="Times New Roman" w:eastAsia="Times New Roman" w:cs="Times New Roman"/>
+          <w:rFonts w:ascii="Times New Roman" w:hAnsi="Times New Roman" w:cs="Times New Roman"/>
           <w:sz w:val="24"/>
           <w:szCs w:val="24"/>
           <w:u w:val="none"/>
@@ -2237,7 +2271,7 @@
     </w:p>
     <w:p>
       <w:pPr>
-        <w:pStyle w:val="664"/>
+        <w:pStyle w:val="939"/>
         <w:numPr>
           <w:ilvl w:val="0"/>
           <w:numId w:val="23"/>
@@ -2269,7 +2303,15 @@
       </w:r>
       <w:r>
         <w:rPr>
-          <w:rFonts w:ascii="Times New Roman" w:hAnsi="Times New Roman" w:eastAsia="Times New Roman" w:cs="Times New Roman"/>
+          <w:rFonts w:ascii="Times New Roman" w:hAnsi="Times New Roman" w:cs="Times New Roman"/>
+          <w:sz w:val="24"/>
+          <w:szCs w:val="24"/>
+          <w:u w:val="none"/>
+        </w:rPr>
+      </w:r>
+      <w:r>
+        <w:rPr>
+          <w:rFonts w:ascii="Times New Roman" w:hAnsi="Times New Roman" w:cs="Times New Roman"/>
           <w:sz w:val="24"/>
           <w:szCs w:val="24"/>
           <w:u w:val="none"/>
@@ -2278,7 +2320,7 @@
     </w:p>
     <w:p>
       <w:pPr>
-        <w:pStyle w:val="664"/>
+        <w:pStyle w:val="939"/>
         <w:numPr>
           <w:ilvl w:val="2"/>
           <w:numId w:val="26"/>
@@ -2309,7 +2351,7 @@
       <w:hyperlink r:id="rId13" w:tooltip="http://www.mdtutorials.com/" w:history="1">
         <w:r>
           <w:rPr>
-            <w:rStyle w:val="186"/>
+            <w:rStyle w:val="922"/>
             <w:rFonts w:ascii="Times New Roman" w:hAnsi="Times New Roman" w:eastAsia="Times New Roman" w:cs="Times New Roman"/>
             <w:color w:val="000000"/>
             <w:sz w:val="24"/>
@@ -2332,7 +2374,7 @@
       <w:hyperlink r:id="rId14" w:tooltip="https://pubs.acs.org/doi/10.1021/acs.jmedchem.5b01684" w:history="1">
         <w:r>
           <w:rPr>
-            <w:rStyle w:val="186"/>
+            <w:rStyle w:val="922"/>
             <w:rFonts w:ascii="Times New Roman" w:hAnsi="Times New Roman" w:eastAsia="Times New Roman" w:cs="Times New Roman"/>
             <w:color w:val="000000"/>
             <w:sz w:val="24"/>
@@ -2344,7 +2386,7 @@
       </w:hyperlink>
       <w:r>
         <w:rPr>
-          <w:rFonts w:ascii="Times New Roman" w:hAnsi="Times New Roman" w:eastAsia="Times New Roman" w:cs="Times New Roman"/>
+          <w:rFonts w:ascii="Times New Roman" w:hAnsi="Times New Roman" w:cs="Times New Roman"/>
           <w:sz w:val="24"/>
           <w:szCs w:val="24"/>
           <w:u w:val="none"/>
@@ -2352,7 +2394,7 @@
       </w:r>
       <w:r>
         <w:rPr>
-          <w:rFonts w:ascii="Times New Roman" w:hAnsi="Times New Roman" w:eastAsia="Times New Roman" w:cs="Times New Roman"/>
+          <w:rFonts w:ascii="Times New Roman" w:hAnsi="Times New Roman" w:cs="Times New Roman"/>
           <w:sz w:val="24"/>
           <w:szCs w:val="24"/>
           <w:u w:val="none"/>
@@ -2361,7 +2403,7 @@
     </w:p>
     <w:p>
       <w:pPr>
-        <w:pStyle w:val="664"/>
+        <w:pStyle w:val="939"/>
         <w:numPr>
           <w:ilvl w:val="2"/>
           <w:numId w:val="26"/>
@@ -2392,7 +2434,7 @@
       <w:hyperlink r:id="rId15" w:tooltip="https://chem.libretexts.org/Bookshelves/Physical_and_Theoretical_Chemistry_Textbook_Maps/Quantum_Mechanics__in_Chemistry_%28Simons_and_Nichols%29/20%3A_Response_Theory/20.02%3A_Ab_Initio%2C_Semi-Empirical%2C_and_Empirical_Force_Field_Methods" w:history="1">
         <w:r>
           <w:rPr>
-            <w:rStyle w:val="186"/>
+            <w:rStyle w:val="922"/>
             <w:rFonts w:ascii="Times New Roman" w:hAnsi="Times New Roman" w:eastAsia="Times New Roman" w:cs="Times New Roman"/>
             <w:color w:val="000000"/>
             <w:sz w:val="24"/>
@@ -2404,7 +2446,7 @@
       </w:hyperlink>
       <w:r>
         <w:rPr>
-          <w:rFonts w:ascii="Times New Roman" w:hAnsi="Times New Roman" w:eastAsia="Times New Roman" w:cs="Times New Roman"/>
+          <w:rFonts w:ascii="Times New Roman" w:hAnsi="Times New Roman" w:cs="Times New Roman"/>
           <w:sz w:val="24"/>
           <w:szCs w:val="24"/>
           <w:u w:val="none"/>
@@ -2412,7 +2454,7 @@
       </w:r>
       <w:r>
         <w:rPr>
-          <w:rFonts w:ascii="Times New Roman" w:hAnsi="Times New Roman" w:eastAsia="Times New Roman" w:cs="Times New Roman"/>
+          <w:rFonts w:ascii="Times New Roman" w:hAnsi="Times New Roman" w:cs="Times New Roman"/>
           <w:sz w:val="24"/>
           <w:szCs w:val="24"/>
           <w:u w:val="none"/>
@@ -2435,6 +2477,13 @@
           <w:szCs w:val="24"/>
         </w:rPr>
       </w:pPr>
+      <w:r>
+        <w:rPr>
+          <w:rFonts w:ascii="Times New Roman" w:hAnsi="Times New Roman" w:eastAsia="Times New Roman" w:cs="Times New Roman"/>
+          <w:sz w:val="24"/>
+          <w:szCs w:val="24"/>
+        </w:rPr>
+      </w:r>
       <w:r>
         <w:rPr>
           <w:rFonts w:ascii="Times New Roman" w:hAnsi="Times New Roman" w:eastAsia="Times New Roman" w:cs="Times New Roman"/>
@@ -2477,15 +2526,21 @@
       <w:r>
         <w:rPr>
           <w:rFonts w:ascii="Times New Roman" w:hAnsi="Times New Roman" w:eastAsia="Times New Roman" w:cs="Times New Roman"/>
-          <w:color w:val="000000"/>
           <w:sz w:val="24"/>
-          <w:highlight w:val="none"/>
+          <w:szCs w:val="24"/>
+        </w:rPr>
+      </w:r>
+      <w:r>
+        <w:rPr>
+          <w:rFonts w:ascii="Times New Roman" w:hAnsi="Times New Roman" w:eastAsia="Times New Roman" w:cs="Times New Roman"/>
+          <w:sz w:val="24"/>
+          <w:szCs w:val="24"/>
         </w:rPr>
       </w:r>
     </w:p>
     <w:p>
       <w:pPr>
-        <w:pStyle w:val="664"/>
+        <w:pStyle w:val="939"/>
         <w:numPr>
           <w:ilvl w:val="0"/>
           <w:numId w:val="20"/>
@@ -2588,10 +2643,18 @@
           <w:szCs w:val="24"/>
         </w:rPr>
       </w:r>
+      <w:r>
+        <w:rPr>
+          <w:rFonts w:ascii="Times New Roman" w:hAnsi="Times New Roman" w:eastAsia="Times New Roman" w:cs="Times New Roman"/>
+          <w:color w:val="000000"/>
+          <w:sz w:val="24"/>
+          <w:szCs w:val="24"/>
+        </w:rPr>
+      </w:r>
     </w:p>
     <w:p>
       <w:pPr>
-        <w:pStyle w:val="664"/>
+        <w:pStyle w:val="939"/>
         <w:numPr>
           <w:ilvl w:val="1"/>
           <w:numId w:val="27"/>
@@ -2625,13 +2688,21 @@
           <w:rFonts w:ascii="Times New Roman" w:hAnsi="Times New Roman" w:eastAsia="Times New Roman" w:cs="Times New Roman"/>
           <w:color w:val="000000"/>
           <w:sz w:val="24"/>
-          <w:highlight w:val="none"/>
+          <w:szCs w:val="24"/>
+        </w:rPr>
+      </w:r>
+      <w:r>
+        <w:rPr>
+          <w:rFonts w:ascii="Times New Roman" w:hAnsi="Times New Roman" w:eastAsia="Times New Roman" w:cs="Times New Roman"/>
+          <w:color w:val="000000"/>
+          <w:sz w:val="24"/>
+          <w:szCs w:val="24"/>
         </w:rPr>
       </w:r>
     </w:p>
     <w:p>
       <w:pPr>
-        <w:pStyle w:val="664"/>
+        <w:pStyle w:val="939"/>
         <w:numPr>
           <w:ilvl w:val="1"/>
           <w:numId w:val="27"/>
@@ -2657,19 +2728,44 @@
           <w:color w:val="000000"/>
           <w:sz w:val="24"/>
         </w:rPr>
-        <w:t xml:space="preserve">UGC-BSR Startup Grant, 2019-2021: INR 10,00,000, </w:t>
+        <w:t xml:space="preserve">UGC-BSR Startup Grant, 2019-2021: </w:t>
       </w:r>
       <w:r>
         <w:rPr>
           <w:rFonts w:ascii="Times New Roman" w:hAnsi="Times New Roman" w:eastAsia="Times New Roman" w:cs="Times New Roman"/>
+          <w:color w:val="0d0d0d" w:themeColor="text1" w:themeTint="F2"/>
           <w:sz w:val="24"/>
         </w:rPr>
+        <w:t xml:space="preserve">₹</w:t>
       </w:r>
-      <w:r/>
+      <w:r>
+        <w:rPr>
+          <w:rFonts w:ascii="Times New Roman" w:hAnsi="Times New Roman" w:eastAsia="Times New Roman" w:cs="Times New Roman"/>
+          <w:color w:val="000000"/>
+          <w:sz w:val="24"/>
+        </w:rPr>
+        <w:t xml:space="preserve"> 10,00,000, </w:t>
+      </w:r>
+      <w:r>
+        <w:rPr>
+          <w:rFonts w:ascii="Times New Roman" w:hAnsi="Times New Roman" w:eastAsia="Times New Roman" w:cs="Times New Roman"/>
+          <w:color w:val="000000"/>
+          <w:sz w:val="24"/>
+          <w:szCs w:val="24"/>
+        </w:rPr>
+      </w:r>
+      <w:r>
+        <w:rPr>
+          <w:rFonts w:ascii="Times New Roman" w:hAnsi="Times New Roman" w:eastAsia="Times New Roman" w:cs="Times New Roman"/>
+          <w:color w:val="000000"/>
+          <w:sz w:val="24"/>
+          <w:szCs w:val="24"/>
+        </w:rPr>
+      </w:r>
     </w:p>
     <w:p>
       <w:pPr>
-        <w:pStyle w:val="664"/>
+        <w:pStyle w:val="939"/>
         <w:numPr>
           <w:ilvl w:val="1"/>
           <w:numId w:val="27"/>
@@ -2695,11 +2791,54 @@
           <w:color w:val="000000"/>
           <w:sz w:val="24"/>
         </w:rPr>
-        <w:t xml:space="preserve">ANRF (formerly SERB) Core Research Grant, 2019-2022: INR 34,00,000 </w:t>
+        <w:t xml:space="preserve">ANRF (formerly SERB) Core Research Grant, 2019-2022: </w:t>
+      </w:r>
+      <w:r>
+        <w:rPr>
+          <w:rFonts w:ascii="Arial" w:hAnsi="Arial" w:eastAsia="Arial" w:cs="Arial"/>
+          <w:i/>
+          <w:color w:val="202122"/>
+          <w:sz w:val="24"/>
+          <w:highlight w:val="white"/>
+        </w:rPr>
+        <w:t xml:space="preserve">₹</w:t>
       </w:r>
       <w:r>
         <w:rPr>
           <w:rFonts w:ascii="Times New Roman" w:hAnsi="Times New Roman" w:eastAsia="Times New Roman" w:cs="Times New Roman"/>
+          <w:color w:val="000000"/>
+          <w:sz w:val="24"/>
+        </w:rPr>
+        <w:t xml:space="preserve"> </w:t>
+      </w:r>
+      <w:r>
+        <w:rPr>
+          <w:rFonts w:ascii="Times New Roman" w:hAnsi="Times New Roman" w:eastAsia="Times New Roman" w:cs="Times New Roman"/>
+          <w:color w:val="000000"/>
+          <w:sz w:val="24"/>
+        </w:rPr>
+        <w:t xml:space="preserve">34,74,476</w:t>
+      </w:r>
+      <w:r>
+        <w:rPr>
+          <w:rFonts w:ascii="Times New Roman" w:hAnsi="Times New Roman" w:eastAsia="Times New Roman" w:cs="Times New Roman"/>
+          <w:color w:val="000000"/>
+          <w:sz w:val="24"/>
+        </w:rPr>
+        <w:t xml:space="preserve"> </w:t>
+      </w:r>
+      <w:r>
+        <w:rPr>
+          <w:rFonts w:ascii="Times New Roman" w:hAnsi="Times New Roman" w:eastAsia="Times New Roman" w:cs="Times New Roman"/>
+          <w:color w:val="000000"/>
+          <w:sz w:val="24"/>
+          <w:szCs w:val="24"/>
+        </w:rPr>
+      </w:r>
+      <w:r>
+        <w:rPr>
+          <w:rFonts w:ascii="Times New Roman" w:hAnsi="Times New Roman" w:eastAsia="Times New Roman" w:cs="Times New Roman"/>
+          <w:color w:val="000000"/>
           <w:sz w:val="24"/>
           <w:szCs w:val="24"/>
         </w:rPr>
@@ -2707,7 +2846,7 @@
     </w:p>
     <w:p>
       <w:pPr>
-        <w:pStyle w:val="664"/>
+        <w:pStyle w:val="939"/>
         <w:numPr>
           <w:ilvl w:val="1"/>
           <w:numId w:val="27"/>
@@ -2732,10 +2871,38 @@
           <w:color w:val="000000"/>
           <w:sz w:val="24"/>
         </w:rPr>
-        <w:t xml:space="preserve">ANRF (formerly SERB) TARE Fellowship, 2018-2022: INR 15,00,000</w:t>
+        <w:t xml:space="preserve">ANRF (formerly SERB) TARE Fellowship, 2018-2022: </w:t>
       </w:r>
-      <w:r/>
-      <w:r/>
+      <w:r>
+        <w:rPr>
+          <w:rFonts w:ascii="Times New Roman" w:hAnsi="Times New Roman" w:eastAsia="Times New Roman" w:cs="Times New Roman"/>
+          <w:color w:val="000000"/>
+          <w:sz w:val="24"/>
+        </w:rPr>
+        <w:t xml:space="preserve">₹</w:t>
+      </w:r>
+      <w:r>
+        <w:rPr>
+          <w:rFonts w:ascii="Times New Roman" w:hAnsi="Times New Roman" w:eastAsia="Times New Roman" w:cs="Times New Roman"/>
+          <w:color w:val="000000"/>
+          <w:sz w:val="24"/>
+        </w:rPr>
+        <w:t xml:space="preserve"> 15,00,000</w:t>
+      </w:r>
+      <w:r>
+        <w:rPr>
+          <w:rFonts w:ascii="Times New Roman" w:hAnsi="Times New Roman" w:eastAsia="Times New Roman" w:cs="Times New Roman"/>
+          <w:sz w:val="24"/>
+          <w:szCs w:val="24"/>
+        </w:rPr>
+      </w:r>
+      <w:r>
+        <w:rPr>
+          <w:rFonts w:ascii="Times New Roman" w:hAnsi="Times New Roman" w:eastAsia="Times New Roman" w:cs="Times New Roman"/>
+          <w:sz w:val="24"/>
+          <w:szCs w:val="24"/>
+        </w:rPr>
+      </w:r>
     </w:p>
     <w:p>
       <w:pPr>
@@ -2835,7 +3002,7 @@
     </w:p>
     <w:p>
       <w:pPr>
-        <w:pStyle w:val="664"/>
+        <w:pStyle w:val="939"/>
         <w:numPr>
           <w:ilvl w:val="0"/>
           <w:numId w:val="20"/>
@@ -2863,7 +3030,7 @@
     </w:p>
     <w:p>
       <w:pPr>
-        <w:pStyle w:val="664"/>
+        <w:pStyle w:val="939"/>
         <w:numPr>
           <w:ilvl w:val="0"/>
           <w:numId w:val="20"/>
@@ -2891,7 +3058,7 @@
     </w:p>
     <w:p>
       <w:pPr>
-        <w:pStyle w:val="664"/>
+        <w:pStyle w:val="939"/>
         <w:numPr>
           <w:ilvl w:val="0"/>
           <w:numId w:val="20"/>
@@ -2919,7 +3086,7 @@
     </w:p>
     <w:p>
       <w:pPr>
-        <w:pStyle w:val="664"/>
+        <w:pStyle w:val="939"/>
         <w:numPr>
           <w:ilvl w:val="0"/>
           <w:numId w:val="20"/>
@@ -2949,13 +3116,570 @@
           <w:color w:val="000000"/>
           <w:sz w:val="24"/>
         </w:rPr>
-        <w:t xml:space="preserve"> (last 5 years, with titles and references), also papers in press</w:t>
       </w:r>
       <w:r/>
     </w:p>
     <w:p>
       <w:pPr>
-        <w:pStyle w:val="664"/>
+        <w:pStyle w:val="939"/>
+        <w:numPr>
+          <w:ilvl w:val="1"/>
+          <w:numId w:val="20"/>
+        </w:numPr>
+        <w:pBdr>
+          <w:top w:val="none" w:color="000000" w:sz="4" w:space="0"/>
+          <w:left w:val="none" w:color="000000" w:sz="4" w:space="0"/>
+          <w:bottom w:val="none" w:color="000000" w:sz="4" w:space="0"/>
+          <w:right w:val="none" w:color="000000" w:sz="4" w:space="0"/>
+        </w:pBdr>
+        <w:spacing/>
+        <w:ind w:right="0"/>
+        <w:rPr/>
+      </w:pPr>
+      <w:r>
+        <w:rPr>
+          <w:rFonts w:ascii="Times New Roman" w:hAnsi="Times New Roman" w:eastAsia="Times New Roman" w:cs="Times New Roman"/>
+          <w:color w:val="000000"/>
+          <w:sz w:val="24"/>
+          <w:highlight w:val="none"/>
+        </w:rPr>
+        <w:t xml:space="preserve">Bagchi, A., Roy, A., Halder, A., &amp; Biswas, A. (2025). A multifaceted examination of the action of PDE4 inhibitor rolipram on MMP2/9 reveals therapeutic implications. Scientific Reports, 15(10963). </w:t>
+      </w:r>
+      <w:r>
+        <w:rPr>
+          <w:rFonts w:ascii="Times New Roman" w:hAnsi="Times New Roman" w:eastAsia="Times New Roman" w:cs="Times New Roman"/>
+          <w:color w:val="000000"/>
+          <w:sz w:val="24"/>
+          <w:highlight w:val="none"/>
+        </w:rPr>
+        <w:t xml:space="preserve">DOI:10.1038/s41598-025-95549-y</w:t>
+      </w:r>
+      <w:r/>
+    </w:p>
+    <w:p>
+      <w:pPr>
+        <w:pStyle w:val="939"/>
+        <w:numPr>
+          <w:ilvl w:val="1"/>
+          <w:numId w:val="20"/>
+        </w:numPr>
+        <w:pBdr>
+          <w:top w:val="none" w:color="000000" w:sz="4" w:space="0"/>
+          <w:left w:val="none" w:color="000000" w:sz="4" w:space="0"/>
+          <w:bottom w:val="none" w:color="000000" w:sz="4" w:space="0"/>
+          <w:right w:val="none" w:color="000000" w:sz="4" w:space="0"/>
+        </w:pBdr>
+        <w:spacing/>
+        <w:ind w:right="0"/>
+        <w:rPr/>
+      </w:pPr>
+      <w:r>
+        <w:rPr>
+          <w:rFonts w:ascii="Times New Roman" w:hAnsi="Times New Roman" w:eastAsia="Times New Roman" w:cs="Times New Roman"/>
+          <w:color w:val="000000"/>
+          <w:sz w:val="24"/>
+          <w:highlight w:val="none"/>
+        </w:rPr>
+        <w:t xml:space="preserve">Chandra, R., &amp; Roy, A. (2024). Discrete time crystal phase of higher dimensional integrable models. Physics Letters A, 511, 129552. DOI: 10.1016/j.physleta.2024.129552</w:t>
+      </w:r>
+      <w:r/>
+    </w:p>
+    <w:p>
+      <w:pPr>
+        <w:pStyle w:val="939"/>
+        <w:numPr>
+          <w:ilvl w:val="1"/>
+          <w:numId w:val="20"/>
+        </w:numPr>
+        <w:pBdr>
+          <w:top w:val="none" w:color="000000" w:sz="4" w:space="0"/>
+          <w:left w:val="none" w:color="000000" w:sz="4" w:space="0"/>
+          <w:bottom w:val="none" w:color="000000" w:sz="4" w:space="0"/>
+          <w:right w:val="none" w:color="000000" w:sz="4" w:space="0"/>
+        </w:pBdr>
+        <w:spacing/>
+        <w:ind w:right="0"/>
+        <w:rPr/>
+      </w:pPr>
+      <w:r>
+        <w:rPr>
+          <w:rFonts w:ascii="Times New Roman" w:hAnsi="Times New Roman" w:eastAsia="Times New Roman" w:cs="Times New Roman"/>
+          <w:color w:val="000000"/>
+          <w:sz w:val="24"/>
+          <w:highlight w:val="none"/>
+        </w:rPr>
+        <w:t xml:space="preserve">Rahaman, M., Mori, T., &amp; Roy, A. (2024). Phase crossover induced by dynamical many-body localization in periodically driven long-range spin systems. Phys. Rev. B, 109(10), 104311. DOI:10.1103/PhysRevB.109.104311</w:t>
+      </w:r>
+      <w:r/>
+    </w:p>
+    <w:p>
+      <w:pPr>
+        <w:pStyle w:val="939"/>
+        <w:numPr>
+          <w:ilvl w:val="1"/>
+          <w:numId w:val="20"/>
+        </w:numPr>
+        <w:pBdr>
+          <w:top w:val="none" w:color="000000" w:sz="4" w:space="0"/>
+          <w:left w:val="none" w:color="000000" w:sz="4" w:space="0"/>
+          <w:bottom w:val="none" w:color="000000" w:sz="4" w:space="0"/>
+          <w:right w:val="none" w:color="000000" w:sz="4" w:space="0"/>
+        </w:pBdr>
+        <w:spacing/>
+        <w:ind w:right="0"/>
+        <w:rPr/>
+      </w:pPr>
+      <w:r>
+        <w:rPr>
+          <w:rFonts w:ascii="Times New Roman" w:hAnsi="Times New Roman" w:eastAsia="Times New Roman" w:cs="Times New Roman"/>
+          <w:color w:val="000000"/>
+          <w:sz w:val="24"/>
+          <w:highlight w:val="none"/>
+        </w:rPr>
+        <w:t xml:space="preserve">Rahaman, M., Sakurai, A., &amp; Roy, A. (2024). Time crystal embodies chimeralike state in periodically driven quantum spin system. New J. Phys., 26, 063035. DOI: 10.1088/1367-2630/ad5757</w:t>
+      </w:r>
+      <w:r/>
+    </w:p>
+    <w:p>
+      <w:pPr>
+        <w:pStyle w:val="939"/>
+        <w:numPr>
+          <w:ilvl w:val="1"/>
+          <w:numId w:val="20"/>
+        </w:numPr>
+        <w:pBdr>
+          <w:top w:val="none" w:color="000000" w:sz="4" w:space="0"/>
+          <w:left w:val="none" w:color="000000" w:sz="4" w:space="0"/>
+          <w:bottom w:val="none" w:color="000000" w:sz="4" w:space="0"/>
+          <w:right w:val="none" w:color="000000" w:sz="4" w:space="0"/>
+        </w:pBdr>
+        <w:spacing/>
+        <w:ind w:right="0"/>
+        <w:rPr/>
+      </w:pPr>
+      <w:r>
+        <w:rPr>
+          <w:rFonts w:ascii="Times New Roman" w:hAnsi="Times New Roman" w:eastAsia="Times New Roman" w:cs="Times New Roman"/>
+          <w:color w:val="000000"/>
+          <w:sz w:val="24"/>
+          <w:highlight w:val="none"/>
+        </w:rPr>
+      </w:r>
+      <w:r>
+        <w:rPr>
+          <w:rFonts w:ascii="Times New Roman" w:hAnsi="Times New Roman" w:eastAsia="Times New Roman" w:cs="Times New Roman"/>
+          <w:color w:val="000000"/>
+          <w:sz w:val="24"/>
+          <w:highlight w:val="none"/>
+        </w:rPr>
+        <w:t xml:space="preserve">Sanjib Das, Arka Bagchi, Analava Bera, Arunima Biswas, Analabha Roy, Rik Ganguly, Amalesh Mondal, Deepanjan Chattopadhyay, Paromita Saha Mondal, Tanushree Mondal, Subhasree Samanta, Achintya Mohan Goswami, &amp; Tanima Saha. (2025). In-silico drug reposit</w:t>
+      </w:r>
+      <w:r>
+        <w:rPr>
+          <w:rFonts w:ascii="Times New Roman" w:hAnsi="Times New Roman" w:eastAsia="Times New Roman" w:cs="Times New Roman"/>
+          <w:color w:val="000000"/>
+          <w:sz w:val="24"/>
+          <w:highlight w:val="none"/>
+        </w:rPr>
+        <w:t xml:space="preserve">ioning studies of Candida albicans Nitrogen permease reactivator 1 (Npr1) kinase. Scientific Reports (in Review).</w:t>
+      </w:r>
+      <w:r>
+        <w:rPr>
+          <w:rFonts w:ascii="Times New Roman" w:hAnsi="Times New Roman" w:eastAsia="Times New Roman" w:cs="Times New Roman"/>
+          <w:color w:val="000000"/>
+          <w:sz w:val="24"/>
+          <w:highlight w:val="none"/>
+        </w:rPr>
+      </w:r>
+      <w:r>
+        <w:rPr>
+          <w:rFonts w:ascii="Times New Roman" w:hAnsi="Times New Roman" w:eastAsia="Times New Roman" w:cs="Times New Roman"/>
+          <w:color w:val="000000"/>
+          <w:sz w:val="24"/>
+          <w:highlight w:val="none"/>
+        </w:rPr>
+      </w:r>
+    </w:p>
+    <w:p>
+      <w:pPr>
+        <w:pStyle w:val="939"/>
+        <w:numPr>
+          <w:ilvl w:val="1"/>
+          <w:numId w:val="20"/>
+        </w:numPr>
+        <w:pBdr>
+          <w:top w:val="none" w:color="000000" w:sz="4" w:space="0"/>
+          <w:left w:val="none" w:color="000000" w:sz="4" w:space="0"/>
+          <w:bottom w:val="none" w:color="000000" w:sz="4" w:space="0"/>
+          <w:right w:val="none" w:color="000000" w:sz="4" w:space="0"/>
+        </w:pBdr>
+        <w:spacing/>
+        <w:ind w:right="0"/>
+        <w:rPr>
+          <w:rFonts w:ascii="Times New Roman" w:hAnsi="Times New Roman" w:eastAsia="Times New Roman" w:cs="Times New Roman"/>
+          <w:color w:val="000000"/>
+          <w:sz w:val="24"/>
+          <w:szCs w:val="24"/>
+          <w:highlight w:val="none"/>
+        </w:rPr>
+      </w:pPr>
+      <w:r>
+        <w:rPr>
+          <w:rFonts w:ascii="Times New Roman" w:hAnsi="Times New Roman" w:eastAsia="Times New Roman" w:cs="Times New Roman"/>
+          <w:color w:val="000000"/>
+          <w:sz w:val="24"/>
+          <w:highlight w:val="none"/>
+        </w:rPr>
+      </w:r>
+      <w:r>
+        <w:rPr>
+          <w:rFonts w:ascii="Times New Roman" w:hAnsi="Times New Roman" w:eastAsia="Times New Roman" w:cs="Times New Roman"/>
+          <w:color w:val="000000"/>
+          <w:sz w:val="24"/>
+          <w:highlight w:val="none"/>
+        </w:rPr>
+        <w:t xml:space="preserve">Biswas, N., Roy, A., &amp; Chakraborty, A. (2024). Investigation of intramolecular proton transfer in 5,6-dihydroquinolin-8-ol in both the S0 and S1 states. Chinese Journal of Chemical Physics (In Review).</w:t>
+      </w:r>
+      <w:r>
+        <w:rPr>
+          <w:rFonts w:ascii="Times New Roman" w:hAnsi="Times New Roman" w:eastAsia="Times New Roman" w:cs="Times New Roman"/>
+          <w:color w:val="000000"/>
+          <w:sz w:val="24"/>
+          <w:highlight w:val="none"/>
+        </w:rPr>
+      </w:r>
+      <w:r>
+        <w:rPr>
+          <w:rFonts w:ascii="Times New Roman" w:hAnsi="Times New Roman" w:eastAsia="Times New Roman" w:cs="Times New Roman"/>
+          <w:color w:val="000000"/>
+          <w:sz w:val="24"/>
+          <w:szCs w:val="24"/>
+          <w:highlight w:val="none"/>
+        </w:rPr>
+      </w:r>
+    </w:p>
+    <w:p>
+      <w:pPr>
+        <w:pStyle w:val="939"/>
+        <w:numPr>
+          <w:ilvl w:val="1"/>
+          <w:numId w:val="20"/>
+        </w:numPr>
+        <w:pBdr>
+          <w:top w:val="none" w:color="000000" w:sz="4" w:space="0"/>
+          <w:left w:val="none" w:color="000000" w:sz="4" w:space="0"/>
+          <w:bottom w:val="none" w:color="000000" w:sz="4" w:space="0"/>
+          <w:right w:val="none" w:color="000000" w:sz="4" w:space="0"/>
+        </w:pBdr>
+        <w:spacing/>
+        <w:ind w:right="0"/>
+        <w:rPr>
+          <w:rFonts w:ascii="Times New Roman" w:hAnsi="Times New Roman" w:eastAsia="Times New Roman" w:cs="Times New Roman"/>
+          <w:color w:val="000000"/>
+          <w:sz w:val="24"/>
+          <w:szCs w:val="24"/>
+          <w:highlight w:val="none"/>
+        </w:rPr>
+      </w:pPr>
+      <w:r>
+        <w:rPr>
+          <w:rFonts w:ascii="Times New Roman" w:hAnsi="Times New Roman" w:eastAsia="Times New Roman" w:cs="Times New Roman"/>
+          <w:color w:val="000000"/>
+          <w:sz w:val="24"/>
+          <w:highlight w:val="none"/>
+        </w:rPr>
+      </w:r>
+      <w:r>
+        <w:rPr>
+          <w:rFonts w:ascii="Times New Roman" w:hAnsi="Times New Roman" w:eastAsia="Times New Roman" w:cs="Times New Roman"/>
+          <w:color w:val="000000"/>
+          <w:sz w:val="24"/>
+          <w:highlight w:val="none"/>
+        </w:rPr>
+        <w:t xml:space="preserve">Kalyan Banerjee, Analabha Roy, Subhadeep Mandal, &amp; Shreyasi Gupta. (2025). Phenylhydrazine hydrochloride induces hemolytic anemia in adult zebrafish (</w:t>
+      </w:r>
+      <w:r>
+        <w:rPr>
+          <w:rFonts w:ascii="Times New Roman" w:hAnsi="Times New Roman" w:eastAsia="Times New Roman" w:cs="Times New Roman"/>
+          <w:i/>
+          <w:iCs/>
+          <w:color w:val="000000"/>
+          <w:sz w:val="24"/>
+          <w:highlight w:val="none"/>
+        </w:rPr>
+        <w:t xml:space="preserve">Danio rerio</w:t>
+      </w:r>
+      <w:r>
+        <w:rPr>
+          <w:rFonts w:ascii="Times New Roman" w:hAnsi="Times New Roman" w:eastAsia="Times New Roman" w:cs="Times New Roman"/>
+          <w:color w:val="000000"/>
+          <w:sz w:val="24"/>
+          <w:highlight w:val="none"/>
+        </w:rPr>
+        <w:t xml:space="preserve">) and role of KEAP-1/NRF-2/HO-1 antioxidant pathway in its reversal. Archives of Toxicolog</w:t>
+      </w:r>
+      <w:r>
+        <w:rPr>
+          <w:rFonts w:ascii="Times New Roman" w:hAnsi="Times New Roman" w:eastAsia="Times New Roman" w:cs="Times New Roman"/>
+          <w:color w:val="000000"/>
+          <w:sz w:val="24"/>
+          <w:highlight w:val="none"/>
+        </w:rPr>
+        <w:t xml:space="preserve">y (In Review).</w:t>
+      </w:r>
+      <w:r>
+        <w:rPr>
+          <w:rFonts w:ascii="Times New Roman" w:hAnsi="Times New Roman" w:eastAsia="Times New Roman" w:cs="Times New Roman"/>
+          <w:color w:val="000000"/>
+          <w:sz w:val="24"/>
+          <w:highlight w:val="none"/>
+        </w:rPr>
+      </w:r>
+      <w:r>
+        <w:rPr>
+          <w:rFonts w:ascii="Times New Roman" w:hAnsi="Times New Roman" w:eastAsia="Times New Roman" w:cs="Times New Roman"/>
+          <w:color w:val="000000"/>
+          <w:sz w:val="24"/>
+          <w:szCs w:val="24"/>
+          <w:highlight w:val="none"/>
+        </w:rPr>
+      </w:r>
+    </w:p>
+    <w:p>
+      <w:pPr>
+        <w:pStyle w:val="939"/>
+        <w:numPr>
+          <w:ilvl w:val="1"/>
+          <w:numId w:val="20"/>
+        </w:numPr>
+        <w:pBdr>
+          <w:top w:val="none" w:color="000000" w:sz="4" w:space="0"/>
+          <w:left w:val="none" w:color="000000" w:sz="4" w:space="0"/>
+          <w:bottom w:val="none" w:color="000000" w:sz="4" w:space="0"/>
+          <w:right w:val="none" w:color="000000" w:sz="4" w:space="0"/>
+        </w:pBdr>
+        <w:spacing/>
+        <w:ind w:right="0"/>
+        <w:rPr/>
+      </w:pPr>
+      <w:r>
+        <w:rPr>
+          <w:rFonts w:ascii="Times New Roman" w:hAnsi="Times New Roman" w:eastAsia="Times New Roman" w:cs="Times New Roman"/>
+          <w:color w:val="000000"/>
+          <w:sz w:val="24"/>
+          <w:highlight w:val="none"/>
+        </w:rPr>
+        <w:t xml:space="preserve">R</w:t>
+      </w:r>
+      <w:r>
+        <w:rPr>
+          <w:rFonts w:ascii="Times New Roman" w:hAnsi="Times New Roman" w:eastAsia="Times New Roman" w:cs="Times New Roman"/>
+          <w:color w:val="000000"/>
+          <w:sz w:val="24"/>
+          <w:highlight w:val="none"/>
+        </w:rPr>
+        <w:t xml:space="preserve">ajendra Kr Roy, Raju Biswas, Analabha Roy, Rahul Chandra, Rajdeep Shaw, Arun Kumar Shaw, &amp; Rajib Bandopadhyay. (2025). Overview of the Breadth of Bacterial Resistance Development within the Framework of Antibiotics and Antimicrobial Peptides. The Microbe (</w:t>
+      </w:r>
+      <w:r>
+        <w:rPr>
+          <w:rFonts w:ascii="Times New Roman" w:hAnsi="Times New Roman" w:eastAsia="Times New Roman" w:cs="Times New Roman"/>
+          <w:color w:val="000000"/>
+          <w:sz w:val="24"/>
+          <w:highlight w:val="none"/>
+        </w:rPr>
+        <w:t xml:space="preserve">in Review).</w:t>
+      </w:r>
+      <w:r/>
+    </w:p>
+    <w:p>
+      <w:pPr>
+        <w:pStyle w:val="939"/>
+        <w:numPr>
+          <w:ilvl w:val="1"/>
+          <w:numId w:val="20"/>
+        </w:numPr>
+        <w:pBdr>
+          <w:top w:val="none" w:color="000000" w:sz="4" w:space="0"/>
+          <w:left w:val="none" w:color="000000" w:sz="4" w:space="0"/>
+          <w:bottom w:val="none" w:color="000000" w:sz="4" w:space="0"/>
+          <w:right w:val="none" w:color="000000" w:sz="4" w:space="0"/>
+        </w:pBdr>
+        <w:spacing/>
+        <w:ind w:right="0"/>
+        <w:rPr/>
+      </w:pPr>
+      <w:r>
+        <w:rPr>
+          <w:rFonts w:ascii="Times New Roman" w:hAnsi="Times New Roman" w:eastAsia="Times New Roman" w:cs="Times New Roman"/>
+          <w:color w:val="000000"/>
+          <w:sz w:val="24"/>
+          <w:highlight w:val="none"/>
+        </w:rPr>
+        <w:t xml:space="preserve">Rajendra Kr Roy, Raju Biswas, Anubhab Laha, Rajdeep Shaw, Rahul Chandra, Anindya Sundar Panja, Analabha Roy, &amp; Rajib Bandopadhyay. (2025). A Novel approach to disinfect </w:t>
+      </w:r>
+      <w:r>
+        <w:rPr>
+          <w:rFonts w:ascii="Times New Roman" w:hAnsi="Times New Roman" w:eastAsia="Times New Roman" w:cs="Times New Roman"/>
+          <w:i/>
+          <w:iCs/>
+          <w:color w:val="000000"/>
+          <w:sz w:val="24"/>
+          <w:highlight w:val="none"/>
+        </w:rPr>
+        <w:t xml:space="preserve">Pseudomonas aeruginosa</w:t>
+      </w:r>
+      <w:r>
+        <w:rPr>
+          <w:rFonts w:ascii="Times New Roman" w:hAnsi="Times New Roman" w:eastAsia="Times New Roman" w:cs="Times New Roman"/>
+          <w:color w:val="000000"/>
+          <w:sz w:val="24"/>
+          <w:highlight w:val="none"/>
+        </w:rPr>
+        <w:t xml:space="preserve"> through Genome Mining and Screen Based Selection of Potent Antimi</w:t>
+      </w:r>
+      <w:r>
+        <w:rPr>
+          <w:rFonts w:ascii="Times New Roman" w:hAnsi="Times New Roman" w:eastAsia="Times New Roman" w:cs="Times New Roman"/>
+          <w:color w:val="000000"/>
+          <w:sz w:val="24"/>
+          <w:highlight w:val="none"/>
+        </w:rPr>
+        <w:t xml:space="preserve">crobial Peptides. Scientific Reports (in Review).</w:t>
+      </w:r>
+      <w:r/>
+    </w:p>
+    <w:p>
+      <w:pPr>
+        <w:pStyle w:val="939"/>
+        <w:numPr>
+          <w:ilvl w:val="1"/>
+          <w:numId w:val="20"/>
+        </w:numPr>
+        <w:pBdr>
+          <w:top w:val="none" w:color="000000" w:sz="4" w:space="0"/>
+          <w:left w:val="none" w:color="000000" w:sz="4" w:space="0"/>
+          <w:bottom w:val="none" w:color="000000" w:sz="4" w:space="0"/>
+          <w:right w:val="none" w:color="000000" w:sz="4" w:space="0"/>
+        </w:pBdr>
+        <w:spacing/>
+        <w:ind w:right="0"/>
+        <w:rPr/>
+      </w:pPr>
+      <w:r>
+        <w:rPr>
+          <w:rFonts w:ascii="Times New Roman" w:hAnsi="Times New Roman" w:eastAsia="Times New Roman" w:cs="Times New Roman"/>
+          <w:color w:val="000000"/>
+          <w:sz w:val="24"/>
+          <w:highlight w:val="none"/>
+        </w:rPr>
+        <w:t xml:space="preserve">Rajendra Kr Roy, Raju Biswas, Sumit Hira, Analabha Roy, Samrat Daripa, Arghya Nath, Arun Shaw, Renuka Suravajhala, &amp; Milind Ratnaparkhe. (2025). Lysine-Rich Antimicrobial Peptide from</w:t>
+      </w:r>
+      <w:r>
+        <w:rPr>
+          <w:rFonts w:ascii="Times New Roman" w:hAnsi="Times New Roman" w:eastAsia="Times New Roman" w:cs="Times New Roman"/>
+          <w:i/>
+          <w:iCs/>
+          <w:color w:val="000000"/>
+          <w:sz w:val="24"/>
+          <w:highlight w:val="none"/>
+        </w:rPr>
+        <w:t xml:space="preserve"> Pseudomonas bubulae</w:t>
+      </w:r>
+      <w:r>
+        <w:rPr>
+          <w:rFonts w:ascii="Times New Roman" w:hAnsi="Times New Roman" w:eastAsia="Times New Roman" w:cs="Times New Roman"/>
+          <w:color w:val="000000"/>
+          <w:sz w:val="24"/>
+          <w:highlight w:val="none"/>
+        </w:rPr>
+        <w:t xml:space="preserve"> KU04 Disrupts Cell Wall Integrity and Damages DNA of </w:t>
+      </w:r>
+      <w:r>
+        <w:rPr>
+          <w:rFonts w:ascii="Times New Roman" w:hAnsi="Times New Roman" w:eastAsia="Times New Roman" w:cs="Times New Roman"/>
+          <w:color w:val="000000"/>
+          <w:sz w:val="24"/>
+          <w:highlight w:val="none"/>
+        </w:rPr>
+        <w:t xml:space="preserve">Multidrug-Resistant Gram Negatives. Nature Microbiology (in Review).</w:t>
+      </w:r>
+      <w:r>
+        <w:rPr>
+          <w:rFonts w:ascii="Times New Roman" w:hAnsi="Times New Roman" w:eastAsia="Times New Roman" w:cs="Times New Roman"/>
+          <w:color w:val="000000"/>
+          <w:sz w:val="24"/>
+          <w:highlight w:val="none"/>
+        </w:rPr>
+      </w:r>
+      <w:r/>
+    </w:p>
+    <w:p>
+      <w:pPr>
+        <w:pStyle w:val="939"/>
+        <w:numPr>
+          <w:ilvl w:val="1"/>
+          <w:numId w:val="20"/>
+        </w:numPr>
+        <w:pBdr>
+          <w:top w:val="none" w:color="000000" w:sz="4" w:space="0"/>
+          <w:left w:val="none" w:color="000000" w:sz="4" w:space="0"/>
+          <w:bottom w:val="none" w:color="000000" w:sz="4" w:space="0"/>
+          <w:right w:val="none" w:color="000000" w:sz="4" w:space="0"/>
+        </w:pBdr>
+        <w:spacing/>
+        <w:ind w:right="0"/>
+        <w:rPr/>
+      </w:pPr>
+      <w:r>
+        <w:rPr>
+          <w:rFonts w:ascii="Times New Roman" w:hAnsi="Times New Roman" w:eastAsia="Times New Roman" w:cs="Times New Roman"/>
+          <w:color w:val="000000"/>
+          <w:sz w:val="24"/>
+          <w:highlight w:val="none"/>
+        </w:rPr>
+      </w:r>
+      <w:r>
+        <w:rPr>
+          <w:rFonts w:ascii="Times New Roman" w:hAnsi="Times New Roman" w:eastAsia="Times New Roman" w:cs="Times New Roman"/>
+          <w:color w:val="000000"/>
+          <w:sz w:val="24"/>
+          <w:highlight w:val="none"/>
+        </w:rPr>
+        <w:t xml:space="preserve">Raju Biswas, Rajendra Kr Roy, Urmi Halder, Anindya Sundar Panja, Analabha Roy, Rahul Chandra, &amp; Rajib Bandopadhyay. (2025). The Evolutionary History of Antibiotic Targets in </w:t>
+      </w:r>
+      <w:r>
+        <w:rPr>
+          <w:rFonts w:ascii="Times New Roman" w:hAnsi="Times New Roman" w:eastAsia="Times New Roman" w:cs="Times New Roman"/>
+          <w:i/>
+          <w:iCs/>
+          <w:color w:val="000000"/>
+          <w:sz w:val="24"/>
+          <w:highlight w:val="none"/>
+        </w:rPr>
+        <w:t xml:space="preserve">Pseudomonas aeruginosa</w:t>
+      </w:r>
+      <w:r>
+        <w:rPr>
+          <w:rFonts w:ascii="Times New Roman" w:hAnsi="Times New Roman" w:eastAsia="Times New Roman" w:cs="Times New Roman"/>
+          <w:color w:val="000000"/>
+          <w:sz w:val="24"/>
+          <w:highlight w:val="none"/>
+        </w:rPr>
+        <w:t xml:space="preserve"> and Future Prospects. Heliyon (In Review).</w:t>
+      </w:r>
+      <w:r>
+        <w:rPr>
+          <w:rFonts w:ascii="Times New Roman" w:hAnsi="Times New Roman" w:eastAsia="Times New Roman" w:cs="Times New Roman"/>
+          <w:color w:val="000000"/>
+          <w:sz w:val="24"/>
+          <w:highlight w:val="none"/>
+        </w:rPr>
+      </w:r>
+      <w:r/>
+    </w:p>
+    <w:p>
+      <w:pPr>
+        <w:pStyle w:val="939"/>
         <w:numPr>
           <w:ilvl w:val="0"/>
           <w:numId w:val="20"/>
@@ -2993,6 +3717,43 @@
         <w:ind w:right="0" w:firstLine="0" w:left="0"/>
         <w:jc w:val="right"/>
         <w:rPr/>
+      </w:pPr>
+      <w:r>
+        <w:rPr>
+          <w:rFonts w:ascii="Times New Roman" w:hAnsi="Times New Roman" w:eastAsia="Times New Roman" w:cs="Times New Roman"/>
+          <w:color w:val="000000"/>
+          <w:sz w:val="24"/>
+          <w:highlight w:val="none"/>
+        </w:rPr>
+      </w:r>
+      <w:r>
+        <w:rPr>
+          <w:rFonts w:ascii="Times New Roman" w:hAnsi="Times New Roman" w:eastAsia="Times New Roman" w:cs="Times New Roman"/>
+          <w:color w:val="000000"/>
+          <w:sz w:val="24"/>
+          <w:highlight w:val="none"/>
+        </w:rPr>
+      </w:r>
+      <w:r/>
+    </w:p>
+    <w:p>
+      <w:pPr>
+        <w:pBdr>
+          <w:top w:val="none" w:color="000000" w:sz="4" w:space="0"/>
+          <w:left w:val="none" w:color="000000" w:sz="4" w:space="0"/>
+          <w:bottom w:val="none" w:color="000000" w:sz="4" w:space="0"/>
+          <w:right w:val="none" w:color="000000" w:sz="4" w:space="0"/>
+        </w:pBdr>
+        <w:spacing/>
+        <w:ind w:right="0" w:firstLine="0" w:left="0"/>
+        <w:jc w:val="right"/>
+        <w:rPr>
+          <w:rFonts w:ascii="Times New Roman" w:hAnsi="Times New Roman" w:eastAsia="Times New Roman" w:cs="Times New Roman"/>
+          <w:color w:val="000000"/>
+          <w:sz w:val="24"/>
+          <w:szCs w:val="24"/>
+          <w:highlight w:val="none"/>
+        </w:rPr>
       </w:pPr>
       <w:r>
         <w:rPr>
@@ -3011,7 +3772,15 @@
         </w:rPr>
         <w:t xml:space="preserve"> _______________________</w:t>
       </w:r>
-      <w:r/>
+      <w:r>
+        <w:rPr>
+          <w:rFonts w:ascii="Times New Roman" w:hAnsi="Times New Roman" w:eastAsia="Times New Roman" w:cs="Times New Roman"/>
+          <w:color w:val="000000"/>
+          <w:sz w:val="24"/>
+          <w:szCs w:val="24"/>
+          <w:highlight w:val="none"/>
+        </w:rPr>
+      </w:r>
     </w:p>
     <w:p>
       <w:pPr>
@@ -3041,7 +3810,7 @@
           <w:color w:val="000000"/>
           <w:sz w:val="24"/>
         </w:rPr>
-        <w:t xml:space="preserve"> _______________________</w:t>
+        <w:t xml:space="preserve"> ___21/05/2025___________</w:t>
       </w:r>
       <w:r/>
     </w:p>
@@ -3077,7 +3846,6 @@
         <w:ind/>
         <w:rPr/>
       </w:pPr>
-      <w:r/>
       <w:r>
         <w:separator/>
       </w:r>
@@ -3092,7 +3860,6 @@
         <w:ind/>
         <w:rPr/>
       </w:pPr>
-      <w:r/>
       <w:r>
         <w:continuationSeparator/>
       </w:r>
@@ -3112,7 +3879,6 @@
         <w:ind/>
         <w:rPr/>
       </w:pPr>
-      <w:r/>
       <w:r>
         <w:separator/>
       </w:r>
@@ -3127,7 +3893,6 @@
         <w:ind/>
         <w:rPr/>
       </w:pPr>
-      <w:r/>
       <w:r>
         <w:continuationSeparator/>
       </w:r>
@@ -5716,7 +6481,7 @@
       <w:pPr>
         <w:pBdr/>
         <w:spacing/>
-        <w:ind w:hanging="360" w:left="709"/>
+        <w:ind w:hanging="360" w:left="360"/>
       </w:pPr>
       <w:rPr/>
       <w:start w:val="1"/>
@@ -5725,12 +6490,12 @@
     <w:lvl w:ilvl="1">
       <w:isLgl w:val="false"/>
       <w:lvlJc w:val="left"/>
-      <w:lvlText w:val="%2."/>
-      <w:numFmt w:val="lowerLetter"/>
-      <w:pPr>
-        <w:pBdr/>
-        <w:spacing/>
-        <w:ind w:hanging="360" w:left="1440"/>
+      <w:lvlText w:val="%1.%2."/>
+      <w:numFmt w:val="decimal"/>
+      <w:pPr>
+        <w:pBdr/>
+        <w:spacing/>
+        <w:ind w:hanging="432" w:left="792"/>
       </w:pPr>
       <w:rPr/>
       <w:start w:val="1"/>
@@ -5738,13 +6503,13 @@
     </w:lvl>
     <w:lvl w:ilvl="2">
       <w:isLgl w:val="false"/>
-      <w:lvlJc w:val="right"/>
-      <w:lvlText w:val="%3."/>
-      <w:numFmt w:val="lowerRoman"/>
-      <w:pPr>
-        <w:pBdr/>
-        <w:spacing/>
-        <w:ind w:hanging="180" w:left="2160"/>
+      <w:lvlJc w:val="left"/>
+      <w:lvlText w:val="%1.%2.%3."/>
+      <w:numFmt w:val="decimal"/>
+      <w:pPr>
+        <w:pBdr/>
+        <w:spacing/>
+        <w:ind w:hanging="504" w:left="1224"/>
       </w:pPr>
       <w:rPr/>
       <w:start w:val="1"/>
@@ -5753,12 +6518,12 @@
     <w:lvl w:ilvl="3">
       <w:isLgl w:val="false"/>
       <w:lvlJc w:val="left"/>
-      <w:lvlText w:val="%4."/>
+      <w:lvlText w:val="%1.%2.%3.%4."/>
       <w:numFmt w:val="decimal"/>
       <w:pPr>
         <w:pBdr/>
         <w:spacing/>
-        <w:ind w:hanging="360" w:left="2880"/>
+        <w:ind w:hanging="648" w:left="1728"/>
       </w:pPr>
       <w:rPr/>
       <w:start w:val="1"/>
@@ -5767,12 +6532,12 @@
     <w:lvl w:ilvl="4">
       <w:isLgl w:val="false"/>
       <w:lvlJc w:val="left"/>
-      <w:lvlText w:val="%5."/>
-      <w:numFmt w:val="lowerLetter"/>
-      <w:pPr>
-        <w:pBdr/>
-        <w:spacing/>
-        <w:ind w:hanging="360" w:left="3600"/>
+      <w:lvlText w:val="%1.%2.%3.%4.%5."/>
+      <w:numFmt w:val="decimal"/>
+      <w:pPr>
+        <w:pBdr/>
+        <w:spacing/>
+        <w:ind w:hanging="792" w:left="2232"/>
       </w:pPr>
       <w:rPr/>
       <w:start w:val="1"/>
@@ -5780,13 +6545,13 @@
     </w:lvl>
     <w:lvl w:ilvl="5">
       <w:isLgl w:val="false"/>
-      <w:lvlJc w:val="right"/>
-      <w:lvlText w:val="%6."/>
-      <w:numFmt w:val="lowerRoman"/>
-      <w:pPr>
-        <w:pBdr/>
-        <w:spacing/>
-        <w:ind w:hanging="180" w:left="4320"/>
+      <w:lvlJc w:val="left"/>
+      <w:lvlText w:val="%1.%2.%3.%4.%5.%6."/>
+      <w:numFmt w:val="decimal"/>
+      <w:pPr>
+        <w:pBdr/>
+        <w:spacing/>
+        <w:ind w:hanging="936" w:left="2736"/>
       </w:pPr>
       <w:rPr/>
       <w:start w:val="1"/>
@@ -5795,12 +6560,12 @@
     <w:lvl w:ilvl="6">
       <w:isLgl w:val="false"/>
       <w:lvlJc w:val="left"/>
-      <w:lvlText w:val="%7."/>
+      <w:lvlText w:val="%1.%2.%3.%4.%5.%6.%7."/>
       <w:numFmt w:val="decimal"/>
       <w:pPr>
         <w:pBdr/>
         <w:spacing/>
-        <w:ind w:hanging="360" w:left="5040"/>
+        <w:ind w:hanging="1080" w:left="3240"/>
       </w:pPr>
       <w:rPr/>
       <w:start w:val="1"/>
@@ -5809,12 +6574,12 @@
     <w:lvl w:ilvl="7">
       <w:isLgl w:val="false"/>
       <w:lvlJc w:val="left"/>
-      <w:lvlText w:val="%8."/>
-      <w:numFmt w:val="lowerLetter"/>
-      <w:pPr>
-        <w:pBdr/>
-        <w:spacing/>
-        <w:ind w:hanging="360" w:left="5760"/>
+      <w:lvlText w:val="%1.%2.%3.%4.%5.%6.%7.%8."/>
+      <w:numFmt w:val="decimal"/>
+      <w:pPr>
+        <w:pBdr/>
+        <w:spacing/>
+        <w:ind w:hanging="1224" w:left="3744"/>
       </w:pPr>
       <w:rPr/>
       <w:start w:val="1"/>
@@ -5822,13 +6587,13 @@
     </w:lvl>
     <w:lvl w:ilvl="8">
       <w:isLgl w:val="false"/>
-      <w:lvlJc w:val="right"/>
-      <w:lvlText w:val="%9."/>
-      <w:numFmt w:val="lowerRoman"/>
-      <w:pPr>
-        <w:pBdr/>
-        <w:spacing/>
-        <w:ind w:hanging="180" w:left="6480"/>
+      <w:lvlJc w:val="left"/>
+      <w:lvlText w:val="%1.%2.%3.%4.%5.%6.%7.%8.%9."/>
+      <w:numFmt w:val="decimal"/>
+      <w:pPr>
+        <w:pBdr/>
+        <w:spacing/>
+        <w:ind w:hanging="1440" w:left="4320"/>
       </w:pPr>
       <w:rPr/>
       <w:start w:val="1"/>
@@ -7071,9 +7836,9 @@
     <w:lsdException w:name="Bibliography" w:uiPriority="37"/>
     <w:lsdException w:name="TOC Heading" w:uiPriority="39" w:qFormat="1"/>
   </w:latentStyles>
-  <w:style w:type="table" w:styleId="11">
+  <w:style w:type="table" w:styleId="751">
     <w:name w:val="Table Grid"/>
-    <w:basedOn w:val="661"/>
+    <w:basedOn w:val="936"/>
     <w:uiPriority w:val="59"/>
     <w:pPr>
       <w:pBdr/>
@@ -7270,9 +8035,9 @@
       </w:tcPr>
     </w:tblStylePr>
   </w:style>
-  <w:style w:type="table" w:styleId="12">
+  <w:style w:type="table" w:styleId="752">
     <w:name w:val="Table Grid Light"/>
-    <w:basedOn w:val="661"/>
+    <w:basedOn w:val="936"/>
     <w:uiPriority w:val="59"/>
     <w:pPr>
       <w:pBdr/>
@@ -7469,9 +8234,9 @@
       </w:tcPr>
     </w:tblStylePr>
   </w:style>
-  <w:style w:type="table" w:styleId="13">
+  <w:style w:type="table" w:styleId="753">
     <w:name w:val="Plain Table 1"/>
-    <w:basedOn w:val="661"/>
+    <w:basedOn w:val="936"/>
     <w:uiPriority w:val="59"/>
     <w:pPr>
       <w:pBdr/>
@@ -7694,9 +8459,9 @@
       </w:tcPr>
     </w:tblStylePr>
   </w:style>
-  <w:style w:type="table" w:styleId="14">
+  <w:style w:type="table" w:styleId="754">
     <w:name w:val="Plain Table 2"/>
-    <w:basedOn w:val="661"/>
+    <w:basedOn w:val="936"/>
     <w:uiPriority w:val="59"/>
     <w:pPr>
       <w:pBdr/>
@@ -7927,9 +8692,9 @@
       </w:tcPr>
     </w:tblStylePr>
   </w:style>
-  <w:style w:type="table" w:styleId="15">
+  <w:style w:type="table" w:styleId="755">
     <w:name w:val="Plain Table 3"/>
-    <w:basedOn w:val="661"/>
+    <w:basedOn w:val="936"/>
     <w:uiPriority w:val="99"/>
     <w:pPr>
       <w:pBdr/>
@@ -8157,9 +8922,9 @@
       </w:tcPr>
     </w:tblStylePr>
   </w:style>
-  <w:style w:type="table" w:styleId="16">
+  <w:style w:type="table" w:styleId="756">
     <w:name w:val="Plain Table 4"/>
-    <w:basedOn w:val="661"/>
+    <w:basedOn w:val="936"/>
     <w:uiPriority w:val="99"/>
     <w:pPr>
       <w:pBdr/>
@@ -8373,9 +9138,9 @@
       </w:tcPr>
     </w:tblStylePr>
   </w:style>
-  <w:style w:type="table" w:styleId="17">
+  <w:style w:type="table" w:styleId="757">
     <w:name w:val="Plain Table 5"/>
-    <w:basedOn w:val="661"/>
+    <w:basedOn w:val="936"/>
     <w:uiPriority w:val="99"/>
     <w:pPr>
       <w:pBdr/>
@@ -8606,9 +9371,9 @@
       </w:tcPr>
     </w:tblStylePr>
   </w:style>
-  <w:style w:type="table" w:styleId="18">
+  <w:style w:type="table" w:styleId="758">
     <w:name w:val="Grid Table 1 Light"/>
-    <w:basedOn w:val="661"/>
+    <w:basedOn w:val="936"/>
     <w:uiPriority w:val="99"/>
     <w:pPr>
       <w:pBdr/>
@@ -8829,9 +9594,9 @@
       </w:tcPr>
     </w:tblStylePr>
   </w:style>
-  <w:style w:type="table" w:styleId="19">
+  <w:style w:type="table" w:styleId="759">
     <w:name w:val="Grid Table 1 Light - Accent 1"/>
-    <w:basedOn w:val="661"/>
+    <w:basedOn w:val="936"/>
     <w:uiPriority w:val="99"/>
     <w:pPr>
       <w:pBdr/>
@@ -9052,9 +9817,9 @@
       </w:tcPr>
     </w:tblStylePr>
   </w:style>
-  <w:style w:type="table" w:styleId="20">
+  <w:style w:type="table" w:styleId="760">
     <w:name w:val="Grid Table 1 Light - Accent 2"/>
-    <w:basedOn w:val="661"/>
+    <w:basedOn w:val="936"/>
     <w:uiPriority w:val="99"/>
     <w:pPr>
       <w:pBdr/>
@@ -9275,9 +10040,9 @@
       </w:tcPr>
     </w:tblStylePr>
   </w:style>
-  <w:style w:type="table" w:styleId="21">
+  <w:style w:type="table" w:styleId="761">
     <w:name w:val="Grid Table 1 Light - Accent 3"/>
-    <w:basedOn w:val="661"/>
+    <w:basedOn w:val="936"/>
     <w:uiPriority w:val="99"/>
     <w:pPr>
       <w:pBdr/>
@@ -9498,9 +10263,9 @@
       </w:tcPr>
     </w:tblStylePr>
   </w:style>
-  <w:style w:type="table" w:styleId="22">
+  <w:style w:type="table" w:styleId="762">
     <w:name w:val="Grid Table 1 Light - Accent 4"/>
-    <w:basedOn w:val="661"/>
+    <w:basedOn w:val="936"/>
     <w:uiPriority w:val="99"/>
     <w:pPr>
       <w:pBdr/>
@@ -9721,9 +10486,9 @@
       </w:tcPr>
     </w:tblStylePr>
   </w:style>
-  <w:style w:type="table" w:styleId="23">
+  <w:style w:type="table" w:styleId="763">
     <w:name w:val="Grid Table 1 Light - Accent 5"/>
-    <w:basedOn w:val="661"/>
+    <w:basedOn w:val="936"/>
     <w:uiPriority w:val="99"/>
     <w:pPr>
       <w:pBdr/>
@@ -9944,9 +10709,9 @@
       </w:tcPr>
     </w:tblStylePr>
   </w:style>
-  <w:style w:type="table" w:styleId="24">
+  <w:style w:type="table" w:styleId="764">
     <w:name w:val="Grid Table 1 Light - Accent 6"/>
-    <w:basedOn w:val="661"/>
+    <w:basedOn w:val="936"/>
     <w:uiPriority w:val="99"/>
     <w:pPr>
       <w:pBdr/>
@@ -10167,9 +10932,9 @@
       </w:tcPr>
     </w:tblStylePr>
   </w:style>
-  <w:style w:type="table" w:styleId="25">
+  <w:style w:type="table" w:styleId="765">
     <w:name w:val="Grid Table 2"/>
-    <w:basedOn w:val="661"/>
+    <w:basedOn w:val="936"/>
     <w:uiPriority w:val="99"/>
     <w:pPr>
       <w:pBdr/>
@@ -10399,9 +11164,9 @@
       </w:tcPr>
     </w:tblStylePr>
   </w:style>
-  <w:style w:type="table" w:styleId="26">
+  <w:style w:type="table" w:styleId="766">
     <w:name w:val="Grid Table 2 - Accent 1"/>
-    <w:basedOn w:val="661"/>
+    <w:basedOn w:val="936"/>
     <w:uiPriority w:val="99"/>
     <w:pPr>
       <w:pBdr/>
@@ -10631,9 +11396,9 @@
       </w:tcPr>
     </w:tblStylePr>
   </w:style>
-  <w:style w:type="table" w:styleId="27">
+  <w:style w:type="table" w:styleId="767">
     <w:name w:val="Grid Table 2 - Accent 2"/>
-    <w:basedOn w:val="661"/>
+    <w:basedOn w:val="936"/>
     <w:uiPriority w:val="99"/>
     <w:pPr>
       <w:pBdr/>
@@ -10863,9 +11628,9 @@
       </w:tcPr>
     </w:tblStylePr>
   </w:style>
-  <w:style w:type="table" w:styleId="28">
+  <w:style w:type="table" w:styleId="768">
     <w:name w:val="Grid Table 2 - Accent 3"/>
-    <w:basedOn w:val="661"/>
+    <w:basedOn w:val="936"/>
     <w:uiPriority w:val="99"/>
     <w:pPr>
       <w:pBdr/>
@@ -11095,9 +11860,9 @@
       </w:tcPr>
     </w:tblStylePr>
   </w:style>
-  <w:style w:type="table" w:styleId="29">
+  <w:style w:type="table" w:styleId="769">
     <w:name w:val="Grid Table 2 - Accent 4"/>
-    <w:basedOn w:val="661"/>
+    <w:basedOn w:val="936"/>
     <w:uiPriority w:val="99"/>
     <w:pPr>
       <w:pBdr/>
@@ -11327,9 +12092,9 @@
       </w:tcPr>
     </w:tblStylePr>
   </w:style>
-  <w:style w:type="table" w:styleId="30">
+  <w:style w:type="table" w:styleId="770">
     <w:name w:val="Grid Table 2 - Accent 5"/>
-    <w:basedOn w:val="661"/>
+    <w:basedOn w:val="936"/>
     <w:uiPriority w:val="99"/>
     <w:pPr>
       <w:pBdr/>
@@ -11559,9 +12324,9 @@
       </w:tcPr>
     </w:tblStylePr>
   </w:style>
-  <w:style w:type="table" w:styleId="31">
+  <w:style w:type="table" w:styleId="771">
     <w:name w:val="Grid Table 2 - Accent 6"/>
-    <w:basedOn w:val="661"/>
+    <w:basedOn w:val="936"/>
     <w:uiPriority w:val="99"/>
     <w:pPr>
       <w:pBdr/>
@@ -11791,9 +12556,9 @@
       </w:tcPr>
     </w:tblStylePr>
   </w:style>
-  <w:style w:type="table" w:styleId="32">
+  <w:style w:type="table" w:styleId="772">
     <w:name w:val="Grid Table 3"/>
-    <w:basedOn w:val="661"/>
+    <w:basedOn w:val="936"/>
     <w:uiPriority w:val="99"/>
     <w:pPr>
       <w:pBdr/>
@@ -11892,29 +12657,6 @@
         <w:tblBorders/>
       </w:tblPr>
       <w:tcPr>
-        <w:shd w:color="ffffff"/>
-        <w:tcBorders>
-          <w:top w:val="none" w:color="000000" w:sz="4" w:space="0"/>
-          <w:left w:val="none" w:color="000000" w:sz="4" w:space="0"/>
-          <w:bottom w:val="none" w:color="000000" w:sz="4" w:space="0"/>
-          <w:right w:val="none" w:color="000000" w:sz="4" w:space="0"/>
-        </w:tcBorders>
-      </w:tcPr>
-    </w:tblStylePr>
-    <w:tblStylePr w:type="firstRow">
-      <w:rPr>
-        <w:b/>
-        <w:color w:val="404040"/>
-      </w:rPr>
-      <w:pPr>
-        <w:pBdr/>
-        <w:spacing/>
-        <w:ind/>
-      </w:pPr>
-      <w:tblPr>
-        <w:tblBorders/>
-      </w:tblPr>
-      <w:tcPr>
         <w:shd w:val="clear" w:color="ffffff"/>
         <w:tcBorders>
           <w:top w:val="none" w:color="000000" w:sz="4" w:space="0"/>
@@ -11924,30 +12666,7 @@
         </w:tcBorders>
       </w:tcPr>
     </w:tblStylePr>
-    <w:tblStylePr w:type="lastCol">
-      <w:rPr>
-        <w:i/>
-        <w:color w:val="404040"/>
-      </w:rPr>
-      <w:pPr>
-        <w:pBdr/>
-        <w:spacing/>
-        <w:ind/>
-      </w:pPr>
-      <w:tblPr>
-        <w:tblBorders/>
-      </w:tblPr>
-      <w:tcPr>
-        <w:shd w:color="ffffff"/>
-        <w:tcBorders>
-          <w:top w:val="none" w:color="000000" w:sz="4" w:space="0"/>
-          <w:left w:val="none" w:color="000000" w:sz="4" w:space="0"/>
-          <w:bottom w:val="none" w:color="000000" w:sz="4" w:space="0"/>
-          <w:right w:val="none" w:color="000000" w:sz="4" w:space="0"/>
-        </w:tcBorders>
-      </w:tcPr>
-    </w:tblStylePr>
-    <w:tblStylePr w:type="lastRow">
+    <w:tblStylePr w:type="firstRow">
       <w:rPr>
         <w:b/>
         <w:color w:val="404040"/>
@@ -11970,6 +12689,52 @@
         </w:tcBorders>
       </w:tcPr>
     </w:tblStylePr>
+    <w:tblStylePr w:type="lastCol">
+      <w:rPr>
+        <w:i/>
+        <w:color w:val="404040"/>
+      </w:rPr>
+      <w:pPr>
+        <w:pBdr/>
+        <w:spacing/>
+        <w:ind/>
+      </w:pPr>
+      <w:tblPr>
+        <w:tblBorders/>
+      </w:tblPr>
+      <w:tcPr>
+        <w:shd w:val="clear" w:color="ffffff"/>
+        <w:tcBorders>
+          <w:top w:val="none" w:color="000000" w:sz="4" w:space="0"/>
+          <w:left w:val="none" w:color="000000" w:sz="4" w:space="0"/>
+          <w:bottom w:val="none" w:color="000000" w:sz="4" w:space="0"/>
+          <w:right w:val="none" w:color="000000" w:sz="4" w:space="0"/>
+        </w:tcBorders>
+      </w:tcPr>
+    </w:tblStylePr>
+    <w:tblStylePr w:type="lastRow">
+      <w:rPr>
+        <w:b/>
+        <w:color w:val="404040"/>
+      </w:rPr>
+      <w:pPr>
+        <w:pBdr/>
+        <w:spacing/>
+        <w:ind/>
+      </w:pPr>
+      <w:tblPr>
+        <w:tblBorders/>
+      </w:tblPr>
+      <w:tcPr>
+        <w:shd w:val="clear" w:color="ffffff"/>
+        <w:tcBorders>
+          <w:top w:val="none" w:color="000000" w:sz="4" w:space="0"/>
+          <w:left w:val="none" w:color="000000" w:sz="4" w:space="0"/>
+          <w:bottom w:val="none" w:color="000000" w:sz="4" w:space="0"/>
+          <w:right w:val="none" w:color="000000" w:sz="4" w:space="0"/>
+        </w:tcBorders>
+      </w:tcPr>
+    </w:tblStylePr>
     <w:tblStylePr w:type="nwCell">
       <w:pPr>
         <w:pBdr/>
@@ -12036,9 +12801,9 @@
       </w:tcPr>
     </w:tblStylePr>
   </w:style>
-  <w:style w:type="table" w:styleId="33">
+  <w:style w:type="table" w:styleId="773">
     <w:name w:val="Grid Table 3 - Accent 1"/>
-    <w:basedOn w:val="661"/>
+    <w:basedOn w:val="936"/>
     <w:uiPriority w:val="99"/>
     <w:pPr>
       <w:pBdr/>
@@ -12137,29 +12902,6 @@
         <w:tblBorders/>
       </w:tblPr>
       <w:tcPr>
-        <w:shd w:color="ffffff"/>
-        <w:tcBorders>
-          <w:top w:val="none" w:color="000000" w:sz="4" w:space="0"/>
-          <w:left w:val="none" w:color="000000" w:sz="4" w:space="0"/>
-          <w:bottom w:val="none" w:color="000000" w:sz="4" w:space="0"/>
-          <w:right w:val="none" w:color="000000" w:sz="4" w:space="0"/>
-        </w:tcBorders>
-      </w:tcPr>
-    </w:tblStylePr>
-    <w:tblStylePr w:type="firstRow">
-      <w:rPr>
-        <w:b/>
-        <w:color w:val="404040"/>
-      </w:rPr>
-      <w:pPr>
-        <w:pBdr/>
-        <w:spacing/>
-        <w:ind/>
-      </w:pPr>
-      <w:tblPr>
-        <w:tblBorders/>
-      </w:tblPr>
-      <w:tcPr>
         <w:shd w:val="clear" w:color="ffffff"/>
         <w:tcBorders>
           <w:top w:val="none" w:color="000000" w:sz="4" w:space="0"/>
@@ -12169,30 +12911,7 @@
         </w:tcBorders>
       </w:tcPr>
     </w:tblStylePr>
-    <w:tblStylePr w:type="lastCol">
-      <w:rPr>
-        <w:i/>
-        <w:color w:val="404040"/>
-      </w:rPr>
-      <w:pPr>
-        <w:pBdr/>
-        <w:spacing/>
-        <w:ind/>
-      </w:pPr>
-      <w:tblPr>
-        <w:tblBorders/>
-      </w:tblPr>
-      <w:tcPr>
-        <w:shd w:color="ffffff"/>
-        <w:tcBorders>
-          <w:top w:val="none" w:color="000000" w:sz="4" w:space="0"/>
-          <w:left w:val="none" w:color="000000" w:sz="4" w:space="0"/>
-          <w:bottom w:val="none" w:color="000000" w:sz="4" w:space="0"/>
-          <w:right w:val="none" w:color="000000" w:sz="4" w:space="0"/>
-        </w:tcBorders>
-      </w:tcPr>
-    </w:tblStylePr>
-    <w:tblStylePr w:type="lastRow">
+    <w:tblStylePr w:type="firstRow">
       <w:rPr>
         <w:b/>
         <w:color w:val="404040"/>
@@ -12215,6 +12934,52 @@
         </w:tcBorders>
       </w:tcPr>
     </w:tblStylePr>
+    <w:tblStylePr w:type="lastCol">
+      <w:rPr>
+        <w:i/>
+        <w:color w:val="404040"/>
+      </w:rPr>
+      <w:pPr>
+        <w:pBdr/>
+        <w:spacing/>
+        <w:ind/>
+      </w:pPr>
+      <w:tblPr>
+        <w:tblBorders/>
+      </w:tblPr>
+      <w:tcPr>
+        <w:shd w:val="clear" w:color="ffffff"/>
+        <w:tcBorders>
+          <w:top w:val="none" w:color="000000" w:sz="4" w:space="0"/>
+          <w:left w:val="none" w:color="000000" w:sz="4" w:space="0"/>
+          <w:bottom w:val="none" w:color="000000" w:sz="4" w:space="0"/>
+          <w:right w:val="none" w:color="000000" w:sz="4" w:space="0"/>
+        </w:tcBorders>
+      </w:tcPr>
+    </w:tblStylePr>
+    <w:tblStylePr w:type="lastRow">
+      <w:rPr>
+        <w:b/>
+        <w:color w:val="404040"/>
+      </w:rPr>
+      <w:pPr>
+        <w:pBdr/>
+        <w:spacing/>
+        <w:ind/>
+      </w:pPr>
+      <w:tblPr>
+        <w:tblBorders/>
+      </w:tblPr>
+      <w:tcPr>
+        <w:shd w:val="clear" w:color="ffffff"/>
+        <w:tcBorders>
+          <w:top w:val="none" w:color="000000" w:sz="4" w:space="0"/>
+          <w:left w:val="none" w:color="000000" w:sz="4" w:space="0"/>
+          <w:bottom w:val="none" w:color="000000" w:sz="4" w:space="0"/>
+          <w:right w:val="none" w:color="000000" w:sz="4" w:space="0"/>
+        </w:tcBorders>
+      </w:tcPr>
+    </w:tblStylePr>
     <w:tblStylePr w:type="nwCell">
       <w:pPr>
         <w:pBdr/>
@@ -12281,9 +13046,9 @@
       </w:tcPr>
     </w:tblStylePr>
   </w:style>
-  <w:style w:type="table" w:styleId="34">
+  <w:style w:type="table" w:styleId="774">
     <w:name w:val="Grid Table 3 - Accent 2"/>
-    <w:basedOn w:val="661"/>
+    <w:basedOn w:val="936"/>
     <w:uiPriority w:val="99"/>
     <w:pPr>
       <w:pBdr/>
@@ -12382,29 +13147,6 @@
         <w:tblBorders/>
       </w:tblPr>
       <w:tcPr>
-        <w:shd w:color="ffffff"/>
-        <w:tcBorders>
-          <w:top w:val="none" w:color="000000" w:sz="4" w:space="0"/>
-          <w:left w:val="none" w:color="000000" w:sz="4" w:space="0"/>
-          <w:bottom w:val="none" w:color="000000" w:sz="4" w:space="0"/>
-          <w:right w:val="none" w:color="000000" w:sz="4" w:space="0"/>
-        </w:tcBorders>
-      </w:tcPr>
-    </w:tblStylePr>
-    <w:tblStylePr w:type="firstRow">
-      <w:rPr>
-        <w:b/>
-        <w:color w:val="404040"/>
-      </w:rPr>
-      <w:pPr>
-        <w:pBdr/>
-        <w:spacing/>
-        <w:ind/>
-      </w:pPr>
-      <w:tblPr>
-        <w:tblBorders/>
-      </w:tblPr>
-      <w:tcPr>
         <w:shd w:val="clear" w:color="ffffff"/>
         <w:tcBorders>
           <w:top w:val="none" w:color="000000" w:sz="4" w:space="0"/>
@@ -12414,30 +13156,7 @@
         </w:tcBorders>
       </w:tcPr>
     </w:tblStylePr>
-    <w:tblStylePr w:type="lastCol">
-      <w:rPr>
-        <w:i/>
-        <w:color w:val="404040"/>
-      </w:rPr>
-      <w:pPr>
-        <w:pBdr/>
-        <w:spacing/>
-        <w:ind/>
-      </w:pPr>
-      <w:tblPr>
-        <w:tblBorders/>
-      </w:tblPr>
-      <w:tcPr>
-        <w:shd w:color="ffffff"/>
-        <w:tcBorders>
-          <w:top w:val="none" w:color="000000" w:sz="4" w:space="0"/>
-          <w:left w:val="none" w:color="000000" w:sz="4" w:space="0"/>
-          <w:bottom w:val="none" w:color="000000" w:sz="4" w:space="0"/>
-          <w:right w:val="none" w:color="000000" w:sz="4" w:space="0"/>
-        </w:tcBorders>
-      </w:tcPr>
-    </w:tblStylePr>
-    <w:tblStylePr w:type="lastRow">
+    <w:tblStylePr w:type="firstRow">
       <w:rPr>
         <w:b/>
         <w:color w:val="404040"/>
@@ -12460,6 +13179,52 @@
         </w:tcBorders>
       </w:tcPr>
     </w:tblStylePr>
+    <w:tblStylePr w:type="lastCol">
+      <w:rPr>
+        <w:i/>
+        <w:color w:val="404040"/>
+      </w:rPr>
+      <w:pPr>
+        <w:pBdr/>
+        <w:spacing/>
+        <w:ind/>
+      </w:pPr>
+      <w:tblPr>
+        <w:tblBorders/>
+      </w:tblPr>
+      <w:tcPr>
+        <w:shd w:val="clear" w:color="ffffff"/>
+        <w:tcBorders>
+          <w:top w:val="none" w:color="000000" w:sz="4" w:space="0"/>
+          <w:left w:val="none" w:color="000000" w:sz="4" w:space="0"/>
+          <w:bottom w:val="none" w:color="000000" w:sz="4" w:space="0"/>
+          <w:right w:val="none" w:color="000000" w:sz="4" w:space="0"/>
+        </w:tcBorders>
+      </w:tcPr>
+    </w:tblStylePr>
+    <w:tblStylePr w:type="lastRow">
+      <w:rPr>
+        <w:b/>
+        <w:color w:val="404040"/>
+      </w:rPr>
+      <w:pPr>
+        <w:pBdr/>
+        <w:spacing/>
+        <w:ind/>
+      </w:pPr>
+      <w:tblPr>
+        <w:tblBorders/>
+      </w:tblPr>
+      <w:tcPr>
+        <w:shd w:val="clear" w:color="ffffff"/>
+        <w:tcBorders>
+          <w:top w:val="none" w:color="000000" w:sz="4" w:space="0"/>
+          <w:left w:val="none" w:color="000000" w:sz="4" w:space="0"/>
+          <w:bottom w:val="none" w:color="000000" w:sz="4" w:space="0"/>
+          <w:right w:val="none" w:color="000000" w:sz="4" w:space="0"/>
+        </w:tcBorders>
+      </w:tcPr>
+    </w:tblStylePr>
     <w:tblStylePr w:type="nwCell">
       <w:pPr>
         <w:pBdr/>
@@ -12526,9 +13291,9 @@
       </w:tcPr>
     </w:tblStylePr>
   </w:style>
-  <w:style w:type="table" w:styleId="35">
+  <w:style w:type="table" w:styleId="775">
     <w:name w:val="Grid Table 3 - Accent 3"/>
-    <w:basedOn w:val="661"/>
+    <w:basedOn w:val="936"/>
     <w:uiPriority w:val="99"/>
     <w:pPr>
       <w:pBdr/>
@@ -12627,29 +13392,6 @@
         <w:tblBorders/>
       </w:tblPr>
       <w:tcPr>
-        <w:shd w:color="ffffff"/>
-        <w:tcBorders>
-          <w:top w:val="none" w:color="000000" w:sz="4" w:space="0"/>
-          <w:left w:val="none" w:color="000000" w:sz="4" w:space="0"/>
-          <w:bottom w:val="none" w:color="000000" w:sz="4" w:space="0"/>
-          <w:right w:val="none" w:color="000000" w:sz="4" w:space="0"/>
-        </w:tcBorders>
-      </w:tcPr>
-    </w:tblStylePr>
-    <w:tblStylePr w:type="firstRow">
-      <w:rPr>
-        <w:b/>
-        <w:color w:val="404040"/>
-      </w:rPr>
-      <w:pPr>
-        <w:pBdr/>
-        <w:spacing/>
-        <w:ind/>
-      </w:pPr>
-      <w:tblPr>
-        <w:tblBorders/>
-      </w:tblPr>
-      <w:tcPr>
         <w:shd w:val="clear" w:color="ffffff"/>
         <w:tcBorders>
           <w:top w:val="none" w:color="000000" w:sz="4" w:space="0"/>
@@ -12659,30 +13401,7 @@
         </w:tcBorders>
       </w:tcPr>
     </w:tblStylePr>
-    <w:tblStylePr w:type="lastCol">
-      <w:rPr>
-        <w:i/>
-        <w:color w:val="404040"/>
-      </w:rPr>
-      <w:pPr>
-        <w:pBdr/>
-        <w:spacing/>
-        <w:ind/>
-      </w:pPr>
-      <w:tblPr>
-        <w:tblBorders/>
-      </w:tblPr>
-      <w:tcPr>
-        <w:shd w:color="ffffff"/>
-        <w:tcBorders>
-          <w:top w:val="none" w:color="000000" w:sz="4" w:space="0"/>
-          <w:left w:val="none" w:color="000000" w:sz="4" w:space="0"/>
-          <w:bottom w:val="none" w:color="000000" w:sz="4" w:space="0"/>
-          <w:right w:val="none" w:color="000000" w:sz="4" w:space="0"/>
-        </w:tcBorders>
-      </w:tcPr>
-    </w:tblStylePr>
-    <w:tblStylePr w:type="lastRow">
+    <w:tblStylePr w:type="firstRow">
       <w:rPr>
         <w:b/>
         <w:color w:val="404040"/>
@@ -12705,6 +13424,52 @@
         </w:tcBorders>
       </w:tcPr>
     </w:tblStylePr>
+    <w:tblStylePr w:type="lastCol">
+      <w:rPr>
+        <w:i/>
+        <w:color w:val="404040"/>
+      </w:rPr>
+      <w:pPr>
+        <w:pBdr/>
+        <w:spacing/>
+        <w:ind/>
+      </w:pPr>
+      <w:tblPr>
+        <w:tblBorders/>
+      </w:tblPr>
+      <w:tcPr>
+        <w:shd w:val="clear" w:color="ffffff"/>
+        <w:tcBorders>
+          <w:top w:val="none" w:color="000000" w:sz="4" w:space="0"/>
+          <w:left w:val="none" w:color="000000" w:sz="4" w:space="0"/>
+          <w:bottom w:val="none" w:color="000000" w:sz="4" w:space="0"/>
+          <w:right w:val="none" w:color="000000" w:sz="4" w:space="0"/>
+        </w:tcBorders>
+      </w:tcPr>
+    </w:tblStylePr>
+    <w:tblStylePr w:type="lastRow">
+      <w:rPr>
+        <w:b/>
+        <w:color w:val="404040"/>
+      </w:rPr>
+      <w:pPr>
+        <w:pBdr/>
+        <w:spacing/>
+        <w:ind/>
+      </w:pPr>
+      <w:tblPr>
+        <w:tblBorders/>
+      </w:tblPr>
+      <w:tcPr>
+        <w:shd w:val="clear" w:color="ffffff"/>
+        <w:tcBorders>
+          <w:top w:val="none" w:color="000000" w:sz="4" w:space="0"/>
+          <w:left w:val="none" w:color="000000" w:sz="4" w:space="0"/>
+          <w:bottom w:val="none" w:color="000000" w:sz="4" w:space="0"/>
+          <w:right w:val="none" w:color="000000" w:sz="4" w:space="0"/>
+        </w:tcBorders>
+      </w:tcPr>
+    </w:tblStylePr>
     <w:tblStylePr w:type="nwCell">
       <w:pPr>
         <w:pBdr/>
@@ -12771,9 +13536,9 @@
       </w:tcPr>
     </w:tblStylePr>
   </w:style>
-  <w:style w:type="table" w:styleId="36">
+  <w:style w:type="table" w:styleId="776">
     <w:name w:val="Grid Table 3 - Accent 4"/>
-    <w:basedOn w:val="661"/>
+    <w:basedOn w:val="936"/>
     <w:uiPriority w:val="99"/>
     <w:pPr>
       <w:pBdr/>
@@ -12872,29 +13637,6 @@
         <w:tblBorders/>
       </w:tblPr>
       <w:tcPr>
-        <w:shd w:color="ffffff"/>
-        <w:tcBorders>
-          <w:top w:val="none" w:color="000000" w:sz="4" w:space="0"/>
-          <w:left w:val="none" w:color="000000" w:sz="4" w:space="0"/>
-          <w:bottom w:val="none" w:color="000000" w:sz="4" w:space="0"/>
-          <w:right w:val="none" w:color="000000" w:sz="4" w:space="0"/>
-        </w:tcBorders>
-      </w:tcPr>
-    </w:tblStylePr>
-    <w:tblStylePr w:type="firstRow">
-      <w:rPr>
-        <w:b/>
-        <w:color w:val="404040"/>
-      </w:rPr>
-      <w:pPr>
-        <w:pBdr/>
-        <w:spacing/>
-        <w:ind/>
-      </w:pPr>
-      <w:tblPr>
-        <w:tblBorders/>
-      </w:tblPr>
-      <w:tcPr>
         <w:shd w:val="clear" w:color="ffffff"/>
         <w:tcBorders>
           <w:top w:val="none" w:color="000000" w:sz="4" w:space="0"/>
@@ -12904,30 +13646,7 @@
         </w:tcBorders>
       </w:tcPr>
     </w:tblStylePr>
-    <w:tblStylePr w:type="lastCol">
-      <w:rPr>
-        <w:i/>
-        <w:color w:val="404040"/>
-      </w:rPr>
-      <w:pPr>
-        <w:pBdr/>
-        <w:spacing/>
-        <w:ind/>
-      </w:pPr>
-      <w:tblPr>
-        <w:tblBorders/>
-      </w:tblPr>
-      <w:tcPr>
-        <w:shd w:color="ffffff"/>
-        <w:tcBorders>
-          <w:top w:val="none" w:color="000000" w:sz="4" w:space="0"/>
-          <w:left w:val="none" w:color="000000" w:sz="4" w:space="0"/>
-          <w:bottom w:val="none" w:color="000000" w:sz="4" w:space="0"/>
-          <w:right w:val="none" w:color="000000" w:sz="4" w:space="0"/>
-        </w:tcBorders>
-      </w:tcPr>
-    </w:tblStylePr>
-    <w:tblStylePr w:type="lastRow">
+    <w:tblStylePr w:type="firstRow">
       <w:rPr>
         <w:b/>
         <w:color w:val="404040"/>
@@ -12950,6 +13669,52 @@
         </w:tcBorders>
       </w:tcPr>
     </w:tblStylePr>
+    <w:tblStylePr w:type="lastCol">
+      <w:rPr>
+        <w:i/>
+        <w:color w:val="404040"/>
+      </w:rPr>
+      <w:pPr>
+        <w:pBdr/>
+        <w:spacing/>
+        <w:ind/>
+      </w:pPr>
+      <w:tblPr>
+        <w:tblBorders/>
+      </w:tblPr>
+      <w:tcPr>
+        <w:shd w:val="clear" w:color="ffffff"/>
+        <w:tcBorders>
+          <w:top w:val="none" w:color="000000" w:sz="4" w:space="0"/>
+          <w:left w:val="none" w:color="000000" w:sz="4" w:space="0"/>
+          <w:bottom w:val="none" w:color="000000" w:sz="4" w:space="0"/>
+          <w:right w:val="none" w:color="000000" w:sz="4" w:space="0"/>
+        </w:tcBorders>
+      </w:tcPr>
+    </w:tblStylePr>
+    <w:tblStylePr w:type="lastRow">
+      <w:rPr>
+        <w:b/>
+        <w:color w:val="404040"/>
+      </w:rPr>
+      <w:pPr>
+        <w:pBdr/>
+        <w:spacing/>
+        <w:ind/>
+      </w:pPr>
+      <w:tblPr>
+        <w:tblBorders/>
+      </w:tblPr>
+      <w:tcPr>
+        <w:shd w:val="clear" w:color="ffffff"/>
+        <w:tcBorders>
+          <w:top w:val="none" w:color="000000" w:sz="4" w:space="0"/>
+          <w:left w:val="none" w:color="000000" w:sz="4" w:space="0"/>
+          <w:bottom w:val="none" w:color="000000" w:sz="4" w:space="0"/>
+          <w:right w:val="none" w:color="000000" w:sz="4" w:space="0"/>
+        </w:tcBorders>
+      </w:tcPr>
+    </w:tblStylePr>
     <w:tblStylePr w:type="nwCell">
       <w:pPr>
         <w:pBdr/>
@@ -13016,9 +13781,9 @@
       </w:tcPr>
     </w:tblStylePr>
   </w:style>
-  <w:style w:type="table" w:styleId="37">
+  <w:style w:type="table" w:styleId="777">
     <w:name w:val="Grid Table 3 - Accent 5"/>
-    <w:basedOn w:val="661"/>
+    <w:basedOn w:val="936"/>
     <w:uiPriority w:val="99"/>
     <w:pPr>
       <w:pBdr/>
@@ -13117,29 +13882,6 @@
         <w:tblBorders/>
       </w:tblPr>
       <w:tcPr>
-        <w:shd w:color="ffffff"/>
-        <w:tcBorders>
-          <w:top w:val="none" w:color="000000" w:sz="4" w:space="0"/>
-          <w:left w:val="none" w:color="000000" w:sz="4" w:space="0"/>
-          <w:bottom w:val="none" w:color="000000" w:sz="4" w:space="0"/>
-          <w:right w:val="none" w:color="000000" w:sz="4" w:space="0"/>
-        </w:tcBorders>
-      </w:tcPr>
-    </w:tblStylePr>
-    <w:tblStylePr w:type="firstRow">
-      <w:rPr>
-        <w:b/>
-        <w:color w:val="404040"/>
-      </w:rPr>
-      <w:pPr>
-        <w:pBdr/>
-        <w:spacing/>
-        <w:ind/>
-      </w:pPr>
-      <w:tblPr>
-        <w:tblBorders/>
-      </w:tblPr>
-      <w:tcPr>
         <w:shd w:val="clear" w:color="ffffff"/>
         <w:tcBorders>
           <w:top w:val="none" w:color="000000" w:sz="4" w:space="0"/>
@@ -13149,30 +13891,7 @@
         </w:tcBorders>
       </w:tcPr>
     </w:tblStylePr>
-    <w:tblStylePr w:type="lastCol">
-      <w:rPr>
-        <w:i/>
-        <w:color w:val="404040"/>
-      </w:rPr>
-      <w:pPr>
-        <w:pBdr/>
-        <w:spacing/>
-        <w:ind/>
-      </w:pPr>
-      <w:tblPr>
-        <w:tblBorders/>
-      </w:tblPr>
-      <w:tcPr>
-        <w:shd w:color="ffffff"/>
-        <w:tcBorders>
-          <w:top w:val="none" w:color="000000" w:sz="4" w:space="0"/>
-          <w:left w:val="none" w:color="000000" w:sz="4" w:space="0"/>
-          <w:bottom w:val="none" w:color="000000" w:sz="4" w:space="0"/>
-          <w:right w:val="none" w:color="000000" w:sz="4" w:space="0"/>
-        </w:tcBorders>
-      </w:tcPr>
-    </w:tblStylePr>
-    <w:tblStylePr w:type="lastRow">
+    <w:tblStylePr w:type="firstRow">
       <w:rPr>
         <w:b/>
         <w:color w:val="404040"/>
@@ -13195,6 +13914,52 @@
         </w:tcBorders>
       </w:tcPr>
     </w:tblStylePr>
+    <w:tblStylePr w:type="lastCol">
+      <w:rPr>
+        <w:i/>
+        <w:color w:val="404040"/>
+      </w:rPr>
+      <w:pPr>
+        <w:pBdr/>
+        <w:spacing/>
+        <w:ind/>
+      </w:pPr>
+      <w:tblPr>
+        <w:tblBorders/>
+      </w:tblPr>
+      <w:tcPr>
+        <w:shd w:val="clear" w:color="ffffff"/>
+        <w:tcBorders>
+          <w:top w:val="none" w:color="000000" w:sz="4" w:space="0"/>
+          <w:left w:val="none" w:color="000000" w:sz="4" w:space="0"/>
+          <w:bottom w:val="none" w:color="000000" w:sz="4" w:space="0"/>
+          <w:right w:val="none" w:color="000000" w:sz="4" w:space="0"/>
+        </w:tcBorders>
+      </w:tcPr>
+    </w:tblStylePr>
+    <w:tblStylePr w:type="lastRow">
+      <w:rPr>
+        <w:b/>
+        <w:color w:val="404040"/>
+      </w:rPr>
+      <w:pPr>
+        <w:pBdr/>
+        <w:spacing/>
+        <w:ind/>
+      </w:pPr>
+      <w:tblPr>
+        <w:tblBorders/>
+      </w:tblPr>
+      <w:tcPr>
+        <w:shd w:val="clear" w:color="ffffff"/>
+        <w:tcBorders>
+          <w:top w:val="none" w:color="000000" w:sz="4" w:space="0"/>
+          <w:left w:val="none" w:color="000000" w:sz="4" w:space="0"/>
+          <w:bottom w:val="none" w:color="000000" w:sz="4" w:space="0"/>
+          <w:right w:val="none" w:color="000000" w:sz="4" w:space="0"/>
+        </w:tcBorders>
+      </w:tcPr>
+    </w:tblStylePr>
     <w:tblStylePr w:type="nwCell">
       <w:pPr>
         <w:pBdr/>
@@ -13261,9 +14026,9 @@
       </w:tcPr>
     </w:tblStylePr>
   </w:style>
-  <w:style w:type="table" w:styleId="38">
+  <w:style w:type="table" w:styleId="778">
     <w:name w:val="Grid Table 3 - Accent 6"/>
-    <w:basedOn w:val="661"/>
+    <w:basedOn w:val="936"/>
     <w:uiPriority w:val="99"/>
     <w:pPr>
       <w:pBdr/>
@@ -13362,29 +14127,6 @@
         <w:tblBorders/>
       </w:tblPr>
       <w:tcPr>
-        <w:shd w:color="ffffff"/>
-        <w:tcBorders>
-          <w:top w:val="none" w:color="000000" w:sz="4" w:space="0"/>
-          <w:left w:val="none" w:color="000000" w:sz="4" w:space="0"/>
-          <w:bottom w:val="none" w:color="000000" w:sz="4" w:space="0"/>
-          <w:right w:val="none" w:color="000000" w:sz="4" w:space="0"/>
-        </w:tcBorders>
-      </w:tcPr>
-    </w:tblStylePr>
-    <w:tblStylePr w:type="firstRow">
-      <w:rPr>
-        <w:b/>
-        <w:color w:val="404040"/>
-      </w:rPr>
-      <w:pPr>
-        <w:pBdr/>
-        <w:spacing/>
-        <w:ind/>
-      </w:pPr>
-      <w:tblPr>
-        <w:tblBorders/>
-      </w:tblPr>
-      <w:tcPr>
         <w:shd w:val="clear" w:color="ffffff"/>
         <w:tcBorders>
           <w:top w:val="none" w:color="000000" w:sz="4" w:space="0"/>
@@ -13394,30 +14136,7 @@
         </w:tcBorders>
       </w:tcPr>
     </w:tblStylePr>
-    <w:tblStylePr w:type="lastCol">
-      <w:rPr>
-        <w:i/>
-        <w:color w:val="404040"/>
-      </w:rPr>
-      <w:pPr>
-        <w:pBdr/>
-        <w:spacing/>
-        <w:ind/>
-      </w:pPr>
-      <w:tblPr>
-        <w:tblBorders/>
-      </w:tblPr>
-      <w:tcPr>
-        <w:shd w:color="ffffff"/>
-        <w:tcBorders>
-          <w:top w:val="none" w:color="000000" w:sz="4" w:space="0"/>
-          <w:left w:val="none" w:color="000000" w:sz="4" w:space="0"/>
-          <w:bottom w:val="none" w:color="000000" w:sz="4" w:space="0"/>
-          <w:right w:val="none" w:color="000000" w:sz="4" w:space="0"/>
-        </w:tcBorders>
-      </w:tcPr>
-    </w:tblStylePr>
-    <w:tblStylePr w:type="lastRow">
+    <w:tblStylePr w:type="firstRow">
       <w:rPr>
         <w:b/>
         <w:color w:val="404040"/>
@@ -13440,6 +14159,52 @@
         </w:tcBorders>
       </w:tcPr>
     </w:tblStylePr>
+    <w:tblStylePr w:type="lastCol">
+      <w:rPr>
+        <w:i/>
+        <w:color w:val="404040"/>
+      </w:rPr>
+      <w:pPr>
+        <w:pBdr/>
+        <w:spacing/>
+        <w:ind/>
+      </w:pPr>
+      <w:tblPr>
+        <w:tblBorders/>
+      </w:tblPr>
+      <w:tcPr>
+        <w:shd w:val="clear" w:color="ffffff"/>
+        <w:tcBorders>
+          <w:top w:val="none" w:color="000000" w:sz="4" w:space="0"/>
+          <w:left w:val="none" w:color="000000" w:sz="4" w:space="0"/>
+          <w:bottom w:val="none" w:color="000000" w:sz="4" w:space="0"/>
+          <w:right w:val="none" w:color="000000" w:sz="4" w:space="0"/>
+        </w:tcBorders>
+      </w:tcPr>
+    </w:tblStylePr>
+    <w:tblStylePr w:type="lastRow">
+      <w:rPr>
+        <w:b/>
+        <w:color w:val="404040"/>
+      </w:rPr>
+      <w:pPr>
+        <w:pBdr/>
+        <w:spacing/>
+        <w:ind/>
+      </w:pPr>
+      <w:tblPr>
+        <w:tblBorders/>
+      </w:tblPr>
+      <w:tcPr>
+        <w:shd w:val="clear" w:color="ffffff"/>
+        <w:tcBorders>
+          <w:top w:val="none" w:color="000000" w:sz="4" w:space="0"/>
+          <w:left w:val="none" w:color="000000" w:sz="4" w:space="0"/>
+          <w:bottom w:val="none" w:color="000000" w:sz="4" w:space="0"/>
+          <w:right w:val="none" w:color="000000" w:sz="4" w:space="0"/>
+        </w:tcBorders>
+      </w:tcPr>
+    </w:tblStylePr>
     <w:tblStylePr w:type="nwCell">
       <w:pPr>
         <w:pBdr/>
@@ -13506,9 +14271,9 @@
       </w:tcPr>
     </w:tblStylePr>
   </w:style>
-  <w:style w:type="table" w:styleId="39">
+  <w:style w:type="table" w:styleId="779">
     <w:name w:val="Grid Table 4"/>
-    <w:basedOn w:val="661"/>
+    <w:basedOn w:val="936"/>
     <w:uiPriority w:val="59"/>
     <w:pPr>
       <w:pBdr/>
@@ -13739,9 +14504,9 @@
       </w:tcPr>
     </w:tblStylePr>
   </w:style>
-  <w:style w:type="table" w:styleId="40">
+  <w:style w:type="table" w:styleId="780">
     <w:name w:val="Grid Table 4 - Accent 1"/>
-    <w:basedOn w:val="661"/>
+    <w:basedOn w:val="936"/>
     <w:uiPriority w:val="59"/>
     <w:pPr>
       <w:pBdr/>
@@ -13972,9 +14737,9 @@
       </w:tcPr>
     </w:tblStylePr>
   </w:style>
-  <w:style w:type="table" w:styleId="41">
+  <w:style w:type="table" w:styleId="781">
     <w:name w:val="Grid Table 4 - Accent 2"/>
-    <w:basedOn w:val="661"/>
+    <w:basedOn w:val="936"/>
     <w:uiPriority w:val="59"/>
     <w:pPr>
       <w:pBdr/>
@@ -14205,9 +14970,9 @@
       </w:tcPr>
     </w:tblStylePr>
   </w:style>
-  <w:style w:type="table" w:styleId="42">
+  <w:style w:type="table" w:styleId="782">
     <w:name w:val="Grid Table 4 - Accent 3"/>
-    <w:basedOn w:val="661"/>
+    <w:basedOn w:val="936"/>
     <w:uiPriority w:val="59"/>
     <w:pPr>
       <w:pBdr/>
@@ -14438,9 +15203,9 @@
       </w:tcPr>
     </w:tblStylePr>
   </w:style>
-  <w:style w:type="table" w:styleId="43">
+  <w:style w:type="table" w:styleId="783">
     <w:name w:val="Grid Table 4 - Accent 4"/>
-    <w:basedOn w:val="661"/>
+    <w:basedOn w:val="936"/>
     <w:uiPriority w:val="59"/>
     <w:pPr>
       <w:pBdr/>
@@ -14671,9 +15436,9 @@
       </w:tcPr>
     </w:tblStylePr>
   </w:style>
-  <w:style w:type="table" w:styleId="44">
+  <w:style w:type="table" w:styleId="784">
     <w:name w:val="Grid Table 4 - Accent 5"/>
-    <w:basedOn w:val="661"/>
+    <w:basedOn w:val="936"/>
     <w:uiPriority w:val="59"/>
     <w:pPr>
       <w:pBdr/>
@@ -14904,9 +15669,9 @@
       </w:tcPr>
     </w:tblStylePr>
   </w:style>
-  <w:style w:type="table" w:styleId="45">
+  <w:style w:type="table" w:styleId="785">
     <w:name w:val="Grid Table 4 - Accent 6"/>
-    <w:basedOn w:val="661"/>
+    <w:basedOn w:val="936"/>
     <w:uiPriority w:val="59"/>
     <w:pPr>
       <w:pBdr/>
@@ -15137,9 +15902,9 @@
       </w:tcPr>
     </w:tblStylePr>
   </w:style>
-  <w:style w:type="table" w:styleId="46">
+  <w:style w:type="table" w:styleId="786">
     <w:name w:val="Grid Table 5 Dark"/>
-    <w:basedOn w:val="661"/>
+    <w:basedOn w:val="936"/>
     <w:uiPriority w:val="99"/>
     <w:pPr>
       <w:pBdr/>
@@ -15365,9 +16130,9 @@
       </w:tcPr>
     </w:tblStylePr>
   </w:style>
-  <w:style w:type="table" w:styleId="47">
+  <w:style w:type="table" w:styleId="787">
     <w:name w:val="Grid Table 5 Dark- Accent 1"/>
-    <w:basedOn w:val="661"/>
+    <w:basedOn w:val="936"/>
     <w:uiPriority w:val="99"/>
     <w:pPr>
       <w:pBdr/>
@@ -15593,9 +16358,9 @@
       </w:tcPr>
     </w:tblStylePr>
   </w:style>
-  <w:style w:type="table" w:styleId="48">
+  <w:style w:type="table" w:styleId="788">
     <w:name w:val="Grid Table 5 Dark - Accent 2"/>
-    <w:basedOn w:val="661"/>
+    <w:basedOn w:val="936"/>
     <w:uiPriority w:val="99"/>
     <w:pPr>
       <w:pBdr/>
@@ -15821,9 +16586,9 @@
       </w:tcPr>
     </w:tblStylePr>
   </w:style>
-  <w:style w:type="table" w:styleId="49">
+  <w:style w:type="table" w:styleId="789">
     <w:name w:val="Grid Table 5 Dark - Accent 3"/>
-    <w:basedOn w:val="661"/>
+    <w:basedOn w:val="936"/>
     <w:uiPriority w:val="99"/>
     <w:pPr>
       <w:pBdr/>
@@ -16049,9 +16814,9 @@
       </w:tcPr>
     </w:tblStylePr>
   </w:style>
-  <w:style w:type="table" w:styleId="50">
+  <w:style w:type="table" w:styleId="790">
     <w:name w:val="Grid Table 5 Dark- Accent 4"/>
-    <w:basedOn w:val="661"/>
+    <w:basedOn w:val="936"/>
     <w:uiPriority w:val="99"/>
     <w:pPr>
       <w:pBdr/>
@@ -16277,9 +17042,9 @@
       </w:tcPr>
     </w:tblStylePr>
   </w:style>
-  <w:style w:type="table" w:styleId="51">
+  <w:style w:type="table" w:styleId="791">
     <w:name w:val="Grid Table 5 Dark - Accent 5"/>
-    <w:basedOn w:val="661"/>
+    <w:basedOn w:val="936"/>
     <w:uiPriority w:val="99"/>
     <w:pPr>
       <w:pBdr/>
@@ -16505,9 +17270,9 @@
       </w:tcPr>
     </w:tblStylePr>
   </w:style>
-  <w:style w:type="table" w:styleId="52">
+  <w:style w:type="table" w:styleId="792">
     <w:name w:val="Grid Table 5 Dark - Accent 6"/>
-    <w:basedOn w:val="661"/>
+    <w:basedOn w:val="936"/>
     <w:uiPriority w:val="99"/>
     <w:pPr>
       <w:pBdr/>
@@ -16733,9 +17498,9 @@
       </w:tcPr>
     </w:tblStylePr>
   </w:style>
-  <w:style w:type="table" w:styleId="53">
+  <w:style w:type="table" w:styleId="793">
     <w:name w:val="Grid Table 6 Colorful"/>
-    <w:basedOn w:val="661"/>
+    <w:basedOn w:val="936"/>
     <w:uiPriority w:val="99"/>
     <w:pPr>
       <w:pBdr/>
@@ -16963,9 +17728,9 @@
       </w:tcPr>
     </w:tblStylePr>
   </w:style>
-  <w:style w:type="table" w:styleId="54">
+  <w:style w:type="table" w:styleId="794">
     <w:name w:val="Grid Table 6 Colorful - Accent 1"/>
-    <w:basedOn w:val="661"/>
+    <w:basedOn w:val="936"/>
     <w:uiPriority w:val="99"/>
     <w:pPr>
       <w:pBdr/>
@@ -17193,9 +17958,9 @@
       </w:tcPr>
     </w:tblStylePr>
   </w:style>
-  <w:style w:type="table" w:styleId="55">
+  <w:style w:type="table" w:styleId="795">
     <w:name w:val="Grid Table 6 Colorful - Accent 2"/>
-    <w:basedOn w:val="661"/>
+    <w:basedOn w:val="936"/>
     <w:uiPriority w:val="99"/>
     <w:pPr>
       <w:pBdr/>
@@ -17423,9 +18188,9 @@
       </w:tcPr>
     </w:tblStylePr>
   </w:style>
-  <w:style w:type="table" w:styleId="56">
+  <w:style w:type="table" w:styleId="796">
     <w:name w:val="Grid Table 6 Colorful - Accent 3"/>
-    <w:basedOn w:val="661"/>
+    <w:basedOn w:val="936"/>
     <w:uiPriority w:val="99"/>
     <w:pPr>
       <w:pBdr/>
@@ -17653,9 +18418,9 @@
       </w:tcPr>
     </w:tblStylePr>
   </w:style>
-  <w:style w:type="table" w:styleId="57">
+  <w:style w:type="table" w:styleId="797">
     <w:name w:val="Grid Table 6 Colorful - Accent 4"/>
-    <w:basedOn w:val="661"/>
+    <w:basedOn w:val="936"/>
     <w:uiPriority w:val="99"/>
     <w:pPr>
       <w:pBdr/>
@@ -17883,9 +18648,9 @@
       </w:tcPr>
     </w:tblStylePr>
   </w:style>
-  <w:style w:type="table" w:styleId="58">
+  <w:style w:type="table" w:styleId="798">
     <w:name w:val="Grid Table 6 Colorful - Accent 5"/>
-    <w:basedOn w:val="661"/>
+    <w:basedOn w:val="936"/>
     <w:uiPriority w:val="99"/>
     <w:pPr>
       <w:pBdr/>
@@ -18113,9 +18878,9 @@
       </w:tcPr>
     </w:tblStylePr>
   </w:style>
-  <w:style w:type="table" w:styleId="59">
+  <w:style w:type="table" w:styleId="799">
     <w:name w:val="Grid Table 6 Colorful - Accent 6"/>
-    <w:basedOn w:val="661"/>
+    <w:basedOn w:val="936"/>
     <w:uiPriority w:val="99"/>
     <w:pPr>
       <w:pBdr/>
@@ -18343,9 +19108,9 @@
       </w:tcPr>
     </w:tblStylePr>
   </w:style>
-  <w:style w:type="table" w:styleId="60">
+  <w:style w:type="table" w:styleId="800">
     <w:name w:val="Grid Table 7 Colorful"/>
-    <w:basedOn w:val="661"/>
+    <w:basedOn w:val="936"/>
     <w:uiPriority w:val="99"/>
     <w:pPr>
       <w:pBdr/>
@@ -18447,11 +19212,11 @@
         <w:tblBorders/>
       </w:tblPr>
       <w:tcPr>
-        <w:shd w:color="ffffff"/>
+        <w:shd w:val="clear" w:color="ffffff"/>
         <w:tcBorders>
-          <w:top w:val="none"/>
-          <w:left w:val="none"/>
-          <w:bottom w:val="none"/>
+          <w:top w:val="none" w:color="000000" w:sz="4" w:space="0"/>
+          <w:left w:val="none" w:color="000000" w:sz="4" w:space="0"/>
+          <w:bottom w:val="none" w:color="000000" w:sz="4" w:space="0"/>
           <w:right w:val="single" w:color="000000" w:themeColor="text1" w:themeTint="80" w:sz="4" w:space="0"/>
         </w:tcBorders>
       </w:tcPr>
@@ -18474,10 +19239,10 @@
       <w:tcPr>
         <w:shd w:val="clear" w:color="ffffff" w:themeColor="light1" w:fill="ffffff" w:themeFill="light1"/>
         <w:tcBorders>
-          <w:top w:val="none"/>
-          <w:left w:val="none"/>
+          <w:top w:val="none" w:color="000000" w:sz="4" w:space="0"/>
+          <w:left w:val="none" w:color="000000" w:sz="4" w:space="0"/>
           <w:bottom w:val="single" w:color="000000" w:themeColor="text1" w:themeTint="80" w:sz="4" w:space="0"/>
-          <w:right w:val="none"/>
+          <w:right w:val="none" w:color="000000" w:sz="4" w:space="0"/>
         </w:tcBorders>
       </w:tcPr>
     </w:tblStylePr>
@@ -18497,12 +19262,12 @@
         <w:tblBorders/>
       </w:tblPr>
       <w:tcPr>
-        <w:shd w:color="ffffff"/>
+        <w:shd w:val="clear" w:color="ffffff"/>
         <w:tcBorders>
-          <w:top w:val="none"/>
+          <w:top w:val="none" w:color="000000" w:sz="4" w:space="0"/>
           <w:left w:val="single" w:color="000000" w:themeColor="text1" w:themeTint="80" w:sz="4" w:space="0"/>
-          <w:bottom w:val="none"/>
-          <w:right w:val="none"/>
+          <w:bottom w:val="none" w:color="000000" w:sz="4" w:space="0"/>
+          <w:right w:val="none" w:color="000000" w:sz="4" w:space="0"/>
         </w:tcBorders>
       </w:tcPr>
     </w:tblStylePr>
@@ -18525,9 +19290,9 @@
         <w:shd w:val="clear" w:color="ffffff" w:themeColor="light1" w:fill="ffffff" w:themeFill="light1"/>
         <w:tcBorders>
           <w:top w:val="single" w:color="000000" w:themeColor="text1" w:themeTint="80" w:sz="4" w:space="0"/>
-          <w:left w:val="none"/>
-          <w:bottom w:val="none"/>
-          <w:right w:val="none"/>
+          <w:left w:val="none" w:color="000000" w:sz="4" w:space="0"/>
+          <w:bottom w:val="none" w:color="000000" w:sz="4" w:space="0"/>
+          <w:right w:val="none" w:color="000000" w:sz="4" w:space="0"/>
         </w:tcBorders>
       </w:tcPr>
     </w:tblStylePr>
@@ -18597,9 +19362,9 @@
       </w:tcPr>
     </w:tblStylePr>
   </w:style>
-  <w:style w:type="table" w:styleId="61">
+  <w:style w:type="table" w:styleId="801">
     <w:name w:val="Grid Table 7 Colorful - Accent 1"/>
-    <w:basedOn w:val="661"/>
+    <w:basedOn w:val="936"/>
     <w:uiPriority w:val="99"/>
     <w:pPr>
       <w:pBdr/>
@@ -18701,11 +19466,11 @@
         <w:tblBorders/>
       </w:tblPr>
       <w:tcPr>
-        <w:shd w:color="ffffff"/>
+        <w:shd w:val="clear" w:color="ffffff"/>
         <w:tcBorders>
-          <w:top w:val="none"/>
-          <w:left w:val="none"/>
-          <w:bottom w:val="none"/>
+          <w:top w:val="none" w:color="000000" w:sz="4" w:space="0"/>
+          <w:left w:val="none" w:color="000000" w:sz="4" w:space="0"/>
+          <w:bottom w:val="none" w:color="000000" w:sz="4" w:space="0"/>
           <w:right w:val="single" w:color="000000" w:themeColor="accent1" w:themeTint="80" w:sz="4" w:space="0"/>
         </w:tcBorders>
       </w:tcPr>
@@ -18728,10 +19493,10 @@
       <w:tcPr>
         <w:shd w:val="clear" w:color="ffffff" w:themeColor="light1" w:fill="ffffff" w:themeFill="light1"/>
         <w:tcBorders>
-          <w:top w:val="none"/>
-          <w:left w:val="none"/>
+          <w:top w:val="none" w:color="000000" w:sz="4" w:space="0"/>
+          <w:left w:val="none" w:color="000000" w:sz="4" w:space="0"/>
           <w:bottom w:val="single" w:color="000000" w:themeColor="accent1" w:themeTint="80" w:sz="4" w:space="0"/>
-          <w:right w:val="none"/>
+          <w:right w:val="none" w:color="000000" w:sz="4" w:space="0"/>
         </w:tcBorders>
       </w:tcPr>
     </w:tblStylePr>
@@ -18751,12 +19516,12 @@
         <w:tblBorders/>
       </w:tblPr>
       <w:tcPr>
-        <w:shd w:color="ffffff"/>
+        <w:shd w:val="clear" w:color="ffffff"/>
         <w:tcBorders>
-          <w:top w:val="none"/>
+          <w:top w:val="none" w:color="000000" w:sz="4" w:space="0"/>
           <w:left w:val="single" w:color="000000" w:themeColor="accent1" w:themeTint="80" w:sz="4" w:space="0"/>
-          <w:bottom w:val="none"/>
-          <w:right w:val="none"/>
+          <w:bottom w:val="none" w:color="000000" w:sz="4" w:space="0"/>
+          <w:right w:val="none" w:color="000000" w:sz="4" w:space="0"/>
         </w:tcBorders>
       </w:tcPr>
     </w:tblStylePr>
@@ -18779,9 +19544,9 @@
         <w:shd w:val="clear" w:color="ffffff" w:themeColor="light1" w:fill="ffffff" w:themeFill="light1"/>
         <w:tcBorders>
           <w:top w:val="single" w:color="000000" w:themeColor="accent1" w:themeTint="80" w:sz="4" w:space="0"/>
-          <w:left w:val="none"/>
-          <w:bottom w:val="none"/>
-          <w:right w:val="none"/>
+          <w:left w:val="none" w:color="000000" w:sz="4" w:space="0"/>
+          <w:bottom w:val="none" w:color="000000" w:sz="4" w:space="0"/>
+          <w:right w:val="none" w:color="000000" w:sz="4" w:space="0"/>
         </w:tcBorders>
       </w:tcPr>
     </w:tblStylePr>
@@ -18851,9 +19616,9 @@
       </w:tcPr>
     </w:tblStylePr>
   </w:style>
-  <w:style w:type="table" w:styleId="62">
+  <w:style w:type="table" w:styleId="802">
     <w:name w:val="Grid Table 7 Colorful - Accent 2"/>
-    <w:basedOn w:val="661"/>
+    <w:basedOn w:val="936"/>
     <w:uiPriority w:val="99"/>
     <w:pPr>
       <w:pBdr/>
@@ -18955,11 +19720,11 @@
         <w:tblBorders/>
       </w:tblPr>
       <w:tcPr>
-        <w:shd w:color="ffffff"/>
+        <w:shd w:val="clear" w:color="ffffff"/>
         <w:tcBorders>
-          <w:top w:val="none"/>
-          <w:left w:val="none"/>
-          <w:bottom w:val="none"/>
+          <w:top w:val="none" w:color="000000" w:sz="4" w:space="0"/>
+          <w:left w:val="none" w:color="000000" w:sz="4" w:space="0"/>
+          <w:bottom w:val="none" w:color="000000" w:sz="4" w:space="0"/>
           <w:right w:val="single" w:color="000000" w:themeColor="accent2" w:themeTint="97" w:sz="4" w:space="0"/>
         </w:tcBorders>
       </w:tcPr>
@@ -18982,10 +19747,10 @@
       <w:tcPr>
         <w:shd w:val="clear" w:color="ffffff" w:themeColor="light1" w:fill="ffffff" w:themeFill="light1"/>
         <w:tcBorders>
-          <w:top w:val="none"/>
-          <w:left w:val="none"/>
+          <w:top w:val="none" w:color="000000" w:sz="4" w:space="0"/>
+          <w:left w:val="none" w:color="000000" w:sz="4" w:space="0"/>
           <w:bottom w:val="single" w:color="000000" w:themeColor="accent2" w:themeTint="97" w:sz="4" w:space="0"/>
-          <w:right w:val="none"/>
+          <w:right w:val="none" w:color="000000" w:sz="4" w:space="0"/>
         </w:tcBorders>
       </w:tcPr>
     </w:tblStylePr>
@@ -19005,12 +19770,12 @@
         <w:tblBorders/>
       </w:tblPr>
       <w:tcPr>
-        <w:shd w:color="ffffff"/>
+        <w:shd w:val="clear" w:color="ffffff"/>
         <w:tcBorders>
-          <w:top w:val="none"/>
+          <w:top w:val="none" w:color="000000" w:sz="4" w:space="0"/>
           <w:left w:val="single" w:color="000000" w:themeColor="accent2" w:themeTint="97" w:sz="4" w:space="0"/>
-          <w:bottom w:val="none"/>
-          <w:right w:val="none"/>
+          <w:bottom w:val="none" w:color="000000" w:sz="4" w:space="0"/>
+          <w:right w:val="none" w:color="000000" w:sz="4" w:space="0"/>
         </w:tcBorders>
       </w:tcPr>
     </w:tblStylePr>
@@ -19033,9 +19798,9 @@
         <w:shd w:val="clear" w:color="ffffff" w:themeColor="light1" w:fill="ffffff" w:themeFill="light1"/>
         <w:tcBorders>
           <w:top w:val="single" w:color="000000" w:themeColor="accent2" w:themeTint="97" w:sz="4" w:space="0"/>
-          <w:left w:val="none"/>
-          <w:bottom w:val="none"/>
-          <w:right w:val="none"/>
+          <w:left w:val="none" w:color="000000" w:sz="4" w:space="0"/>
+          <w:bottom w:val="none" w:color="000000" w:sz="4" w:space="0"/>
+          <w:right w:val="none" w:color="000000" w:sz="4" w:space="0"/>
         </w:tcBorders>
       </w:tcPr>
     </w:tblStylePr>
@@ -19105,9 +19870,9 @@
       </w:tcPr>
     </w:tblStylePr>
   </w:style>
-  <w:style w:type="table" w:styleId="63">
+  <w:style w:type="table" w:styleId="803">
     <w:name w:val="Grid Table 7 Colorful - Accent 3"/>
-    <w:basedOn w:val="661"/>
+    <w:basedOn w:val="936"/>
     <w:uiPriority w:val="99"/>
     <w:pPr>
       <w:pBdr/>
@@ -19209,11 +19974,11 @@
         <w:tblBorders/>
       </w:tblPr>
       <w:tcPr>
-        <w:shd w:color="ffffff"/>
+        <w:shd w:val="clear" w:color="ffffff"/>
         <w:tcBorders>
-          <w:top w:val="none"/>
-          <w:left w:val="none"/>
-          <w:bottom w:val="none"/>
+          <w:top w:val="none" w:color="000000" w:sz="4" w:space="0"/>
+          <w:left w:val="none" w:color="000000" w:sz="4" w:space="0"/>
+          <w:bottom w:val="none" w:color="000000" w:sz="4" w:space="0"/>
           <w:right w:val="single" w:color="000000" w:themeColor="accent3" w:themeTint="FE" w:sz="4" w:space="0"/>
         </w:tcBorders>
       </w:tcPr>
@@ -19236,10 +20001,10 @@
       <w:tcPr>
         <w:shd w:val="clear" w:color="ffffff" w:themeColor="light1" w:fill="ffffff" w:themeFill="light1"/>
         <w:tcBorders>
-          <w:top w:val="none"/>
-          <w:left w:val="none"/>
+          <w:top w:val="none" w:color="000000" w:sz="4" w:space="0"/>
+          <w:left w:val="none" w:color="000000" w:sz="4" w:space="0"/>
           <w:bottom w:val="single" w:color="000000" w:themeColor="accent3" w:themeTint="FE" w:sz="4" w:space="0"/>
-          <w:right w:val="none"/>
+          <w:right w:val="none" w:color="000000" w:sz="4" w:space="0"/>
         </w:tcBorders>
       </w:tcPr>
     </w:tblStylePr>
@@ -19259,12 +20024,12 @@
         <w:tblBorders/>
       </w:tblPr>
       <w:tcPr>
-        <w:shd w:color="ffffff"/>
+        <w:shd w:val="clear" w:color="ffffff"/>
         <w:tcBorders>
-          <w:top w:val="none"/>
+          <w:top w:val="none" w:color="000000" w:sz="4" w:space="0"/>
           <w:left w:val="single" w:color="000000" w:themeColor="accent3" w:themeTint="FE" w:sz="4" w:space="0"/>
-          <w:bottom w:val="none"/>
-          <w:right w:val="none"/>
+          <w:bottom w:val="none" w:color="000000" w:sz="4" w:space="0"/>
+          <w:right w:val="none" w:color="000000" w:sz="4" w:space="0"/>
         </w:tcBorders>
       </w:tcPr>
     </w:tblStylePr>
@@ -19287,9 +20052,9 @@
         <w:shd w:val="clear" w:color="ffffff" w:themeColor="light1" w:fill="ffffff" w:themeFill="light1"/>
         <w:tcBorders>
           <w:top w:val="single" w:color="000000" w:themeColor="accent3" w:themeTint="FE" w:sz="4" w:space="0"/>
-          <w:left w:val="none"/>
-          <w:bottom w:val="none"/>
-          <w:right w:val="none"/>
+          <w:left w:val="none" w:color="000000" w:sz="4" w:space="0"/>
+          <w:bottom w:val="none" w:color="000000" w:sz="4" w:space="0"/>
+          <w:right w:val="none" w:color="000000" w:sz="4" w:space="0"/>
         </w:tcBorders>
       </w:tcPr>
     </w:tblStylePr>
@@ -19359,9 +20124,9 @@
       </w:tcPr>
     </w:tblStylePr>
   </w:style>
-  <w:style w:type="table" w:styleId="64">
+  <w:style w:type="table" w:styleId="804">
     <w:name w:val="Grid Table 7 Colorful - Accent 4"/>
-    <w:basedOn w:val="661"/>
+    <w:basedOn w:val="936"/>
     <w:uiPriority w:val="99"/>
     <w:pPr>
       <w:pBdr/>
@@ -19463,11 +20228,11 @@
         <w:tblBorders/>
       </w:tblPr>
       <w:tcPr>
-        <w:shd w:color="ffffff"/>
+        <w:shd w:val="clear" w:color="ffffff"/>
         <w:tcBorders>
-          <w:top w:val="none"/>
-          <w:left w:val="none"/>
-          <w:bottom w:val="none"/>
+          <w:top w:val="none" w:color="000000" w:sz="4" w:space="0"/>
+          <w:left w:val="none" w:color="000000" w:sz="4" w:space="0"/>
+          <w:bottom w:val="none" w:color="000000" w:sz="4" w:space="0"/>
           <w:right w:val="single" w:color="000000" w:themeColor="accent4" w:themeTint="9A" w:sz="4" w:space="0"/>
         </w:tcBorders>
       </w:tcPr>
@@ -19490,10 +20255,10 @@
       <w:tcPr>
         <w:shd w:val="clear" w:color="ffffff" w:themeColor="light1" w:fill="ffffff" w:themeFill="light1"/>
         <w:tcBorders>
-          <w:top w:val="none"/>
-          <w:left w:val="none"/>
+          <w:top w:val="none" w:color="000000" w:sz="4" w:space="0"/>
+          <w:left w:val="none" w:color="000000" w:sz="4" w:space="0"/>
           <w:bottom w:val="single" w:color="000000" w:themeColor="accent4" w:themeTint="9A" w:sz="4" w:space="0"/>
-          <w:right w:val="none"/>
+          <w:right w:val="none" w:color="000000" w:sz="4" w:space="0"/>
         </w:tcBorders>
       </w:tcPr>
     </w:tblStylePr>
@@ -19513,12 +20278,12 @@
         <w:tblBorders/>
       </w:tblPr>
       <w:tcPr>
-        <w:shd w:color="ffffff"/>
+        <w:shd w:val="clear" w:color="ffffff"/>
         <w:tcBorders>
-          <w:top w:val="none"/>
+          <w:top w:val="none" w:color="000000" w:sz="4" w:space="0"/>
           <w:left w:val="single" w:color="000000" w:themeColor="accent4" w:themeTint="9A" w:sz="4" w:space="0"/>
-          <w:bottom w:val="none"/>
-          <w:right w:val="none"/>
+          <w:bottom w:val="none" w:color="000000" w:sz="4" w:space="0"/>
+          <w:right w:val="none" w:color="000000" w:sz="4" w:space="0"/>
         </w:tcBorders>
       </w:tcPr>
     </w:tblStylePr>
@@ -19541,9 +20306,9 @@
         <w:shd w:val="clear" w:color="ffffff" w:themeColor="light1" w:fill="ffffff" w:themeFill="light1"/>
         <w:tcBorders>
           <w:top w:val="single" w:color="000000" w:themeColor="accent4" w:themeTint="9A" w:sz="4" w:space="0"/>
-          <w:left w:val="none"/>
-          <w:bottom w:val="none"/>
-          <w:right w:val="none"/>
+          <w:left w:val="none" w:color="000000" w:sz="4" w:space="0"/>
+          <w:bottom w:val="none" w:color="000000" w:sz="4" w:space="0"/>
+          <w:right w:val="none" w:color="000000" w:sz="4" w:space="0"/>
         </w:tcBorders>
       </w:tcPr>
     </w:tblStylePr>
@@ -19613,9 +20378,9 @@
       </w:tcPr>
     </w:tblStylePr>
   </w:style>
-  <w:style w:type="table" w:styleId="65">
+  <w:style w:type="table" w:styleId="805">
     <w:name w:val="Grid Table 7 Colorful - Accent 5"/>
-    <w:basedOn w:val="661"/>
+    <w:basedOn w:val="936"/>
     <w:uiPriority w:val="99"/>
     <w:pPr>
       <w:pBdr/>
@@ -19717,11 +20482,11 @@
         <w:tblBorders/>
       </w:tblPr>
       <w:tcPr>
-        <w:shd w:color="ffffff"/>
+        <w:shd w:val="clear" w:color="ffffff"/>
         <w:tcBorders>
-          <w:top w:val="none"/>
-          <w:left w:val="none"/>
-          <w:bottom w:val="none"/>
+          <w:top w:val="none" w:color="000000" w:sz="4" w:space="0"/>
+          <w:left w:val="none" w:color="000000" w:sz="4" w:space="0"/>
+          <w:bottom w:val="none" w:color="000000" w:sz="4" w:space="0"/>
           <w:right w:val="single" w:color="000000" w:themeColor="accent5" w:themeTint="90" w:sz="4" w:space="0"/>
         </w:tcBorders>
       </w:tcPr>
@@ -19744,10 +20509,10 @@
       <w:tcPr>
         <w:shd w:val="clear" w:color="ffffff" w:themeColor="light1" w:fill="ffffff" w:themeFill="light1"/>
         <w:tcBorders>
-          <w:top w:val="none"/>
-          <w:left w:val="none"/>
+          <w:top w:val="none" w:color="000000" w:sz="4" w:space="0"/>
+          <w:left w:val="none" w:color="000000" w:sz="4" w:space="0"/>
           <w:bottom w:val="single" w:color="000000" w:themeColor="accent5" w:themeTint="90" w:sz="4" w:space="0"/>
-          <w:right w:val="none"/>
+          <w:right w:val="none" w:color="000000" w:sz="4" w:space="0"/>
         </w:tcBorders>
       </w:tcPr>
     </w:tblStylePr>
@@ -19767,12 +20532,12 @@
         <w:tblBorders/>
       </w:tblPr>
       <w:tcPr>
-        <w:shd w:color="ffffff"/>
+        <w:shd w:val="clear" w:color="ffffff"/>
         <w:tcBorders>
-          <w:top w:val="none"/>
+          <w:top w:val="none" w:color="000000" w:sz="4" w:space="0"/>
           <w:left w:val="single" w:color="000000" w:themeColor="accent5" w:themeTint="90" w:sz="4" w:space="0"/>
-          <w:bottom w:val="none"/>
-          <w:right w:val="none"/>
+          <w:bottom w:val="none" w:color="000000" w:sz="4" w:space="0"/>
+          <w:right w:val="none" w:color="000000" w:sz="4" w:space="0"/>
         </w:tcBorders>
       </w:tcPr>
     </w:tblStylePr>
@@ -19795,9 +20560,9 @@
         <w:shd w:val="clear" w:color="ffffff" w:themeColor="light1" w:fill="ffffff" w:themeFill="light1"/>
         <w:tcBorders>
           <w:top w:val="single" w:color="000000" w:themeColor="accent5" w:themeTint="90" w:sz="4" w:space="0"/>
-          <w:left w:val="none"/>
-          <w:bottom w:val="none"/>
-          <w:right w:val="none"/>
+          <w:left w:val="none" w:color="000000" w:sz="4" w:space="0"/>
+          <w:bottom w:val="none" w:color="000000" w:sz="4" w:space="0"/>
+          <w:right w:val="none" w:color="000000" w:sz="4" w:space="0"/>
         </w:tcBorders>
       </w:tcPr>
     </w:tblStylePr>
@@ -19867,9 +20632,9 @@
       </w:tcPr>
     </w:tblStylePr>
   </w:style>
-  <w:style w:type="table" w:styleId="66">
+  <w:style w:type="table" w:styleId="806">
     <w:name w:val="Grid Table 7 Colorful - Accent 6"/>
-    <w:basedOn w:val="661"/>
+    <w:basedOn w:val="936"/>
     <w:uiPriority w:val="99"/>
     <w:pPr>
       <w:pBdr/>
@@ -19971,11 +20736,11 @@
         <w:tblBorders/>
       </w:tblPr>
       <w:tcPr>
-        <w:shd w:color="ffffff"/>
+        <w:shd w:val="clear" w:color="ffffff"/>
         <w:tcBorders>
-          <w:top w:val="none"/>
-          <w:left w:val="none"/>
-          <w:bottom w:val="none"/>
+          <w:top w:val="none" w:color="000000" w:sz="4" w:space="0"/>
+          <w:left w:val="none" w:color="000000" w:sz="4" w:space="0"/>
+          <w:bottom w:val="none" w:color="000000" w:sz="4" w:space="0"/>
           <w:right w:val="single" w:color="000000" w:themeColor="accent6" w:themeTint="90" w:sz="4" w:space="0"/>
         </w:tcBorders>
       </w:tcPr>
@@ -19998,10 +20763,10 @@
       <w:tcPr>
         <w:shd w:val="clear" w:color="ffffff" w:themeColor="light1" w:fill="ffffff" w:themeFill="light1"/>
         <w:tcBorders>
-          <w:top w:val="none"/>
-          <w:left w:val="none"/>
+          <w:top w:val="none" w:color="000000" w:sz="4" w:space="0"/>
+          <w:left w:val="none" w:color="000000" w:sz="4" w:space="0"/>
           <w:bottom w:val="single" w:color="000000" w:themeColor="accent6" w:themeTint="90" w:sz="4" w:space="0"/>
-          <w:right w:val="none"/>
+          <w:right w:val="none" w:color="000000" w:sz="4" w:space="0"/>
         </w:tcBorders>
       </w:tcPr>
     </w:tblStylePr>
@@ -20021,12 +20786,12 @@
         <w:tblBorders/>
       </w:tblPr>
       <w:tcPr>
-        <w:shd w:color="ffffff"/>
+        <w:shd w:val="clear" w:color="ffffff"/>
         <w:tcBorders>
-          <w:top w:val="none"/>
+          <w:top w:val="none" w:color="000000" w:sz="4" w:space="0"/>
           <w:left w:val="single" w:color="000000" w:themeColor="accent6" w:themeTint="90" w:sz="4" w:space="0"/>
-          <w:bottom w:val="none"/>
-          <w:right w:val="none"/>
+          <w:bottom w:val="none" w:color="000000" w:sz="4" w:space="0"/>
+          <w:right w:val="none" w:color="000000" w:sz="4" w:space="0"/>
         </w:tcBorders>
       </w:tcPr>
     </w:tblStylePr>
@@ -20049,9 +20814,9 @@
         <w:shd w:val="clear" w:color="ffffff" w:themeColor="light1" w:fill="ffffff" w:themeFill="light1"/>
         <w:tcBorders>
           <w:top w:val="single" w:color="000000" w:themeColor="accent6" w:themeTint="90" w:sz="4" w:space="0"/>
-          <w:left w:val="none"/>
-          <w:bottom w:val="none"/>
-          <w:right w:val="none"/>
+          <w:left w:val="none" w:color="000000" w:sz="4" w:space="0"/>
+          <w:bottom w:val="none" w:color="000000" w:sz="4" w:space="0"/>
+          <w:right w:val="none" w:color="000000" w:sz="4" w:space="0"/>
         </w:tcBorders>
       </w:tcPr>
     </w:tblStylePr>
@@ -20121,9 +20886,9 @@
       </w:tcPr>
     </w:tblStylePr>
   </w:style>
-  <w:style w:type="table" w:styleId="67">
+  <w:style w:type="table" w:styleId="807">
     <w:name w:val="List Table 1 Light"/>
-    <w:basedOn w:val="661"/>
+    <w:basedOn w:val="936"/>
     <w:uiPriority w:val="99"/>
     <w:pPr>
       <w:pBdr/>
@@ -20337,9 +21102,9 @@
       </w:tcPr>
     </w:tblStylePr>
   </w:style>
-  <w:style w:type="table" w:styleId="68">
+  <w:style w:type="table" w:styleId="808">
     <w:name w:val="List Table 1 Light - Accent 1"/>
-    <w:basedOn w:val="661"/>
+    <w:basedOn w:val="936"/>
     <w:uiPriority w:val="99"/>
     <w:pPr>
       <w:pBdr/>
@@ -20553,9 +21318,9 @@
       </w:tcPr>
     </w:tblStylePr>
   </w:style>
-  <w:style w:type="table" w:styleId="69">
+  <w:style w:type="table" w:styleId="809">
     <w:name w:val="List Table 1 Light - Accent 2"/>
-    <w:basedOn w:val="661"/>
+    <w:basedOn w:val="936"/>
     <w:uiPriority w:val="99"/>
     <w:pPr>
       <w:pBdr/>
@@ -20769,9 +21534,9 @@
       </w:tcPr>
     </w:tblStylePr>
   </w:style>
-  <w:style w:type="table" w:styleId="70">
+  <w:style w:type="table" w:styleId="810">
     <w:name w:val="List Table 1 Light - Accent 3"/>
-    <w:basedOn w:val="661"/>
+    <w:basedOn w:val="936"/>
     <w:uiPriority w:val="99"/>
     <w:pPr>
       <w:pBdr/>
@@ -20985,9 +21750,9 @@
       </w:tcPr>
     </w:tblStylePr>
   </w:style>
-  <w:style w:type="table" w:styleId="71">
+  <w:style w:type="table" w:styleId="811">
     <w:name w:val="List Table 1 Light - Accent 4"/>
-    <w:basedOn w:val="661"/>
+    <w:basedOn w:val="936"/>
     <w:uiPriority w:val="99"/>
     <w:pPr>
       <w:pBdr/>
@@ -21201,9 +21966,9 @@
       </w:tcPr>
     </w:tblStylePr>
   </w:style>
-  <w:style w:type="table" w:styleId="72">
+  <w:style w:type="table" w:styleId="812">
     <w:name w:val="List Table 1 Light - Accent 5"/>
-    <w:basedOn w:val="661"/>
+    <w:basedOn w:val="936"/>
     <w:uiPriority w:val="99"/>
     <w:pPr>
       <w:pBdr/>
@@ -21417,9 +22182,9 @@
       </w:tcPr>
     </w:tblStylePr>
   </w:style>
-  <w:style w:type="table" w:styleId="73">
+  <w:style w:type="table" w:styleId="813">
     <w:name w:val="List Table 1 Light - Accent 6"/>
-    <w:basedOn w:val="661"/>
+    <w:basedOn w:val="936"/>
     <w:uiPriority w:val="99"/>
     <w:pPr>
       <w:pBdr/>
@@ -21633,9 +22398,9 @@
       </w:tcPr>
     </w:tblStylePr>
   </w:style>
-  <w:style w:type="table" w:styleId="74">
+  <w:style w:type="table" w:styleId="814">
     <w:name w:val="List Table 2"/>
-    <w:basedOn w:val="661"/>
+    <w:basedOn w:val="936"/>
     <w:uiPriority w:val="99"/>
     <w:pPr>
       <w:pBdr/>
@@ -21871,9 +22636,9 @@
       </w:tcPr>
     </w:tblStylePr>
   </w:style>
-  <w:style w:type="table" w:styleId="75">
+  <w:style w:type="table" w:styleId="815">
     <w:name w:val="List Table 2 - Accent 1"/>
-    <w:basedOn w:val="661"/>
+    <w:basedOn w:val="936"/>
     <w:uiPriority w:val="99"/>
     <w:pPr>
       <w:pBdr/>
@@ -22109,9 +22874,9 @@
       </w:tcPr>
     </w:tblStylePr>
   </w:style>
-  <w:style w:type="table" w:styleId="76">
+  <w:style w:type="table" w:styleId="816">
     <w:name w:val="List Table 2 - Accent 2"/>
-    <w:basedOn w:val="661"/>
+    <w:basedOn w:val="936"/>
     <w:uiPriority w:val="99"/>
     <w:pPr>
       <w:pBdr/>
@@ -22347,9 +23112,9 @@
       </w:tcPr>
     </w:tblStylePr>
   </w:style>
-  <w:style w:type="table" w:styleId="77">
+  <w:style w:type="table" w:styleId="817">
     <w:name w:val="List Table 2 - Accent 3"/>
-    <w:basedOn w:val="661"/>
+    <w:basedOn w:val="936"/>
     <w:uiPriority w:val="99"/>
     <w:pPr>
       <w:pBdr/>
@@ -22585,9 +23350,9 @@
       </w:tcPr>
     </w:tblStylePr>
   </w:style>
-  <w:style w:type="table" w:styleId="78">
+  <w:style w:type="table" w:styleId="818">
     <w:name w:val="List Table 2 - Accent 4"/>
-    <w:basedOn w:val="661"/>
+    <w:basedOn w:val="936"/>
     <w:uiPriority w:val="99"/>
     <w:pPr>
       <w:pBdr/>
@@ -22823,9 +23588,9 @@
       </w:tcPr>
     </w:tblStylePr>
   </w:style>
-  <w:style w:type="table" w:styleId="79">
+  <w:style w:type="table" w:styleId="819">
     <w:name w:val="List Table 2 - Accent 5"/>
-    <w:basedOn w:val="661"/>
+    <w:basedOn w:val="936"/>
     <w:uiPriority w:val="99"/>
     <w:pPr>
       <w:pBdr/>
@@ -23061,9 +23826,9 @@
       </w:tcPr>
     </w:tblStylePr>
   </w:style>
-  <w:style w:type="table" w:styleId="80">
+  <w:style w:type="table" w:styleId="820">
     <w:name w:val="List Table 2 - Accent 6"/>
-    <w:basedOn w:val="661"/>
+    <w:basedOn w:val="936"/>
     <w:uiPriority w:val="99"/>
     <w:pPr>
       <w:pBdr/>
@@ -23299,9 +24064,9 @@
       </w:tcPr>
     </w:tblStylePr>
   </w:style>
-  <w:style w:type="table" w:styleId="81">
+  <w:style w:type="table" w:styleId="821">
     <w:name w:val="List Table 3"/>
-    <w:basedOn w:val="661"/>
+    <w:basedOn w:val="936"/>
     <w:uiPriority w:val="99"/>
     <w:pPr>
       <w:pBdr/>
@@ -23527,9 +24292,9 @@
       </w:tcPr>
     </w:tblStylePr>
   </w:style>
-  <w:style w:type="table" w:styleId="82">
+  <w:style w:type="table" w:styleId="822">
     <w:name w:val="List Table 3 - Accent 1"/>
-    <w:basedOn w:val="661"/>
+    <w:basedOn w:val="936"/>
     <w:uiPriority w:val="99"/>
     <w:pPr>
       <w:pBdr/>
@@ -23755,9 +24520,9 @@
       </w:tcPr>
     </w:tblStylePr>
   </w:style>
-  <w:style w:type="table" w:styleId="83">
+  <w:style w:type="table" w:styleId="823">
     <w:name w:val="List Table 3 - Accent 2"/>
-    <w:basedOn w:val="661"/>
+    <w:basedOn w:val="936"/>
     <w:uiPriority w:val="99"/>
     <w:pPr>
       <w:pBdr/>
@@ -23983,9 +24748,9 @@
       </w:tcPr>
     </w:tblStylePr>
   </w:style>
-  <w:style w:type="table" w:styleId="84">
+  <w:style w:type="table" w:styleId="824">
     <w:name w:val="List Table 3 - Accent 3"/>
-    <w:basedOn w:val="661"/>
+    <w:basedOn w:val="936"/>
     <w:uiPriority w:val="99"/>
     <w:pPr>
       <w:pBdr/>
@@ -24211,9 +24976,9 @@
       </w:tcPr>
     </w:tblStylePr>
   </w:style>
-  <w:style w:type="table" w:styleId="85">
+  <w:style w:type="table" w:styleId="825">
     <w:name w:val="List Table 3 - Accent 4"/>
-    <w:basedOn w:val="661"/>
+    <w:basedOn w:val="936"/>
     <w:uiPriority w:val="99"/>
     <w:pPr>
       <w:pBdr/>
@@ -24439,9 +25204,9 @@
       </w:tcPr>
     </w:tblStylePr>
   </w:style>
-  <w:style w:type="table" w:styleId="86">
+  <w:style w:type="table" w:styleId="826">
     <w:name w:val="List Table 3 - Accent 5"/>
-    <w:basedOn w:val="661"/>
+    <w:basedOn w:val="936"/>
     <w:uiPriority w:val="99"/>
     <w:pPr>
       <w:pBdr/>
@@ -24667,9 +25432,9 @@
       </w:tcPr>
     </w:tblStylePr>
   </w:style>
-  <w:style w:type="table" w:styleId="87">
+  <w:style w:type="table" w:styleId="827">
     <w:name w:val="List Table 3 - Accent 6"/>
-    <w:basedOn w:val="661"/>
+    <w:basedOn w:val="936"/>
     <w:uiPriority w:val="99"/>
     <w:pPr>
       <w:pBdr/>
@@ -24895,9 +25660,9 @@
       </w:tcPr>
     </w:tblStylePr>
   </w:style>
-  <w:style w:type="table" w:styleId="88">
+  <w:style w:type="table" w:styleId="828">
     <w:name w:val="List Table 4"/>
-    <w:basedOn w:val="661"/>
+    <w:basedOn w:val="936"/>
     <w:uiPriority w:val="99"/>
     <w:pPr>
       <w:pBdr/>
@@ -25120,9 +25885,9 @@
       </w:tcPr>
     </w:tblStylePr>
   </w:style>
-  <w:style w:type="table" w:styleId="89">
+  <w:style w:type="table" w:styleId="829">
     <w:name w:val="List Table 4 - Accent 1"/>
-    <w:basedOn w:val="661"/>
+    <w:basedOn w:val="936"/>
     <w:uiPriority w:val="99"/>
     <w:pPr>
       <w:pBdr/>
@@ -25345,9 +26110,9 @@
       </w:tcPr>
     </w:tblStylePr>
   </w:style>
-  <w:style w:type="table" w:styleId="90">
+  <w:style w:type="table" w:styleId="830">
     <w:name w:val="List Table 4 - Accent 2"/>
-    <w:basedOn w:val="661"/>
+    <w:basedOn w:val="936"/>
     <w:uiPriority w:val="99"/>
     <w:pPr>
       <w:pBdr/>
@@ -25570,9 +26335,9 @@
       </w:tcPr>
     </w:tblStylePr>
   </w:style>
-  <w:style w:type="table" w:styleId="91">
+  <w:style w:type="table" w:styleId="831">
     <w:name w:val="List Table 4 - Accent 3"/>
-    <w:basedOn w:val="661"/>
+    <w:basedOn w:val="936"/>
     <w:uiPriority w:val="99"/>
     <w:pPr>
       <w:pBdr/>
@@ -25795,9 +26560,9 @@
       </w:tcPr>
     </w:tblStylePr>
   </w:style>
-  <w:style w:type="table" w:styleId="92">
+  <w:style w:type="table" w:styleId="832">
     <w:name w:val="List Table 4 - Accent 4"/>
-    <w:basedOn w:val="661"/>
+    <w:basedOn w:val="936"/>
     <w:uiPriority w:val="99"/>
     <w:pPr>
       <w:pBdr/>
@@ -26020,9 +26785,9 @@
       </w:tcPr>
     </w:tblStylePr>
   </w:style>
-  <w:style w:type="table" w:styleId="93">
+  <w:style w:type="table" w:styleId="833">
     <w:name w:val="List Table 4 - Accent 5"/>
-    <w:basedOn w:val="661"/>
+    <w:basedOn w:val="936"/>
     <w:uiPriority w:val="99"/>
     <w:pPr>
       <w:pBdr/>
@@ -26245,9 +27010,9 @@
       </w:tcPr>
     </w:tblStylePr>
   </w:style>
-  <w:style w:type="table" w:styleId="94">
+  <w:style w:type="table" w:styleId="834">
     <w:name w:val="List Table 4 - Accent 6"/>
-    <w:basedOn w:val="661"/>
+    <w:basedOn w:val="936"/>
     <w:uiPriority w:val="99"/>
     <w:pPr>
       <w:pBdr/>
@@ -26470,9 +27235,9 @@
       </w:tcPr>
     </w:tblStylePr>
   </w:style>
-  <w:style w:type="table" w:styleId="95">
+  <w:style w:type="table" w:styleId="835">
     <w:name w:val="List Table 5 Dark"/>
-    <w:basedOn w:val="661"/>
+    <w:basedOn w:val="936"/>
     <w:uiPriority w:val="99"/>
     <w:pPr>
       <w:pBdr/>
@@ -26712,9 +27477,9 @@
       </w:tcPr>
     </w:tblStylePr>
   </w:style>
-  <w:style w:type="table" w:styleId="96">
+  <w:style w:type="table" w:styleId="836">
     <w:name w:val="List Table 5 Dark - Accent 1"/>
-    <w:basedOn w:val="661"/>
+    <w:basedOn w:val="936"/>
     <w:uiPriority w:val="99"/>
     <w:pPr>
       <w:pBdr/>
@@ -26954,9 +27719,9 @@
       </w:tcPr>
     </w:tblStylePr>
   </w:style>
-  <w:style w:type="table" w:styleId="97">
+  <w:style w:type="table" w:styleId="837">
     <w:name w:val="List Table 5 Dark - Accent 2"/>
-    <w:basedOn w:val="661"/>
+    <w:basedOn w:val="936"/>
     <w:uiPriority w:val="99"/>
     <w:pPr>
       <w:pBdr/>
@@ -27196,9 +27961,9 @@
       </w:tcPr>
     </w:tblStylePr>
   </w:style>
-  <w:style w:type="table" w:styleId="98">
+  <w:style w:type="table" w:styleId="838">
     <w:name w:val="List Table 5 Dark - Accent 3"/>
-    <w:basedOn w:val="661"/>
+    <w:basedOn w:val="936"/>
     <w:uiPriority w:val="99"/>
     <w:pPr>
       <w:pBdr/>
@@ -27438,9 +28203,9 @@
       </w:tcPr>
     </w:tblStylePr>
   </w:style>
-  <w:style w:type="table" w:styleId="99">
+  <w:style w:type="table" w:styleId="839">
     <w:name w:val="List Table 5 Dark - Accent 4"/>
-    <w:basedOn w:val="661"/>
+    <w:basedOn w:val="936"/>
     <w:uiPriority w:val="99"/>
     <w:pPr>
       <w:pBdr/>
@@ -27680,9 +28445,9 @@
       </w:tcPr>
     </w:tblStylePr>
   </w:style>
-  <w:style w:type="table" w:styleId="100">
+  <w:style w:type="table" w:styleId="840">
     <w:name w:val="List Table 5 Dark - Accent 5"/>
-    <w:basedOn w:val="661"/>
+    <w:basedOn w:val="936"/>
     <w:uiPriority w:val="99"/>
     <w:pPr>
       <w:pBdr/>
@@ -27922,9 +28687,9 @@
       </w:tcPr>
     </w:tblStylePr>
   </w:style>
-  <w:style w:type="table" w:styleId="101">
+  <w:style w:type="table" w:styleId="841">
     <w:name w:val="List Table 5 Dark - Accent 6"/>
-    <w:basedOn w:val="661"/>
+    <w:basedOn w:val="936"/>
     <w:uiPriority w:val="99"/>
     <w:pPr>
       <w:pBdr/>
@@ -28164,9 +28929,9 @@
       </w:tcPr>
     </w:tblStylePr>
   </w:style>
-  <w:style w:type="table" w:styleId="102">
+  <w:style w:type="table" w:styleId="842">
     <w:name w:val="List Table 6 Colorful"/>
-    <w:basedOn w:val="661"/>
+    <w:basedOn w:val="936"/>
     <w:uiPriority w:val="99"/>
     <w:pPr>
       <w:pBdr/>
@@ -28387,9 +29152,9 @@
       </w:tcPr>
     </w:tblStylePr>
   </w:style>
-  <w:style w:type="table" w:styleId="103">
+  <w:style w:type="table" w:styleId="843">
     <w:name w:val="List Table 6 Colorful - Accent 1"/>
-    <w:basedOn w:val="661"/>
+    <w:basedOn w:val="936"/>
     <w:uiPriority w:val="99"/>
     <w:pPr>
       <w:pBdr/>
@@ -28610,9 +29375,9 @@
       </w:tcPr>
     </w:tblStylePr>
   </w:style>
-  <w:style w:type="table" w:styleId="104">
+  <w:style w:type="table" w:styleId="844">
     <w:name w:val="List Table 6 Colorful - Accent 2"/>
-    <w:basedOn w:val="661"/>
+    <w:basedOn w:val="936"/>
     <w:uiPriority w:val="99"/>
     <w:pPr>
       <w:pBdr/>
@@ -28833,9 +29598,9 @@
       </w:tcPr>
     </w:tblStylePr>
   </w:style>
-  <w:style w:type="table" w:styleId="105">
+  <w:style w:type="table" w:styleId="845">
     <w:name w:val="List Table 6 Colorful - Accent 3"/>
-    <w:basedOn w:val="661"/>
+    <w:basedOn w:val="936"/>
     <w:uiPriority w:val="99"/>
     <w:pPr>
       <w:pBdr/>
@@ -29056,9 +29821,9 @@
       </w:tcPr>
     </w:tblStylePr>
   </w:style>
-  <w:style w:type="table" w:styleId="106">
+  <w:style w:type="table" w:styleId="846">
     <w:name w:val="List Table 6 Colorful - Accent 4"/>
-    <w:basedOn w:val="661"/>
+    <w:basedOn w:val="936"/>
     <w:uiPriority w:val="99"/>
     <w:pPr>
       <w:pBdr/>
@@ -29279,9 +30044,9 @@
       </w:tcPr>
     </w:tblStylePr>
   </w:style>
-  <w:style w:type="table" w:styleId="107">
+  <w:style w:type="table" w:styleId="847">
     <w:name w:val="List Table 6 Colorful - Accent 5"/>
-    <w:basedOn w:val="661"/>
+    <w:basedOn w:val="936"/>
     <w:uiPriority w:val="99"/>
     <w:pPr>
       <w:pBdr/>
@@ -29502,9 +30267,9 @@
       </w:tcPr>
     </w:tblStylePr>
   </w:style>
-  <w:style w:type="table" w:styleId="108">
+  <w:style w:type="table" w:styleId="848">
     <w:name w:val="List Table 6 Colorful - Accent 6"/>
-    <w:basedOn w:val="661"/>
+    <w:basedOn w:val="936"/>
     <w:uiPriority w:val="99"/>
     <w:pPr>
       <w:pBdr/>
@@ -29725,9 +30490,9 @@
       </w:tcPr>
     </w:tblStylePr>
   </w:style>
-  <w:style w:type="table" w:styleId="109">
+  <w:style w:type="table" w:styleId="849">
     <w:name w:val="List Table 7 Colorful"/>
-    <w:basedOn w:val="661"/>
+    <w:basedOn w:val="936"/>
     <w:uiPriority w:val="99"/>
     <w:pPr>
       <w:pBdr/>
@@ -29826,11 +30591,11 @@
         <w:tblBorders/>
       </w:tblPr>
       <w:tcPr>
-        <w:shd w:color="ffffff"/>
+        <w:shd w:val="clear" w:color="ffffff"/>
         <w:tcBorders>
-          <w:top w:val="none"/>
-          <w:left w:val="none"/>
-          <w:bottom w:val="none"/>
+          <w:top w:val="none" w:color="000000" w:sz="4" w:space="0"/>
+          <w:left w:val="none" w:color="000000" w:sz="4" w:space="0"/>
+          <w:bottom w:val="none" w:color="000000" w:sz="4" w:space="0"/>
           <w:right w:val="single" w:color="000000" w:themeColor="text1" w:themeTint="80" w:sz="4" w:space="0"/>
         </w:tcBorders>
       </w:tcPr>
@@ -29853,10 +30618,10 @@
       <w:tcPr>
         <w:shd w:val="clear" w:color="ffffff" w:themeColor="light1" w:fill="ffffff" w:themeFill="light1"/>
         <w:tcBorders>
-          <w:top w:val="none"/>
-          <w:left w:val="none"/>
+          <w:top w:val="none" w:color="000000" w:sz="4" w:space="0"/>
+          <w:left w:val="none" w:color="000000" w:sz="4" w:space="0"/>
           <w:bottom w:val="single" w:color="000000" w:themeColor="text1" w:themeTint="80" w:sz="4" w:space="0"/>
-          <w:right w:val="none"/>
+          <w:right w:val="none" w:color="000000" w:sz="4" w:space="0"/>
         </w:tcBorders>
       </w:tcPr>
     </w:tblStylePr>
@@ -29876,12 +30641,12 @@
         <w:tblBorders/>
       </w:tblPr>
       <w:tcPr>
-        <w:shd w:color="ffffff"/>
+        <w:shd w:val="clear" w:color="ffffff"/>
         <w:tcBorders>
-          <w:top w:val="none"/>
+          <w:top w:val="none" w:color="000000" w:sz="4" w:space="0"/>
           <w:left w:val="single" w:color="000000" w:themeColor="text1" w:themeTint="80" w:sz="4" w:space="0"/>
-          <w:bottom w:val="none"/>
-          <w:right w:val="none"/>
+          <w:bottom w:val="none" w:color="000000" w:sz="4" w:space="0"/>
+          <w:right w:val="none" w:color="000000" w:sz="4" w:space="0"/>
         </w:tcBorders>
       </w:tcPr>
     </w:tblStylePr>
@@ -29904,9 +30669,9 @@
         <w:shd w:val="clear" w:color="ffffff" w:themeColor="light1" w:fill="ffffff" w:themeFill="light1"/>
         <w:tcBorders>
           <w:top w:val="single" w:color="000000" w:themeColor="text1" w:themeTint="80" w:sz="4" w:space="0"/>
-          <w:left w:val="none"/>
-          <w:bottom w:val="none"/>
-          <w:right w:val="none"/>
+          <w:left w:val="none" w:color="000000" w:sz="4" w:space="0"/>
+          <w:bottom w:val="none" w:color="000000" w:sz="4" w:space="0"/>
+          <w:right w:val="none" w:color="000000" w:sz="4" w:space="0"/>
         </w:tcBorders>
       </w:tcPr>
     </w:tblStylePr>
@@ -29981,9 +30746,9 @@
       </w:tcPr>
     </w:tblStylePr>
   </w:style>
-  <w:style w:type="table" w:styleId="110">
+  <w:style w:type="table" w:styleId="850">
     <w:name w:val="List Table 7 Colorful - Accent 1"/>
-    <w:basedOn w:val="661"/>
+    <w:basedOn w:val="936"/>
     <w:uiPriority w:val="99"/>
     <w:pPr>
       <w:pBdr/>
@@ -30082,11 +30847,11 @@
         <w:tblBorders/>
       </w:tblPr>
       <w:tcPr>
-        <w:shd w:color="ffffff"/>
+        <w:shd w:val="clear" w:color="ffffff"/>
         <w:tcBorders>
-          <w:top w:val="none"/>
-          <w:left w:val="none"/>
-          <w:bottom w:val="none"/>
+          <w:top w:val="none" w:color="000000" w:sz="4" w:space="0"/>
+          <w:left w:val="none" w:color="000000" w:sz="4" w:space="0"/>
+          <w:bottom w:val="none" w:color="000000" w:sz="4" w:space="0"/>
           <w:right w:val="single" w:color="000000" w:themeColor="accent1" w:sz="4" w:space="0"/>
         </w:tcBorders>
       </w:tcPr>
@@ -30109,10 +30874,10 @@
       <w:tcPr>
         <w:shd w:val="clear" w:color="ffffff" w:themeColor="light1" w:fill="ffffff" w:themeFill="light1"/>
         <w:tcBorders>
-          <w:top w:val="none"/>
-          <w:left w:val="none"/>
+          <w:top w:val="none" w:color="000000" w:sz="4" w:space="0"/>
+          <w:left w:val="none" w:color="000000" w:sz="4" w:space="0"/>
           <w:bottom w:val="single" w:color="000000" w:themeColor="accent1" w:sz="4" w:space="0"/>
-          <w:right w:val="none"/>
+          <w:right w:val="none" w:color="000000" w:sz="4" w:space="0"/>
         </w:tcBorders>
       </w:tcPr>
     </w:tblStylePr>
@@ -30132,12 +30897,12 @@
         <w:tblBorders/>
       </w:tblPr>
       <w:tcPr>
-        <w:shd w:color="ffffff"/>
+        <w:shd w:val="clear" w:color="ffffff"/>
         <w:tcBorders>
-          <w:top w:val="none"/>
+          <w:top w:val="none" w:color="000000" w:sz="4" w:space="0"/>
           <w:left w:val="single" w:color="000000" w:themeColor="accent1" w:sz="4" w:space="0"/>
-          <w:bottom w:val="none"/>
-          <w:right w:val="none"/>
+          <w:bottom w:val="none" w:color="000000" w:sz="4" w:space="0"/>
+          <w:right w:val="none" w:color="000000" w:sz="4" w:space="0"/>
         </w:tcBorders>
       </w:tcPr>
     </w:tblStylePr>
@@ -30160,9 +30925,9 @@
         <w:shd w:val="clear" w:color="ffffff" w:themeColor="light1" w:fill="ffffff" w:themeFill="light1"/>
         <w:tcBorders>
           <w:top w:val="single" w:color="000000" w:themeColor="accent1" w:sz="4" w:space="0"/>
-          <w:left w:val="none"/>
-          <w:bottom w:val="none"/>
-          <w:right w:val="none"/>
+          <w:left w:val="none" w:color="000000" w:sz="4" w:space="0"/>
+          <w:bottom w:val="none" w:color="000000" w:sz="4" w:space="0"/>
+          <w:right w:val="none" w:color="000000" w:sz="4" w:space="0"/>
         </w:tcBorders>
       </w:tcPr>
     </w:tblStylePr>
@@ -30237,9 +31002,9 @@
       </w:tcPr>
     </w:tblStylePr>
   </w:style>
-  <w:style w:type="table" w:styleId="111">
+  <w:style w:type="table" w:styleId="851">
     <w:name w:val="List Table 7 Colorful - Accent 2"/>
-    <w:basedOn w:val="661"/>
+    <w:basedOn w:val="936"/>
     <w:uiPriority w:val="99"/>
     <w:pPr>
       <w:pBdr/>
@@ -30338,11 +31103,11 @@
         <w:tblBorders/>
       </w:tblPr>
       <w:tcPr>
-        <w:shd w:color="ffffff"/>
+        <w:shd w:val="clear" w:color="ffffff"/>
         <w:tcBorders>
-          <w:top w:val="none"/>
-          <w:left w:val="none"/>
-          <w:bottom w:val="none"/>
+          <w:top w:val="none" w:color="000000" w:sz="4" w:space="0"/>
+          <w:left w:val="none" w:color="000000" w:sz="4" w:space="0"/>
+          <w:bottom w:val="none" w:color="000000" w:sz="4" w:space="0"/>
           <w:right w:val="single" w:color="000000" w:themeColor="accent2" w:themeTint="97" w:sz="4" w:space="0"/>
         </w:tcBorders>
       </w:tcPr>
@@ -30365,10 +31130,10 @@
       <w:tcPr>
         <w:shd w:val="clear" w:color="ffffff" w:themeColor="light1" w:fill="ffffff" w:themeFill="light1"/>
         <w:tcBorders>
-          <w:top w:val="none"/>
-          <w:left w:val="none"/>
+          <w:top w:val="none" w:color="000000" w:sz="4" w:space="0"/>
+          <w:left w:val="none" w:color="000000" w:sz="4" w:space="0"/>
           <w:bottom w:val="single" w:color="000000" w:themeColor="accent2" w:themeTint="97" w:sz="4" w:space="0"/>
-          <w:right w:val="none"/>
+          <w:right w:val="none" w:color="000000" w:sz="4" w:space="0"/>
         </w:tcBorders>
       </w:tcPr>
     </w:tblStylePr>
@@ -30388,12 +31153,12 @@
         <w:tblBorders/>
       </w:tblPr>
       <w:tcPr>
-        <w:shd w:color="ffffff"/>
+        <w:shd w:val="clear" w:color="ffffff"/>
         <w:tcBorders>
-          <w:top w:val="none"/>
+          <w:top w:val="none" w:color="000000" w:sz="4" w:space="0"/>
           <w:left w:val="single" w:color="000000" w:themeColor="accent2" w:themeTint="97" w:sz="4" w:space="0"/>
-          <w:bottom w:val="none"/>
-          <w:right w:val="none"/>
+          <w:bottom w:val="none" w:color="000000" w:sz="4" w:space="0"/>
+          <w:right w:val="none" w:color="000000" w:sz="4" w:space="0"/>
         </w:tcBorders>
       </w:tcPr>
     </w:tblStylePr>
@@ -30416,9 +31181,9 @@
         <w:shd w:val="clear" w:color="ffffff" w:themeColor="light1" w:fill="ffffff" w:themeFill="light1"/>
         <w:tcBorders>
           <w:top w:val="single" w:color="000000" w:themeColor="accent2" w:themeTint="97" w:sz="4" w:space="0"/>
-          <w:left w:val="none"/>
-          <w:bottom w:val="none"/>
-          <w:right w:val="none"/>
+          <w:left w:val="none" w:color="000000" w:sz="4" w:space="0"/>
+          <w:bottom w:val="none" w:color="000000" w:sz="4" w:space="0"/>
+          <w:right w:val="none" w:color="000000" w:sz="4" w:space="0"/>
         </w:tcBorders>
       </w:tcPr>
     </w:tblStylePr>
@@ -30493,9 +31258,9 @@
       </w:tcPr>
     </w:tblStylePr>
   </w:style>
-  <w:style w:type="table" w:styleId="112">
+  <w:style w:type="table" w:styleId="852">
     <w:name w:val="List Table 7 Colorful - Accent 3"/>
-    <w:basedOn w:val="661"/>
+    <w:basedOn w:val="936"/>
     <w:uiPriority w:val="99"/>
     <w:pPr>
       <w:pBdr/>
@@ -30594,11 +31359,11 @@
         <w:tblBorders/>
       </w:tblPr>
       <w:tcPr>
-        <w:shd w:color="ffffff"/>
+        <w:shd w:val="clear" w:color="ffffff"/>
         <w:tcBorders>
-          <w:top w:val="none"/>
-          <w:left w:val="none"/>
-          <w:bottom w:val="none"/>
+          <w:top w:val="none" w:color="000000" w:sz="4" w:space="0"/>
+          <w:left w:val="none" w:color="000000" w:sz="4" w:space="0"/>
+          <w:bottom w:val="none" w:color="000000" w:sz="4" w:space="0"/>
           <w:right w:val="single" w:color="000000" w:themeColor="accent3" w:themeTint="98" w:sz="4" w:space="0"/>
         </w:tcBorders>
       </w:tcPr>
@@ -30621,10 +31386,10 @@
       <w:tcPr>
         <w:shd w:val="clear" w:color="ffffff" w:themeColor="light1" w:fill="ffffff" w:themeFill="light1"/>
         <w:tcBorders>
-          <w:top w:val="none"/>
-          <w:left w:val="none"/>
+          <w:top w:val="none" w:color="000000" w:sz="4" w:space="0"/>
+          <w:left w:val="none" w:color="000000" w:sz="4" w:space="0"/>
           <w:bottom w:val="single" w:color="000000" w:themeColor="accent3" w:themeTint="98" w:sz="4" w:space="0"/>
-          <w:right w:val="none"/>
+          <w:right w:val="none" w:color="000000" w:sz="4" w:space="0"/>
         </w:tcBorders>
       </w:tcPr>
     </w:tblStylePr>
@@ -30644,12 +31409,12 @@
         <w:tblBorders/>
       </w:tblPr>
       <w:tcPr>
-        <w:shd w:color="ffffff"/>
+        <w:shd w:val="clear" w:color="ffffff"/>
         <w:tcBorders>
-          <w:top w:val="none"/>
+          <w:top w:val="none" w:color="000000" w:sz="4" w:space="0"/>
           <w:left w:val="single" w:color="000000" w:themeColor="accent3" w:themeTint="98" w:sz="4" w:space="0"/>
-          <w:bottom w:val="none"/>
-          <w:right w:val="none"/>
+          <w:bottom w:val="none" w:color="000000" w:sz="4" w:space="0"/>
+          <w:right w:val="none" w:color="000000" w:sz="4" w:space="0"/>
         </w:tcBorders>
       </w:tcPr>
     </w:tblStylePr>
@@ -30672,9 +31437,9 @@
         <w:shd w:val="clear" w:color="ffffff" w:themeColor="light1" w:fill="ffffff" w:themeFill="light1"/>
         <w:tcBorders>
           <w:top w:val="single" w:color="000000" w:themeColor="accent3" w:themeTint="98" w:sz="4" w:space="0"/>
-          <w:left w:val="none"/>
-          <w:bottom w:val="none"/>
-          <w:right w:val="none"/>
+          <w:left w:val="none" w:color="000000" w:sz="4" w:space="0"/>
+          <w:bottom w:val="none" w:color="000000" w:sz="4" w:space="0"/>
+          <w:right w:val="none" w:color="000000" w:sz="4" w:space="0"/>
         </w:tcBorders>
       </w:tcPr>
     </w:tblStylePr>
@@ -30749,9 +31514,9 @@
       </w:tcPr>
     </w:tblStylePr>
   </w:style>
-  <w:style w:type="table" w:styleId="113">
+  <w:style w:type="table" w:styleId="853">
     <w:name w:val="List Table 7 Colorful - Accent 4"/>
-    <w:basedOn w:val="661"/>
+    <w:basedOn w:val="936"/>
     <w:uiPriority w:val="99"/>
     <w:pPr>
       <w:pBdr/>
@@ -30850,11 +31615,11 @@
         <w:tblBorders/>
       </w:tblPr>
       <w:tcPr>
-        <w:shd w:color="ffffff"/>
+        <w:shd w:val="clear" w:color="ffffff"/>
         <w:tcBorders>
-          <w:top w:val="none"/>
-          <w:left w:val="none"/>
-          <w:bottom w:val="none"/>
+          <w:top w:val="none" w:color="000000" w:sz="4" w:space="0"/>
+          <w:left w:val="none" w:color="000000" w:sz="4" w:space="0"/>
+          <w:bottom w:val="none" w:color="000000" w:sz="4" w:space="0"/>
           <w:right w:val="single" w:color="000000" w:themeColor="accent4" w:themeTint="9A" w:sz="4" w:space="0"/>
         </w:tcBorders>
       </w:tcPr>
@@ -30877,10 +31642,10 @@
       <w:tcPr>
         <w:shd w:val="clear" w:color="ffffff" w:themeColor="light1" w:fill="ffffff" w:themeFill="light1"/>
         <w:tcBorders>
-          <w:top w:val="none"/>
-          <w:left w:val="none"/>
+          <w:top w:val="none" w:color="000000" w:sz="4" w:space="0"/>
+          <w:left w:val="none" w:color="000000" w:sz="4" w:space="0"/>
           <w:bottom w:val="single" w:color="000000" w:themeColor="accent4" w:themeTint="9A" w:sz="4" w:space="0"/>
-          <w:right w:val="none"/>
+          <w:right w:val="none" w:color="000000" w:sz="4" w:space="0"/>
         </w:tcBorders>
       </w:tcPr>
     </w:tblStylePr>
@@ -30900,12 +31665,12 @@
         <w:tblBorders/>
       </w:tblPr>
       <w:tcPr>
-        <w:shd w:color="ffffff"/>
+        <w:shd w:val="clear" w:color="ffffff"/>
         <w:tcBorders>
-          <w:top w:val="none"/>
+          <w:top w:val="none" w:color="000000" w:sz="4" w:space="0"/>
           <w:left w:val="single" w:color="000000" w:themeColor="accent4" w:themeTint="9A" w:sz="4" w:space="0"/>
-          <w:bottom w:val="none"/>
-          <w:right w:val="none"/>
+          <w:bottom w:val="none" w:color="000000" w:sz="4" w:space="0"/>
+          <w:right w:val="none" w:color="000000" w:sz="4" w:space="0"/>
         </w:tcBorders>
       </w:tcPr>
     </w:tblStylePr>
@@ -30928,9 +31693,9 @@
         <w:shd w:val="clear" w:color="ffffff" w:themeColor="light1" w:fill="ffffff" w:themeFill="light1"/>
         <w:tcBorders>
           <w:top w:val="single" w:color="000000" w:themeColor="accent4" w:themeTint="9A" w:sz="4" w:space="0"/>
-          <w:left w:val="none"/>
-          <w:bottom w:val="none"/>
-          <w:right w:val="none"/>
+          <w:left w:val="none" w:color="000000" w:sz="4" w:space="0"/>
+          <w:bottom w:val="none" w:color="000000" w:sz="4" w:space="0"/>
+          <w:right w:val="none" w:color="000000" w:sz="4" w:space="0"/>
         </w:tcBorders>
       </w:tcPr>
     </w:tblStylePr>
@@ -31005,9 +31770,9 @@
       </w:tcPr>
     </w:tblStylePr>
   </w:style>
-  <w:style w:type="table" w:styleId="114">
+  <w:style w:type="table" w:styleId="854">
     <w:name w:val="List Table 7 Colorful - Accent 5"/>
-    <w:basedOn w:val="661"/>
+    <w:basedOn w:val="936"/>
     <w:uiPriority w:val="99"/>
     <w:pPr>
       <w:pBdr/>
@@ -31106,11 +31871,11 @@
         <w:tblBorders/>
       </w:tblPr>
       <w:tcPr>
-        <w:shd w:color="ffffff"/>
+        <w:shd w:val="clear" w:color="ffffff"/>
         <w:tcBorders>
-          <w:top w:val="none"/>
-          <w:left w:val="none"/>
-          <w:bottom w:val="none"/>
+          <w:top w:val="none" w:color="000000" w:sz="4" w:space="0"/>
+          <w:left w:val="none" w:color="000000" w:sz="4" w:space="0"/>
+          <w:bottom w:val="none" w:color="000000" w:sz="4" w:space="0"/>
           <w:right w:val="single" w:color="000000" w:themeColor="accent5" w:themeTint="9A" w:sz="4" w:space="0"/>
         </w:tcBorders>
       </w:tcPr>
@@ -31133,10 +31898,10 @@
       <w:tcPr>
         <w:shd w:val="clear" w:color="ffffff" w:themeColor="light1" w:fill="ffffff" w:themeFill="light1"/>
         <w:tcBorders>
-          <w:top w:val="none"/>
-          <w:left w:val="none"/>
+          <w:top w:val="none" w:color="000000" w:sz="4" w:space="0"/>
+          <w:left w:val="none" w:color="000000" w:sz="4" w:space="0"/>
           <w:bottom w:val="single" w:color="000000" w:themeColor="accent5" w:themeTint="9A" w:sz="4" w:space="0"/>
-          <w:right w:val="none"/>
+          <w:right w:val="none" w:color="000000" w:sz="4" w:space="0"/>
         </w:tcBorders>
       </w:tcPr>
     </w:tblStylePr>
@@ -31156,12 +31921,12 @@
         <w:tblBorders/>
       </w:tblPr>
       <w:tcPr>
-        <w:shd w:color="ffffff"/>
+        <w:shd w:val="clear" w:color="ffffff"/>
         <w:tcBorders>
-          <w:top w:val="none"/>
+          <w:top w:val="none" w:color="000000" w:sz="4" w:space="0"/>
           <w:left w:val="single" w:color="000000" w:themeColor="accent5" w:themeTint="9A" w:sz="4" w:space="0"/>
-          <w:bottom w:val="none"/>
-          <w:right w:val="none"/>
+          <w:bottom w:val="none" w:color="000000" w:sz="4" w:space="0"/>
+          <w:right w:val="none" w:color="000000" w:sz="4" w:space="0"/>
         </w:tcBorders>
       </w:tcPr>
     </w:tblStylePr>
@@ -31184,9 +31949,9 @@
         <w:shd w:val="clear" w:color="ffffff" w:themeColor="light1" w:fill="ffffff" w:themeFill="light1"/>
         <w:tcBorders>
           <w:top w:val="single" w:color="000000" w:themeColor="accent5" w:themeTint="9A" w:sz="4" w:space="0"/>
-          <w:left w:val="none"/>
-          <w:bottom w:val="none"/>
-          <w:right w:val="none"/>
+          <w:left w:val="none" w:color="000000" w:sz="4" w:space="0"/>
+          <w:bottom w:val="none" w:color="000000" w:sz="4" w:space="0"/>
+          <w:right w:val="none" w:color="000000" w:sz="4" w:space="0"/>
         </w:tcBorders>
       </w:tcPr>
     </w:tblStylePr>
@@ -31261,9 +32026,9 @@
       </w:tcPr>
     </w:tblStylePr>
   </w:style>
-  <w:style w:type="table" w:styleId="115">
+  <w:style w:type="table" w:styleId="855">
     <w:name w:val="List Table 7 Colorful - Accent 6"/>
-    <w:basedOn w:val="661"/>
+    <w:basedOn w:val="936"/>
     <w:uiPriority w:val="99"/>
     <w:pPr>
       <w:pBdr/>
@@ -31362,11 +32127,11 @@
         <w:tblBorders/>
       </w:tblPr>
       <w:tcPr>
-        <w:shd w:color="ffffff"/>
+        <w:shd w:val="clear" w:color="ffffff"/>
         <w:tcBorders>
-          <w:top w:val="none"/>
-          <w:left w:val="none"/>
-          <w:bottom w:val="none"/>
+          <w:top w:val="none" w:color="000000" w:sz="4" w:space="0"/>
+          <w:left w:val="none" w:color="000000" w:sz="4" w:space="0"/>
+          <w:bottom w:val="none" w:color="000000" w:sz="4" w:space="0"/>
           <w:right w:val="single" w:color="000000" w:themeColor="accent6" w:themeTint="98" w:sz="4" w:space="0"/>
         </w:tcBorders>
       </w:tcPr>
@@ -31389,10 +32154,10 @@
       <w:tcPr>
         <w:shd w:val="clear" w:color="ffffff" w:themeColor="light1" w:fill="ffffff" w:themeFill="light1"/>
         <w:tcBorders>
-          <w:top w:val="none"/>
-          <w:left w:val="none"/>
+          <w:top w:val="none" w:color="000000" w:sz="4" w:space="0"/>
+          <w:left w:val="none" w:color="000000" w:sz="4" w:space="0"/>
           <w:bottom w:val="single" w:color="000000" w:themeColor="accent6" w:themeTint="98" w:sz="4" w:space="0"/>
-          <w:right w:val="none"/>
+          <w:right w:val="none" w:color="000000" w:sz="4" w:space="0"/>
         </w:tcBorders>
       </w:tcPr>
     </w:tblStylePr>
@@ -31412,12 +32177,12 @@
         <w:tblBorders/>
       </w:tblPr>
       <w:tcPr>
-        <w:shd w:color="ffffff"/>
+        <w:shd w:val="clear" w:color="ffffff"/>
         <w:tcBorders>
-          <w:top w:val="none"/>
+          <w:top w:val="none" w:color="000000" w:sz="4" w:space="0"/>
           <w:left w:val="single" w:color="000000" w:themeColor="accent6" w:themeTint="98" w:sz="4" w:space="0"/>
-          <w:bottom w:val="none"/>
-          <w:right w:val="none"/>
+          <w:bottom w:val="none" w:color="000000" w:sz="4" w:space="0"/>
+          <w:right w:val="none" w:color="000000" w:sz="4" w:space="0"/>
         </w:tcBorders>
       </w:tcPr>
     </w:tblStylePr>
@@ -31440,9 +32205,9 @@
         <w:shd w:val="clear" w:color="ffffff" w:themeColor="light1" w:fill="ffffff" w:themeFill="light1"/>
         <w:tcBorders>
           <w:top w:val="single" w:color="000000" w:themeColor="accent6" w:themeTint="98" w:sz="4" w:space="0"/>
-          <w:left w:val="none"/>
-          <w:bottom w:val="none"/>
-          <w:right w:val="none"/>
+          <w:left w:val="none" w:color="000000" w:sz="4" w:space="0"/>
+          <w:bottom w:val="none" w:color="000000" w:sz="4" w:space="0"/>
+          <w:right w:val="none" w:color="000000" w:sz="4" w:space="0"/>
         </w:tcBorders>
       </w:tcPr>
     </w:tblStylePr>
@@ -31517,9 +32282,9 @@
       </w:tcPr>
     </w:tblStylePr>
   </w:style>
-  <w:style w:type="table" w:styleId="116">
+  <w:style w:type="table" w:styleId="856">
     <w:name w:val="Lined - Accent"/>
-    <w:basedOn w:val="661"/>
+    <w:basedOn w:val="936"/>
     <w:uiPriority w:val="99"/>
     <w:pPr>
       <w:pBdr/>
@@ -31754,9 +32519,9 @@
       </w:tcPr>
     </w:tblStylePr>
   </w:style>
-  <w:style w:type="table" w:styleId="117">
+  <w:style w:type="table" w:styleId="857">
     <w:name w:val="Lined - Accent 1"/>
-    <w:basedOn w:val="661"/>
+    <w:basedOn w:val="936"/>
     <w:uiPriority w:val="99"/>
     <w:pPr>
       <w:pBdr/>
@@ -31991,9 +32756,9 @@
       </w:tcPr>
     </w:tblStylePr>
   </w:style>
-  <w:style w:type="table" w:styleId="118">
+  <w:style w:type="table" w:styleId="858">
     <w:name w:val="Lined - Accent 2"/>
-    <w:basedOn w:val="661"/>
+    <w:basedOn w:val="936"/>
     <w:uiPriority w:val="99"/>
     <w:pPr>
       <w:pBdr/>
@@ -32228,9 +32993,9 @@
       </w:tcPr>
     </w:tblStylePr>
   </w:style>
-  <w:style w:type="table" w:styleId="119">
+  <w:style w:type="table" w:styleId="859">
     <w:name w:val="Lined - Accent 3"/>
-    <w:basedOn w:val="661"/>
+    <w:basedOn w:val="936"/>
     <w:uiPriority w:val="99"/>
     <w:pPr>
       <w:pBdr/>
@@ -32465,9 +33230,9 @@
       </w:tcPr>
     </w:tblStylePr>
   </w:style>
-  <w:style w:type="table" w:styleId="120">
+  <w:style w:type="table" w:styleId="860">
     <w:name w:val="Lined - Accent 4"/>
-    <w:basedOn w:val="661"/>
+    <w:basedOn w:val="936"/>
     <w:uiPriority w:val="99"/>
     <w:pPr>
       <w:pBdr/>
@@ -32702,9 +33467,9 @@
       </w:tcPr>
     </w:tblStylePr>
   </w:style>
-  <w:style w:type="table" w:styleId="121">
+  <w:style w:type="table" w:styleId="861">
     <w:name w:val="Lined - Accent 5"/>
-    <w:basedOn w:val="661"/>
+    <w:basedOn w:val="936"/>
     <w:uiPriority w:val="99"/>
     <w:pPr>
       <w:pBdr/>
@@ -32939,9 +33704,9 @@
       </w:tcPr>
     </w:tblStylePr>
   </w:style>
-  <w:style w:type="table" w:styleId="122">
+  <w:style w:type="table" w:styleId="862">
     <w:name w:val="Lined - Accent 6"/>
-    <w:basedOn w:val="661"/>
+    <w:basedOn w:val="936"/>
     <w:uiPriority w:val="99"/>
     <w:pPr>
       <w:pBdr/>
@@ -33176,9 +33941,9 @@
       </w:tcPr>
     </w:tblStylePr>
   </w:style>
-  <w:style w:type="table" w:styleId="123">
+  <w:style w:type="table" w:styleId="863">
     <w:name w:val="Bordered &amp; Lined - Accent"/>
-    <w:basedOn w:val="661"/>
+    <w:basedOn w:val="936"/>
     <w:uiPriority w:val="99"/>
     <w:pPr>
       <w:pBdr/>
@@ -33420,9 +34185,9 @@
       </w:tcPr>
     </w:tblStylePr>
   </w:style>
-  <w:style w:type="table" w:styleId="124">
+  <w:style w:type="table" w:styleId="864">
     <w:name w:val="Bordered &amp; Lined - Accent 1"/>
-    <w:basedOn w:val="661"/>
+    <w:basedOn w:val="936"/>
     <w:uiPriority w:val="99"/>
     <w:pPr>
       <w:pBdr/>
@@ -33664,9 +34429,9 @@
       </w:tcPr>
     </w:tblStylePr>
   </w:style>
-  <w:style w:type="table" w:styleId="125">
+  <w:style w:type="table" w:styleId="865">
     <w:name w:val="Bordered &amp; Lined - Accent 2"/>
-    <w:basedOn w:val="661"/>
+    <w:basedOn w:val="936"/>
     <w:uiPriority w:val="99"/>
     <w:pPr>
       <w:pBdr/>
@@ -33908,9 +34673,9 @@
       </w:tcPr>
     </w:tblStylePr>
   </w:style>
-  <w:style w:type="table" w:styleId="126">
+  <w:style w:type="table" w:styleId="866">
     <w:name w:val="Bordered &amp; Lined - Accent 3"/>
-    <w:basedOn w:val="661"/>
+    <w:basedOn w:val="936"/>
     <w:uiPriority w:val="99"/>
     <w:pPr>
       <w:pBdr/>
@@ -34152,9 +34917,9 @@
       </w:tcPr>
     </w:tblStylePr>
   </w:style>
-  <w:style w:type="table" w:styleId="127">
+  <w:style w:type="table" w:styleId="867">
     <w:name w:val="Bordered &amp; Lined - Accent 4"/>
-    <w:basedOn w:val="661"/>
+    <w:basedOn w:val="936"/>
     <w:uiPriority w:val="99"/>
     <w:pPr>
       <w:pBdr/>
@@ -34396,9 +35161,9 @@
       </w:tcPr>
     </w:tblStylePr>
   </w:style>
-  <w:style w:type="table" w:styleId="128">
+  <w:style w:type="table" w:styleId="868">
     <w:name w:val="Bordered &amp; Lined - Accent 5"/>
-    <w:basedOn w:val="661"/>
+    <w:basedOn w:val="936"/>
     <w:uiPriority w:val="99"/>
     <w:pPr>
       <w:pBdr/>
@@ -34640,9 +35405,9 @@
       </w:tcPr>
     </w:tblStylePr>
   </w:style>
-  <w:style w:type="table" w:styleId="129">
+  <w:style w:type="table" w:styleId="869">
     <w:name w:val="Bordered &amp; Lined - Accent 6"/>
-    <w:basedOn w:val="661"/>
+    <w:basedOn w:val="936"/>
     <w:uiPriority w:val="99"/>
     <w:pPr>
       <w:pBdr/>
@@ -34884,9 +35649,9 @@
       </w:tcPr>
     </w:tblStylePr>
   </w:style>
-  <w:style w:type="table" w:styleId="130">
+  <w:style w:type="table" w:styleId="870">
     <w:name w:val="Bordered"/>
-    <w:basedOn w:val="661"/>
+    <w:basedOn w:val="936"/>
     <w:uiPriority w:val="99"/>
     <w:pPr>
       <w:pBdr/>
@@ -35115,9 +35880,9 @@
       </w:tcPr>
     </w:tblStylePr>
   </w:style>
-  <w:style w:type="table" w:styleId="131">
+  <w:style w:type="table" w:styleId="871">
     <w:name w:val="Bordered - Accent 1"/>
-    <w:basedOn w:val="661"/>
+    <w:basedOn w:val="936"/>
     <w:uiPriority w:val="99"/>
     <w:pPr>
       <w:pBdr/>
@@ -35346,9 +36111,9 @@
       </w:tcPr>
     </w:tblStylePr>
   </w:style>
-  <w:style w:type="table" w:styleId="132">
+  <w:style w:type="table" w:styleId="872">
     <w:name w:val="Bordered - Accent 2"/>
-    <w:basedOn w:val="661"/>
+    <w:basedOn w:val="936"/>
     <w:uiPriority w:val="99"/>
     <w:pPr>
       <w:pBdr/>
@@ -35577,9 +36342,9 @@
       </w:tcPr>
     </w:tblStylePr>
   </w:style>
-  <w:style w:type="table" w:styleId="133">
+  <w:style w:type="table" w:styleId="873">
     <w:name w:val="Bordered - Accent 3"/>
-    <w:basedOn w:val="661"/>
+    <w:basedOn w:val="936"/>
     <w:uiPriority w:val="99"/>
     <w:pPr>
       <w:pBdr/>
@@ -35808,9 +36573,9 @@
       </w:tcPr>
     </w:tblStylePr>
   </w:style>
-  <w:style w:type="table" w:styleId="134">
+  <w:style w:type="table" w:styleId="874">
     <w:name w:val="Bordered - Accent 4"/>
-    <w:basedOn w:val="661"/>
+    <w:basedOn w:val="936"/>
     <w:uiPriority w:val="99"/>
     <w:pPr>
       <w:pBdr/>
@@ -36039,9 +36804,9 @@
       </w:tcPr>
     </w:tblStylePr>
   </w:style>
-  <w:style w:type="table" w:styleId="135">
+  <w:style w:type="table" w:styleId="875">
     <w:name w:val="Bordered - Accent 5"/>
-    <w:basedOn w:val="661"/>
+    <w:basedOn w:val="936"/>
     <w:uiPriority w:val="99"/>
     <w:pPr>
       <w:pBdr/>
@@ -36270,9 +37035,9 @@
       </w:tcPr>
     </w:tblStylePr>
   </w:style>
-  <w:style w:type="table" w:styleId="136">
+  <w:style w:type="table" w:styleId="876">
     <w:name w:val="Bordered - Accent 6"/>
-    <w:basedOn w:val="661"/>
+    <w:basedOn w:val="936"/>
     <w:uiPriority w:val="99"/>
     <w:pPr>
       <w:pBdr/>
@@ -36501,11 +37266,11 @@
       </w:tcPr>
     </w:tblStylePr>
   </w:style>
-  <w:style w:type="paragraph" w:styleId="138">
+  <w:style w:type="paragraph" w:styleId="877">
     <w:name w:val="Heading 1"/>
-    <w:basedOn w:val="660"/>
-    <w:next w:val="660"/>
-    <w:link w:val="149"/>
+    <w:basedOn w:val="935"/>
+    <w:next w:val="935"/>
+    <w:link w:val="887"/>
     <w:uiPriority w:val="9"/>
     <w:qFormat/>
     <w:pPr>
@@ -36523,11 +37288,11 @@
       <w:szCs w:val="40"/>
     </w:rPr>
   </w:style>
-  <w:style w:type="paragraph" w:styleId="139">
+  <w:style w:type="paragraph" w:styleId="878">
     <w:name w:val="Heading 2"/>
-    <w:basedOn w:val="660"/>
-    <w:next w:val="660"/>
-    <w:link w:val="150"/>
+    <w:basedOn w:val="935"/>
+    <w:next w:val="935"/>
+    <w:link w:val="888"/>
     <w:uiPriority w:val="9"/>
     <w:unhideWhenUsed/>
     <w:qFormat/>
@@ -36546,11 +37311,11 @@
       <w:szCs w:val="32"/>
     </w:rPr>
   </w:style>
-  <w:style w:type="paragraph" w:styleId="140">
+  <w:style w:type="paragraph" w:styleId="879">
     <w:name w:val="Heading 3"/>
-    <w:basedOn w:val="660"/>
-    <w:next w:val="660"/>
-    <w:link w:val="151"/>
+    <w:basedOn w:val="935"/>
+    <w:next w:val="935"/>
+    <w:link w:val="889"/>
     <w:uiPriority w:val="9"/>
     <w:unhideWhenUsed/>
     <w:qFormat/>
@@ -36569,11 +37334,11 @@
       <w:szCs w:val="28"/>
     </w:rPr>
   </w:style>
-  <w:style w:type="paragraph" w:styleId="141">
+  <w:style w:type="paragraph" w:styleId="880">
     <w:name w:val="Heading 4"/>
-    <w:basedOn w:val="660"/>
-    <w:next w:val="660"/>
-    <w:link w:val="152"/>
+    <w:basedOn w:val="935"/>
+    <w:next w:val="935"/>
+    <w:link w:val="890"/>
     <w:uiPriority w:val="9"/>
     <w:unhideWhenUsed/>
     <w:qFormat/>
@@ -36592,11 +37357,11 @@
       <w:color w:val="0f4761" w:themeColor="accent1" w:themeShade="BF"/>
     </w:rPr>
   </w:style>
-  <w:style w:type="paragraph" w:styleId="142">
+  <w:style w:type="paragraph" w:styleId="881">
     <w:name w:val="Heading 5"/>
-    <w:basedOn w:val="660"/>
-    <w:next w:val="660"/>
-    <w:link w:val="153"/>
+    <w:basedOn w:val="935"/>
+    <w:next w:val="935"/>
+    <w:link w:val="891"/>
     <w:uiPriority w:val="9"/>
     <w:unhideWhenUsed/>
     <w:qFormat/>
@@ -36613,11 +37378,11 @@
       <w:color w:val="0f4761" w:themeColor="accent1" w:themeShade="BF"/>
     </w:rPr>
   </w:style>
-  <w:style w:type="paragraph" w:styleId="143">
+  <w:style w:type="paragraph" w:styleId="882">
     <w:name w:val="Heading 6"/>
-    <w:basedOn w:val="660"/>
-    <w:next w:val="660"/>
-    <w:link w:val="154"/>
+    <w:basedOn w:val="935"/>
+    <w:next w:val="935"/>
+    <w:link w:val="892"/>
     <w:uiPriority w:val="9"/>
     <w:unhideWhenUsed/>
     <w:qFormat/>
@@ -36636,11 +37401,11 @@
       <w:color w:val="595959" w:themeColor="text1" w:themeTint="A6"/>
     </w:rPr>
   </w:style>
-  <w:style w:type="paragraph" w:styleId="144">
+  <w:style w:type="paragraph" w:styleId="883">
     <w:name w:val="Heading 7"/>
-    <w:basedOn w:val="660"/>
-    <w:next w:val="660"/>
-    <w:link w:val="155"/>
+    <w:basedOn w:val="935"/>
+    <w:next w:val="935"/>
+    <w:link w:val="893"/>
     <w:uiPriority w:val="9"/>
     <w:unhideWhenUsed/>
     <w:qFormat/>
@@ -36657,11 +37422,11 @@
       <w:color w:val="595959" w:themeColor="text1" w:themeTint="A6"/>
     </w:rPr>
   </w:style>
-  <w:style w:type="paragraph" w:styleId="145">
+  <w:style w:type="paragraph" w:styleId="884">
     <w:name w:val="Heading 8"/>
-    <w:basedOn w:val="660"/>
-    <w:next w:val="660"/>
-    <w:link w:val="156"/>
+    <w:basedOn w:val="935"/>
+    <w:next w:val="935"/>
+    <w:link w:val="894"/>
     <w:uiPriority w:val="9"/>
     <w:unhideWhenUsed/>
     <w:qFormat/>
@@ -36680,11 +37445,11 @@
       <w:color w:val="272727" w:themeColor="text1" w:themeTint="D8"/>
     </w:rPr>
   </w:style>
-  <w:style w:type="paragraph" w:styleId="146">
+  <w:style w:type="paragraph" w:styleId="885">
     <w:name w:val="Heading 9"/>
-    <w:basedOn w:val="660"/>
-    <w:next w:val="660"/>
-    <w:link w:val="157"/>
+    <w:basedOn w:val="935"/>
+    <w:next w:val="935"/>
+    <w:link w:val="895"/>
     <w:uiPriority w:val="9"/>
     <w:unhideWhenUsed/>
     <w:qFormat/>
@@ -36703,7 +37468,7 @@
       <w:color w:val="272727" w:themeColor="text1" w:themeTint="D8"/>
     </w:rPr>
   </w:style>
-  <w:style w:type="character" w:styleId="147" w:default="1">
+  <w:style w:type="character" w:styleId="886" w:default="1">
     <w:name w:val="Default Paragraph Font"/>
     <w:uiPriority w:val="1"/>
     <w:semiHidden/>
@@ -36714,10 +37479,10 @@
       <w:ind/>
     </w:pPr>
   </w:style>
-  <w:style w:type="character" w:styleId="149">
+  <w:style w:type="character" w:styleId="887">
     <w:name w:val="Heading 1 Char"/>
-    <w:basedOn w:val="147"/>
-    <w:link w:val="138"/>
+    <w:basedOn w:val="886"/>
+    <w:link w:val="877"/>
     <w:uiPriority w:val="9"/>
     <w:pPr>
       <w:pBdr/>
@@ -36731,10 +37496,10 @@
       <w:szCs w:val="40"/>
     </w:rPr>
   </w:style>
-  <w:style w:type="character" w:styleId="150">
+  <w:style w:type="character" w:styleId="888">
     <w:name w:val="Heading 2 Char"/>
-    <w:basedOn w:val="147"/>
-    <w:link w:val="139"/>
+    <w:basedOn w:val="886"/>
+    <w:link w:val="878"/>
     <w:uiPriority w:val="9"/>
     <w:pPr>
       <w:pBdr/>
@@ -36748,10 +37513,10 @@
       <w:szCs w:val="32"/>
     </w:rPr>
   </w:style>
-  <w:style w:type="character" w:styleId="151">
+  <w:style w:type="character" w:styleId="889">
     <w:name w:val="Heading 3 Char"/>
-    <w:basedOn w:val="147"/>
-    <w:link w:val="140"/>
+    <w:basedOn w:val="886"/>
+    <w:link w:val="879"/>
     <w:uiPriority w:val="9"/>
     <w:pPr>
       <w:pBdr/>
@@ -36765,10 +37530,10 @@
       <w:szCs w:val="28"/>
     </w:rPr>
   </w:style>
-  <w:style w:type="character" w:styleId="152">
+  <w:style w:type="character" w:styleId="890">
     <w:name w:val="Heading 4 Char"/>
-    <w:basedOn w:val="147"/>
-    <w:link w:val="141"/>
+    <w:basedOn w:val="886"/>
+    <w:link w:val="880"/>
     <w:uiPriority w:val="9"/>
     <w:pPr>
       <w:pBdr/>
@@ -36782,10 +37547,10 @@
       <w:color w:val="0f4761" w:themeColor="accent1" w:themeShade="BF"/>
     </w:rPr>
   </w:style>
-  <w:style w:type="character" w:styleId="153">
+  <w:style w:type="character" w:styleId="891">
     <w:name w:val="Heading 5 Char"/>
-    <w:basedOn w:val="147"/>
-    <w:link w:val="142"/>
+    <w:basedOn w:val="886"/>
+    <w:link w:val="881"/>
     <w:uiPriority w:val="9"/>
     <w:pPr>
       <w:pBdr/>
@@ -36797,10 +37562,10 @@
       <w:color w:val="0f4761" w:themeColor="accent1" w:themeShade="BF"/>
     </w:rPr>
   </w:style>
-  <w:style w:type="character" w:styleId="154">
+  <w:style w:type="character" w:styleId="892">
     <w:name w:val="Heading 6 Char"/>
-    <w:basedOn w:val="147"/>
-    <w:link w:val="143"/>
+    <w:basedOn w:val="886"/>
+    <w:link w:val="882"/>
     <w:uiPriority w:val="9"/>
     <w:pPr>
       <w:pBdr/>
@@ -36814,10 +37579,10 @@
       <w:color w:val="595959" w:themeColor="text1" w:themeTint="A6"/>
     </w:rPr>
   </w:style>
-  <w:style w:type="character" w:styleId="155">
+  <w:style w:type="character" w:styleId="893">
     <w:name w:val="Heading 7 Char"/>
-    <w:basedOn w:val="147"/>
-    <w:link w:val="144"/>
+    <w:basedOn w:val="886"/>
+    <w:link w:val="883"/>
     <w:uiPriority w:val="9"/>
     <w:pPr>
       <w:pBdr/>
@@ -36829,10 +37594,10 @@
       <w:color w:val="595959" w:themeColor="text1" w:themeTint="A6"/>
     </w:rPr>
   </w:style>
-  <w:style w:type="character" w:styleId="156">
+  <w:style w:type="character" w:styleId="894">
     <w:name w:val="Heading 8 Char"/>
-    <w:basedOn w:val="147"/>
-    <w:link w:val="145"/>
+    <w:basedOn w:val="886"/>
+    <w:link w:val="884"/>
     <w:uiPriority w:val="9"/>
     <w:pPr>
       <w:pBdr/>
@@ -36846,10 +37611,10 @@
       <w:color w:val="272727" w:themeColor="text1" w:themeTint="D8"/>
     </w:rPr>
   </w:style>
-  <w:style w:type="character" w:styleId="157">
+  <w:style w:type="character" w:styleId="895">
     <w:name w:val="Heading 9 Char"/>
-    <w:basedOn w:val="147"/>
-    <w:link w:val="146"/>
+    <w:basedOn w:val="886"/>
+    <w:link w:val="885"/>
     <w:uiPriority w:val="9"/>
     <w:pPr>
       <w:pBdr/>
@@ -36863,11 +37628,11 @@
       <w:color w:val="272727" w:themeColor="text1" w:themeTint="D8"/>
     </w:rPr>
   </w:style>
-  <w:style w:type="paragraph" w:styleId="158">
+  <w:style w:type="paragraph" w:styleId="896">
     <w:name w:val="Title"/>
-    <w:basedOn w:val="660"/>
-    <w:next w:val="660"/>
-    <w:link w:val="159"/>
+    <w:basedOn w:val="935"/>
+    <w:next w:val="935"/>
+    <w:link w:val="897"/>
     <w:uiPriority w:val="10"/>
     <w:qFormat/>
     <w:pPr>
@@ -36883,10 +37648,10 @@
       <w:szCs w:val="56"/>
     </w:rPr>
   </w:style>
-  <w:style w:type="character" w:styleId="159">
+  <w:style w:type="character" w:styleId="897">
     <w:name w:val="Title Char"/>
-    <w:basedOn w:val="147"/>
-    <w:link w:val="158"/>
+    <w:basedOn w:val="886"/>
+    <w:link w:val="896"/>
     <w:uiPriority w:val="10"/>
     <w:pPr>
       <w:pBdr/>
@@ -36900,11 +37665,11 @@
       <w:szCs w:val="56"/>
     </w:rPr>
   </w:style>
-  <w:style w:type="paragraph" w:styleId="160">
+  <w:style w:type="paragraph" w:styleId="898">
     <w:name w:val="Subtitle"/>
-    <w:basedOn w:val="660"/>
-    <w:next w:val="660"/>
-    <w:link w:val="161"/>
+    <w:basedOn w:val="935"/>
+    <w:next w:val="935"/>
+    <w:link w:val="899"/>
     <w:uiPriority w:val="11"/>
     <w:qFormat/>
     <w:pPr>
@@ -36922,10 +37687,10 @@
       <w:szCs w:val="28"/>
     </w:rPr>
   </w:style>
-  <w:style w:type="character" w:styleId="161">
+  <w:style w:type="character" w:styleId="899">
     <w:name w:val="Subtitle Char"/>
-    <w:basedOn w:val="147"/>
-    <w:link w:val="160"/>
+    <w:basedOn w:val="886"/>
+    <w:link w:val="898"/>
     <w:uiPriority w:val="11"/>
     <w:pPr>
       <w:pBdr/>
@@ -36939,11 +37704,11 @@
       <w:szCs w:val="28"/>
     </w:rPr>
   </w:style>
-  <w:style w:type="paragraph" w:styleId="162">
+  <w:style w:type="paragraph" w:styleId="900">
     <w:name w:val="Quote"/>
-    <w:basedOn w:val="660"/>
-    <w:next w:val="660"/>
-    <w:link w:val="163"/>
+    <w:basedOn w:val="935"/>
+    <w:next w:val="935"/>
+    <w:link w:val="901"/>
     <w:uiPriority w:val="29"/>
     <w:qFormat/>
     <w:pPr>
@@ -36958,10 +37723,10 @@
       <w:color w:val="404040" w:themeColor="text1" w:themeTint="BF"/>
     </w:rPr>
   </w:style>
-  <w:style w:type="character" w:styleId="163">
+  <w:style w:type="character" w:styleId="901">
     <w:name w:val="Quote Char"/>
-    <w:basedOn w:val="147"/>
-    <w:link w:val="162"/>
+    <w:basedOn w:val="886"/>
+    <w:link w:val="900"/>
     <w:uiPriority w:val="29"/>
     <w:pPr>
       <w:pBdr/>
@@ -36974,9 +37739,9 @@
       <w:color w:val="404040" w:themeColor="text1" w:themeTint="BF"/>
     </w:rPr>
   </w:style>
-  <w:style w:type="character" w:styleId="165">
+  <w:style w:type="character" w:styleId="902">
     <w:name w:val="Intense Emphasis"/>
-    <w:basedOn w:val="147"/>
+    <w:basedOn w:val="886"/>
     <w:uiPriority w:val="21"/>
     <w:qFormat/>
     <w:pPr>
@@ -36990,11 +37755,11 @@
       <w:color w:val="0f4761" w:themeColor="accent1" w:themeShade="BF"/>
     </w:rPr>
   </w:style>
-  <w:style w:type="paragraph" w:styleId="166">
+  <w:style w:type="paragraph" w:styleId="903">
     <w:name w:val="Intense Quote"/>
-    <w:basedOn w:val="660"/>
-    <w:next w:val="660"/>
-    <w:link w:val="167"/>
+    <w:basedOn w:val="935"/>
+    <w:next w:val="935"/>
+    <w:link w:val="904"/>
     <w:uiPriority w:val="30"/>
     <w:qFormat/>
     <w:pPr>
@@ -37012,10 +37777,10 @@
       <w:color w:val="0f4761" w:themeColor="accent1" w:themeShade="BF"/>
     </w:rPr>
   </w:style>
-  <w:style w:type="character" w:styleId="167">
+  <w:style w:type="character" w:styleId="904">
     <w:name w:val="Intense Quote Char"/>
-    <w:basedOn w:val="147"/>
-    <w:link w:val="166"/>
+    <w:basedOn w:val="886"/>
+    <w:link w:val="903"/>
     <w:uiPriority w:val="30"/>
     <w:pPr>
       <w:pBdr/>
@@ -37028,9 +37793,9 @@
       <w:color w:val="0f4761" w:themeColor="accent1" w:themeShade="BF"/>
     </w:rPr>
   </w:style>
-  <w:style w:type="character" w:styleId="168">
+  <w:style w:type="character" w:styleId="905">
     <w:name w:val="Intense Reference"/>
-    <w:basedOn w:val="147"/>
+    <w:basedOn w:val="886"/>
     <w:uiPriority w:val="32"/>
     <w:qFormat/>
     <w:pPr>
@@ -37046,9 +37811,9 @@
       <w:spacing w:val="5"/>
     </w:rPr>
   </w:style>
-  <w:style w:type="character" w:styleId="170">
+  <w:style w:type="character" w:styleId="906">
     <w:name w:val="Subtle Emphasis"/>
-    <w:basedOn w:val="147"/>
+    <w:basedOn w:val="886"/>
     <w:uiPriority w:val="19"/>
     <w:qFormat/>
     <w:pPr>
@@ -37062,9 +37827,9 @@
       <w:color w:val="404040" w:themeColor="text1" w:themeTint="BF"/>
     </w:rPr>
   </w:style>
-  <w:style w:type="character" w:styleId="171">
+  <w:style w:type="character" w:styleId="907">
     <w:name w:val="Emphasis"/>
-    <w:basedOn w:val="147"/>
+    <w:basedOn w:val="886"/>
     <w:uiPriority w:val="20"/>
     <w:qFormat/>
     <w:pPr>
@@ -37077,9 +37842,9 @@
       <w:iCs/>
     </w:rPr>
   </w:style>
-  <w:style w:type="character" w:styleId="172">
+  <w:style w:type="character" w:styleId="908">
     <w:name w:val="Strong"/>
-    <w:basedOn w:val="147"/>
+    <w:basedOn w:val="886"/>
     <w:uiPriority w:val="22"/>
     <w:qFormat/>
     <w:pPr>
@@ -37092,9 +37857,9 @@
       <w:bCs/>
     </w:rPr>
   </w:style>
-  <w:style w:type="character" w:styleId="173">
+  <w:style w:type="character" w:styleId="909">
     <w:name w:val="Subtle Reference"/>
-    <w:basedOn w:val="147"/>
+    <w:basedOn w:val="886"/>
     <w:uiPriority w:val="31"/>
     <w:qFormat/>
     <w:pPr>
@@ -37107,9 +37872,9 @@
       <w:color w:val="5a5a5a" w:themeColor="text1" w:themeTint="A5"/>
     </w:rPr>
   </w:style>
-  <w:style w:type="character" w:styleId="174">
+  <w:style w:type="character" w:styleId="910">
     <w:name w:val="Book Title"/>
-    <w:basedOn w:val="147"/>
+    <w:basedOn w:val="886"/>
     <w:uiPriority w:val="33"/>
     <w:qFormat/>
     <w:pPr>
@@ -37125,10 +37890,10 @@
       <w:spacing w:val="5"/>
     </w:rPr>
   </w:style>
-  <w:style w:type="paragraph" w:styleId="175">
+  <w:style w:type="paragraph" w:styleId="911">
     <w:name w:val="Header"/>
-    <w:basedOn w:val="660"/>
-    <w:link w:val="176"/>
+    <w:basedOn w:val="935"/>
+    <w:link w:val="912"/>
     <w:uiPriority w:val="99"/>
     <w:unhideWhenUsed/>
     <w:pPr>
@@ -37141,10 +37906,10 @@
       <w:ind/>
     </w:pPr>
   </w:style>
-  <w:style w:type="character" w:styleId="176">
+  <w:style w:type="character" w:styleId="912">
     <w:name w:val="Header Char"/>
-    <w:basedOn w:val="147"/>
-    <w:link w:val="175"/>
+    <w:basedOn w:val="886"/>
+    <w:link w:val="911"/>
     <w:uiPriority w:val="99"/>
     <w:pPr>
       <w:pBdr/>
@@ -37152,10 +37917,10 @@
       <w:ind/>
     </w:pPr>
   </w:style>
-  <w:style w:type="paragraph" w:styleId="177">
+  <w:style w:type="paragraph" w:styleId="913">
     <w:name w:val="Footer"/>
-    <w:basedOn w:val="660"/>
-    <w:link w:val="178"/>
+    <w:basedOn w:val="935"/>
+    <w:link w:val="914"/>
     <w:uiPriority w:val="99"/>
     <w:unhideWhenUsed/>
     <w:pPr>
@@ -37168,10 +37933,10 @@
       <w:ind/>
     </w:pPr>
   </w:style>
-  <w:style w:type="character" w:styleId="178">
+  <w:style w:type="character" w:styleId="914">
     <w:name w:val="Footer Char"/>
-    <w:basedOn w:val="147"/>
-    <w:link w:val="177"/>
+    <w:basedOn w:val="886"/>
+    <w:link w:val="913"/>
     <w:uiPriority w:val="99"/>
     <w:pPr>
       <w:pBdr/>
@@ -37179,10 +37944,10 @@
       <w:ind/>
     </w:pPr>
   </w:style>
-  <w:style w:type="paragraph" w:styleId="179">
+  <w:style w:type="paragraph" w:styleId="915">
     <w:name w:val="Caption"/>
-    <w:basedOn w:val="660"/>
-    <w:next w:val="660"/>
+    <w:basedOn w:val="935"/>
+    <w:next w:val="935"/>
     <w:uiPriority w:val="35"/>
     <w:unhideWhenUsed/>
     <w:qFormat/>
@@ -37199,10 +37964,10 @@
       <w:szCs w:val="18"/>
     </w:rPr>
   </w:style>
-  <w:style w:type="paragraph" w:styleId="180">
+  <w:style w:type="paragraph" w:styleId="916">
     <w:name w:val="footnote text"/>
-    <w:basedOn w:val="660"/>
-    <w:link w:val="181"/>
+    <w:basedOn w:val="935"/>
+    <w:link w:val="917"/>
     <w:uiPriority w:val="99"/>
     <w:semiHidden/>
     <w:unhideWhenUsed/>
@@ -37216,10 +37981,10 @@
       <w:szCs w:val="20"/>
     </w:rPr>
   </w:style>
-  <w:style w:type="character" w:styleId="181">
+  <w:style w:type="character" w:styleId="917">
     <w:name w:val="Footnote Text Char"/>
-    <w:basedOn w:val="147"/>
-    <w:link w:val="180"/>
+    <w:basedOn w:val="886"/>
+    <w:link w:val="916"/>
     <w:uiPriority w:val="99"/>
     <w:semiHidden/>
     <w:pPr>
@@ -37232,9 +37997,9 @@
       <w:szCs w:val="20"/>
     </w:rPr>
   </w:style>
-  <w:style w:type="character" w:styleId="182">
+  <w:style w:type="character" w:styleId="918">
     <w:name w:val="footnote reference"/>
-    <w:basedOn w:val="147"/>
+    <w:basedOn w:val="886"/>
     <w:uiPriority w:val="99"/>
     <w:semiHidden/>
     <w:unhideWhenUsed/>
@@ -37247,10 +38012,10 @@
       <w:vertAlign w:val="superscript"/>
     </w:rPr>
   </w:style>
-  <w:style w:type="paragraph" w:styleId="183">
+  <w:style w:type="paragraph" w:styleId="919">
     <w:name w:val="endnote text"/>
-    <w:basedOn w:val="660"/>
-    <w:link w:val="184"/>
+    <w:basedOn w:val="935"/>
+    <w:link w:val="920"/>
     <w:uiPriority w:val="99"/>
     <w:semiHidden/>
     <w:unhideWhenUsed/>
@@ -37264,10 +38029,10 @@
       <w:szCs w:val="20"/>
     </w:rPr>
   </w:style>
-  <w:style w:type="character" w:styleId="184">
+  <w:style w:type="character" w:styleId="920">
     <w:name w:val="Endnote Text Char"/>
-    <w:basedOn w:val="147"/>
-    <w:link w:val="183"/>
+    <w:basedOn w:val="886"/>
+    <w:link w:val="919"/>
     <w:uiPriority w:val="99"/>
     <w:semiHidden/>
     <w:pPr>
@@ -37280,9 +38045,9 @@
       <w:szCs w:val="20"/>
     </w:rPr>
   </w:style>
-  <w:style w:type="character" w:styleId="185">
+  <w:style w:type="character" w:styleId="921">
     <w:name w:val="endnote reference"/>
-    <w:basedOn w:val="147"/>
+    <w:basedOn w:val="886"/>
     <w:uiPriority w:val="99"/>
     <w:semiHidden/>
     <w:unhideWhenUsed/>
@@ -37295,9 +38060,9 @@
       <w:vertAlign w:val="superscript"/>
     </w:rPr>
   </w:style>
-  <w:style w:type="character" w:styleId="186">
+  <w:style w:type="character" w:styleId="922">
     <w:name w:val="Hyperlink"/>
-    <w:basedOn w:val="147"/>
+    <w:basedOn w:val="886"/>
     <w:uiPriority w:val="99"/>
     <w:unhideWhenUsed/>
     <w:pPr>
@@ -37310,9 +38075,9 @@
       <w:u w:val="single"/>
     </w:rPr>
   </w:style>
-  <w:style w:type="character" w:styleId="187">
+  <w:style w:type="character" w:styleId="923">
     <w:name w:val="FollowedHyperlink"/>
-    <w:basedOn w:val="147"/>
+    <w:basedOn w:val="886"/>
     <w:uiPriority w:val="99"/>
     <w:semiHidden/>
     <w:unhideWhenUsed/>
@@ -37326,10 +38091,10 @@
       <w:u w:val="single"/>
     </w:rPr>
   </w:style>
-  <w:style w:type="paragraph" w:styleId="188">
+  <w:style w:type="paragraph" w:styleId="924">
     <w:name w:val="toc 1"/>
-    <w:basedOn w:val="660"/>
-    <w:next w:val="660"/>
+    <w:basedOn w:val="935"/>
+    <w:next w:val="935"/>
     <w:uiPriority w:val="39"/>
     <w:unhideWhenUsed/>
     <w:pPr>
@@ -37338,10 +38103,10 @@
       <w:ind/>
     </w:pPr>
   </w:style>
-  <w:style w:type="paragraph" w:styleId="189">
+  <w:style w:type="paragraph" w:styleId="925">
     <w:name w:val="toc 2"/>
-    <w:basedOn w:val="660"/>
-    <w:next w:val="660"/>
+    <w:basedOn w:val="935"/>
+    <w:next w:val="935"/>
     <w:uiPriority w:val="39"/>
     <w:unhideWhenUsed/>
     <w:pPr>
@@ -37350,10 +38115,10 @@
       <w:ind w:left="220"/>
     </w:pPr>
   </w:style>
-  <w:style w:type="paragraph" w:styleId="190">
+  <w:style w:type="paragraph" w:styleId="926">
     <w:name w:val="toc 3"/>
-    <w:basedOn w:val="660"/>
-    <w:next w:val="660"/>
+    <w:basedOn w:val="935"/>
+    <w:next w:val="935"/>
     <w:uiPriority w:val="39"/>
     <w:unhideWhenUsed/>
     <w:pPr>
@@ -37362,10 +38127,10 @@
       <w:ind w:left="440"/>
     </w:pPr>
   </w:style>
-  <w:style w:type="paragraph" w:styleId="191">
+  <w:style w:type="paragraph" w:styleId="927">
     <w:name w:val="toc 4"/>
-    <w:basedOn w:val="660"/>
-    <w:next w:val="660"/>
+    <w:basedOn w:val="935"/>
+    <w:next w:val="935"/>
     <w:uiPriority w:val="39"/>
     <w:unhideWhenUsed/>
     <w:pPr>
@@ -37374,10 +38139,10 @@
       <w:ind w:left="660"/>
     </w:pPr>
   </w:style>
-  <w:style w:type="paragraph" w:styleId="192">
+  <w:style w:type="paragraph" w:styleId="928">
     <w:name w:val="toc 5"/>
-    <w:basedOn w:val="660"/>
-    <w:next w:val="660"/>
+    <w:basedOn w:val="935"/>
+    <w:next w:val="935"/>
     <w:uiPriority w:val="39"/>
     <w:unhideWhenUsed/>
     <w:pPr>
@@ -37386,10 +38151,10 @@
       <w:ind w:left="880"/>
     </w:pPr>
   </w:style>
-  <w:style w:type="paragraph" w:styleId="193">
+  <w:style w:type="paragraph" w:styleId="929">
     <w:name w:val="toc 6"/>
-    <w:basedOn w:val="660"/>
-    <w:next w:val="660"/>
+    <w:basedOn w:val="935"/>
+    <w:next w:val="935"/>
     <w:uiPriority w:val="39"/>
     <w:unhideWhenUsed/>
     <w:pPr>
@@ -37398,10 +38163,10 @@
       <w:ind w:left="1100"/>
     </w:pPr>
   </w:style>
-  <w:style w:type="paragraph" w:styleId="194">
+  <w:style w:type="paragraph" w:styleId="930">
     <w:name w:val="toc 7"/>
-    <w:basedOn w:val="660"/>
-    <w:next w:val="660"/>
+    <w:basedOn w:val="935"/>
+    <w:next w:val="935"/>
     <w:uiPriority w:val="39"/>
     <w:unhideWhenUsed/>
     <w:pPr>
@@ -37410,10 +38175,10 @@
       <w:ind w:left="1320"/>
     </w:pPr>
   </w:style>
-  <w:style w:type="paragraph" w:styleId="195">
+  <w:style w:type="paragraph" w:styleId="931">
     <w:name w:val="toc 8"/>
-    <w:basedOn w:val="660"/>
-    <w:next w:val="660"/>
+    <w:basedOn w:val="935"/>
+    <w:next w:val="935"/>
     <w:uiPriority w:val="39"/>
     <w:unhideWhenUsed/>
     <w:pPr>
@@ -37422,10 +38187,10 @@
       <w:ind w:left="1540"/>
     </w:pPr>
   </w:style>
-  <w:style w:type="paragraph" w:styleId="196">
+  <w:style w:type="paragraph" w:styleId="932">
     <w:name w:val="toc 9"/>
-    <w:basedOn w:val="660"/>
-    <w:next w:val="660"/>
+    <w:basedOn w:val="935"/>
+    <w:next w:val="935"/>
     <w:uiPriority w:val="39"/>
     <w:unhideWhenUsed/>
     <w:pPr>
@@ -37434,7 +38199,7 @@
       <w:ind w:left="1760"/>
     </w:pPr>
   </w:style>
-  <w:style w:type="paragraph" w:styleId="206">
+  <w:style w:type="paragraph" w:styleId="933">
     <w:name w:val="TOC Heading"/>
     <w:uiPriority w:val="39"/>
     <w:unhideWhenUsed/>
@@ -37444,10 +38209,10 @@
       <w:ind/>
     </w:pPr>
   </w:style>
-  <w:style w:type="paragraph" w:styleId="207">
+  <w:style w:type="paragraph" w:styleId="934">
     <w:name w:val="table of figures"/>
-    <w:basedOn w:val="660"/>
-    <w:next w:val="660"/>
+    <w:basedOn w:val="935"/>
+    <w:next w:val="935"/>
     <w:uiPriority w:val="99"/>
     <w:unhideWhenUsed/>
     <w:pPr>
@@ -37456,7 +38221,7 @@
       <w:ind/>
     </w:pPr>
   </w:style>
-  <w:style w:type="paragraph" w:styleId="660" w:default="1">
+  <w:style w:type="paragraph" w:styleId="935" w:default="1">
     <w:name w:val="Normal"/>
     <w:qFormat/>
     <w:pPr>
@@ -37465,7 +38230,7 @@
       <w:ind/>
     </w:pPr>
   </w:style>
-  <w:style w:type="table" w:styleId="661" w:default="1">
+  <w:style w:type="table" w:styleId="936" w:default="1">
     <w:name w:val="Normal Table"/>
     <w:uiPriority w:val="99"/>
     <w:semiHidden/>
@@ -37658,7 +38423,7 @@
       </w:tcPr>
     </w:tblStylePr>
   </w:style>
-  <w:style w:type="numbering" w:styleId="662" w:default="1">
+  <w:style w:type="numbering" w:styleId="937" w:default="1">
     <w:name w:val="No List"/>
     <w:uiPriority w:val="99"/>
     <w:semiHidden/>
@@ -37669,9 +38434,9 @@
       <w:ind/>
     </w:pPr>
   </w:style>
-  <w:style w:type="paragraph" w:styleId="663">
+  <w:style w:type="paragraph" w:styleId="938">
     <w:name w:val="No Spacing"/>
-    <w:basedOn w:val="660"/>
+    <w:basedOn w:val="935"/>
     <w:uiPriority w:val="1"/>
     <w:qFormat/>
     <w:pPr>
@@ -37680,9 +38445,9 @@
       <w:ind/>
     </w:pPr>
   </w:style>
-  <w:style w:type="paragraph" w:styleId="664">
+  <w:style w:type="paragraph" w:styleId="939">
     <w:name w:val="List Paragraph"/>
-    <w:basedOn w:val="660"/>
+    <w:basedOn w:val="935"/>
     <w:uiPriority w:val="34"/>
     <w:qFormat/>
     <w:pPr>
